--- a/CPB礼品卡微信小程序接口开发方案.docx
+++ b/CPB礼品卡微信小程序接口开发方案.docx
@@ -30,14 +30,11 @@
           <w:szCs w:val="32"/>
         </w:rPr>
       </w:pPr>
-      <w:bookmarkStart w:id="0" w:name="_GoBack"/>
-      <w:bookmarkEnd w:id="0"/>
     </w:p>
     <w:p>
       <w:pPr>
         <w:jc w:val="center"/>
         <w:rPr>
-          <w:rFonts w:hint="eastAsia"/>
           <w:b/>
           <w:sz w:val="32"/>
           <w:szCs w:val="32"/>
@@ -250,7 +247,6 @@
         <w:ind w:left="1080" w:firstLineChars="0" w:firstLine="0"/>
         <w:jc w:val="left"/>
         <w:rPr>
-          <w:rFonts w:hint="eastAsia"/>
           <w:szCs w:val="21"/>
         </w:rPr>
       </w:pPr>
@@ -301,7 +297,6 @@
         <w:ind w:left="1080" w:firstLineChars="0" w:firstLine="0"/>
         <w:jc w:val="left"/>
         <w:rPr>
-          <w:rFonts w:hint="eastAsia"/>
           <w:sz w:val="32"/>
           <w:szCs w:val="32"/>
         </w:rPr>
@@ -357,7 +352,6 @@
         <w:ind w:firstLineChars="0"/>
         <w:jc w:val="left"/>
         <w:rPr>
-          <w:rFonts w:hint="eastAsia"/>
           <w:b/>
           <w:sz w:val="24"/>
           <w:szCs w:val="24"/>
@@ -496,14 +490,7 @@
           <w:rFonts w:hint="eastAsia"/>
           <w:szCs w:val="21"/>
         </w:rPr>
-        <w:t>单独开发商品订单系统</w:t>
-      </w:r>
-      <w:r>
-        <w:rPr>
-          <w:rFonts w:hint="eastAsia"/>
-          <w:szCs w:val="21"/>
-        </w:rPr>
-        <w:t>，</w:t>
+        <w:t>单独开发商品订单系统，</w:t>
       </w:r>
       <w:r>
         <w:rPr>
@@ -579,7 +566,6 @@
         <w:ind w:left="1077" w:firstLineChars="200" w:firstLine="420"/>
         <w:jc w:val="left"/>
         <w:rPr>
-          <w:rFonts w:hint="eastAsia"/>
           <w:szCs w:val="21"/>
         </w:rPr>
       </w:pPr>
@@ -615,7 +601,6 @@
         <w:ind w:left="720" w:firstLineChars="0" w:firstLine="0"/>
         <w:jc w:val="left"/>
         <w:rPr>
-          <w:rFonts w:hint="eastAsia"/>
           <w:b/>
           <w:sz w:val="28"/>
           <w:szCs w:val="28"/>
@@ -748,7 +733,6 @@
         <w:ind w:left="1080"/>
         <w:jc w:val="left"/>
         <w:rPr>
-          <w:rFonts w:hint="eastAsia"/>
           <w:szCs w:val="21"/>
         </w:rPr>
       </w:pPr>
@@ -768,7 +752,21 @@
           <w:rFonts w:hint="eastAsia"/>
           <w:szCs w:val="21"/>
         </w:rPr>
-        <w:t>1．001接口：返回100条未与CPB网站同步过的订单数据（小程序本地的订单需要增加web_syn字段：1已同步，0未同步，</w:t>
+        <w:t>1．001接口：返回100条未与CPB网站同步过的</w:t>
+      </w:r>
+      <w:r>
+        <w:rPr>
+          <w:rFonts w:hint="eastAsia"/>
+          <w:szCs w:val="21"/>
+        </w:rPr>
+        <w:t>已支付</w:t>
+      </w:r>
+      <w:r>
+        <w:rPr>
+          <w:rFonts w:hint="eastAsia"/>
+          <w:szCs w:val="21"/>
+        </w:rPr>
+        <w:t>订单数据（小程序本地的订单需要增加web_syn字段：1已同步，0未同步，</w:t>
       </w:r>
       <w:r>
         <w:rPr>
@@ -787,6 +785,31 @@
         <w:rPr>
           <w:szCs w:val="21"/>
         </w:rPr>
+        <w:t>）</w:t>
+      </w:r>
+      <w:r>
+        <w:rPr>
+          <w:rFonts w:hint="eastAsia"/>
+          <w:szCs w:val="21"/>
+        </w:rPr>
+        <w:t>并根据</w:t>
+      </w:r>
+      <w:r>
+        <w:t>syn</w:t>
+      </w:r>
+      <w:r>
+        <w:t>_</w:t>
+      </w:r>
+      <w:r>
+        <w:t>status</w:t>
+      </w:r>
+      <w:r>
+        <w:rPr>
+          <w:rFonts w:hint="eastAsia"/>
+        </w:rPr>
+        <w:t>字段来进行排序（数值越大越靠后</w:t>
+      </w:r>
+      <w:r>
         <w:t>）</w:t>
       </w:r>
       <w:r>
@@ -804,7 +827,6 @@
         <w:ind w:leftChars="650" w:left="1680" w:hangingChars="150" w:hanging="315"/>
         <w:jc w:val="left"/>
         <w:rPr>
-          <w:rFonts w:hint="eastAsia"/>
           <w:szCs w:val="21"/>
         </w:rPr>
       </w:pPr>
@@ -837,24 +859,49 @@
           <w:rFonts w:hint="eastAsia"/>
           <w:szCs w:val="21"/>
         </w:rPr>
+        <w:t>，并同步更新</w:t>
+      </w:r>
+      <w:r>
+        <w:t>syn</w:t>
+      </w:r>
+      <w:r>
+        <w:t>_</w:t>
+      </w:r>
+      <w:r>
+        <w:t>status</w:t>
+      </w:r>
+      <w:r>
+        <w:rPr>
+          <w:rFonts w:hint="eastAsia"/>
+        </w:rPr>
+        <w:t>字段的值(订单更新状态)</w:t>
+      </w:r>
+      <w:r>
+        <w:rPr>
+          <w:rFonts w:hint="eastAsia"/>
+          <w:szCs w:val="21"/>
+        </w:rPr>
         <w:t>。</w:t>
       </w:r>
     </w:p>
     <w:p>
       <w:pPr>
+        <w:pStyle w:val="a3"/>
         <w:spacing w:line="360" w:lineRule="auto"/>
-        <w:jc w:val="left"/>
-        <w:rPr>
-          <w:szCs w:val="21"/>
-        </w:rPr>
-      </w:pPr>
-    </w:p>
-    <w:p>
-      <w:pPr>
+        <w:ind w:leftChars="650" w:left="1470" w:hangingChars="50" w:hanging="105"/>
+        <w:jc w:val="left"/>
+        <w:rPr>
+          <w:szCs w:val="21"/>
+        </w:rPr>
+      </w:pPr>
+    </w:p>
+    <w:p>
+      <w:pPr>
+        <w:pStyle w:val="a3"/>
         <w:spacing w:line="360" w:lineRule="auto"/>
-        <w:jc w:val="left"/>
-        <w:rPr>
-          <w:rFonts w:hint="eastAsia"/>
+        <w:ind w:leftChars="650" w:left="1470" w:hangingChars="50" w:hanging="105"/>
+        <w:jc w:val="left"/>
+        <w:rPr>
           <w:szCs w:val="21"/>
         </w:rPr>
       </w:pPr>
@@ -996,14 +1043,7 @@
           <w:rFonts w:hint="eastAsia"/>
           <w:szCs w:val="21"/>
         </w:rPr>
-        <w:t>PB礼品卡微信小程序后台002接口更新小程序订单状态为已同步状态。</w:t>
-      </w:r>
-      <w:r>
-        <w:rPr>
-          <w:rFonts w:hint="eastAsia"/>
-          <w:szCs w:val="21"/>
-        </w:rPr>
-        <w:t>为了区别web订单</w:t>
+        <w:t>PB礼品卡微信小程序后台002接口更新小程序订单状态为已同步状态。为了区别web订单</w:t>
       </w:r>
       <w:r>
         <w:rPr>
@@ -1153,18 +1193,6 @@
         </w:rPr>
         <w:t>如下图：</w:t>
       </w:r>
-    </w:p>
-    <w:p>
-      <w:pPr>
-        <w:pStyle w:val="a3"/>
-        <w:spacing w:line="360" w:lineRule="auto"/>
-        <w:ind w:left="1077"/>
-        <w:jc w:val="left"/>
-        <w:rPr>
-          <w:rFonts w:hint="eastAsia"/>
-          <w:szCs w:val="21"/>
-        </w:rPr>
-      </w:pPr>
     </w:p>
     <w:p>
       <w:pPr>
@@ -1188,19 +1216,8 @@
     </w:p>
     <w:p>
       <w:pPr>
-        <w:pStyle w:val="a3"/>
-        <w:ind w:left="1080"/>
-        <w:jc w:val="left"/>
-        <w:rPr>
-          <w:szCs w:val="21"/>
-        </w:rPr>
-      </w:pPr>
-    </w:p>
-    <w:p>
-      <w:pPr>
-        <w:jc w:val="left"/>
-        <w:rPr>
-          <w:rFonts w:hint="eastAsia"/>
+        <w:jc w:val="left"/>
+        <w:rPr>
           <w:szCs w:val="21"/>
         </w:rPr>
       </w:pPr>
@@ -1208,6 +1225,7 @@
         <w:rPr>
           <w:noProof/>
         </w:rPr>
+        <w:lastRenderedPageBreak/>
         <w:drawing>
           <wp:inline distT="0" distB="0" distL="0" distR="0" wp14:anchorId="59DEDB8E" wp14:editId="6655424C">
             <wp:extent cx="5274310" cy="2294890"/>
@@ -1249,18 +1267,465 @@
       <w:pPr>
         <w:jc w:val="left"/>
         <w:rPr>
-          <w:rFonts w:hint="eastAsia"/>
-          <w:szCs w:val="21"/>
-        </w:rPr>
-      </w:pPr>
+          <w:szCs w:val="21"/>
+        </w:rPr>
+      </w:pPr>
+    </w:p>
+    <w:p>
+      <w:pPr>
+        <w:jc w:val="left"/>
+        <w:rPr>
+          <w:szCs w:val="21"/>
+        </w:rPr>
+      </w:pPr>
+      <w:r>
+        <w:rPr>
+          <w:szCs w:val="21"/>
+        </w:rPr>
+        <w:t>C</w:t>
+      </w:r>
+      <w:r>
+        <w:rPr>
+          <w:rFonts w:hint="eastAsia"/>
+          <w:szCs w:val="21"/>
+        </w:rPr>
+        <w:t>PB礼品卡</w:t>
+      </w:r>
+      <w:r>
+        <w:rPr>
+          <w:szCs w:val="21"/>
+        </w:rPr>
+        <w:t>微信</w:t>
+      </w:r>
+      <w:r>
+        <w:rPr>
+          <w:rFonts w:hint="eastAsia"/>
+          <w:szCs w:val="21"/>
+        </w:rPr>
+        <w:t>小程序订单同步脚本主要执行操作如下：</w:t>
+      </w:r>
     </w:p>
     <w:p>
       <w:pPr>
         <w:pStyle w:val="a3"/>
-        <w:ind w:left="1080"/>
-        <w:jc w:val="left"/>
-        <w:rPr>
-          <w:rFonts w:hint="eastAsia"/>
+        <w:numPr>
+          <w:ilvl w:val="0"/>
+          <w:numId w:val="5"/>
+        </w:numPr>
+        <w:spacing w:line="360" w:lineRule="auto"/>
+        <w:ind w:left="1094" w:firstLineChars="0" w:hanging="357"/>
+        <w:jc w:val="left"/>
+        <w:rPr>
+          <w:szCs w:val="21"/>
+        </w:rPr>
+      </w:pPr>
+      <w:r>
+        <w:rPr>
+          <w:szCs w:val="21"/>
+        </w:rPr>
+        <w:t>C</w:t>
+      </w:r>
+      <w:r>
+        <w:rPr>
+          <w:rFonts w:hint="eastAsia"/>
+          <w:szCs w:val="21"/>
+        </w:rPr>
+        <w:t>PB礼品卡小程序订单不参与线上活动操作。</w:t>
+      </w:r>
+    </w:p>
+    <w:p>
+      <w:pPr>
+        <w:pStyle w:val="a3"/>
+        <w:numPr>
+          <w:ilvl w:val="0"/>
+          <w:numId w:val="5"/>
+        </w:numPr>
+        <w:spacing w:line="360" w:lineRule="auto"/>
+        <w:ind w:left="1094" w:firstLineChars="0" w:hanging="357"/>
+        <w:jc w:val="left"/>
+        <w:rPr>
+          <w:szCs w:val="21"/>
+        </w:rPr>
+      </w:pPr>
+      <w:r>
+        <w:rPr>
+          <w:rFonts w:hint="eastAsia"/>
+          <w:szCs w:val="21"/>
+        </w:rPr>
+        <w:t>C</w:t>
+      </w:r>
+      <w:r>
+        <w:rPr>
+          <w:szCs w:val="21"/>
+        </w:rPr>
+        <w:t>PB</w:t>
+      </w:r>
+      <w:r>
+        <w:rPr>
+          <w:rFonts w:hint="eastAsia"/>
+          <w:szCs w:val="21"/>
+        </w:rPr>
+        <w:t>订单同步脚本无会员下单操作</w:t>
+      </w:r>
+      <w:r>
+        <w:rPr>
+          <w:rFonts w:hint="eastAsia"/>
+          <w:szCs w:val="21"/>
+        </w:rPr>
+        <w:t>，监测够卡人如果为CPB网站会员订单自动下发到该会员账号下</w:t>
+      </w:r>
+      <w:r>
+        <w:rPr>
+          <w:rFonts w:hint="eastAsia"/>
+          <w:szCs w:val="21"/>
+        </w:rPr>
+        <w:t>。</w:t>
+      </w:r>
+    </w:p>
+    <w:p>
+      <w:pPr>
+        <w:pStyle w:val="a3"/>
+        <w:numPr>
+          <w:ilvl w:val="0"/>
+          <w:numId w:val="5"/>
+        </w:numPr>
+        <w:spacing w:line="360" w:lineRule="auto"/>
+        <w:ind w:left="1094" w:firstLineChars="0" w:hanging="357"/>
+        <w:jc w:val="left"/>
+        <w:rPr>
+          <w:szCs w:val="21"/>
+        </w:rPr>
+      </w:pPr>
+      <w:r>
+        <w:rPr>
+          <w:szCs w:val="21"/>
+        </w:rPr>
+        <w:t>CPB</w:t>
+      </w:r>
+      <w:r>
+        <w:rPr>
+          <w:rFonts w:hint="eastAsia"/>
+          <w:szCs w:val="21"/>
+        </w:rPr>
+        <w:t>订单同步脚本库存监测操作</w:t>
+      </w:r>
+      <w:r>
+        <w:rPr>
+          <w:rFonts w:hint="eastAsia"/>
+          <w:szCs w:val="21"/>
+        </w:rPr>
+        <w:t>，</w:t>
+      </w:r>
+      <w:r>
+        <w:rPr>
+          <w:rFonts w:hint="eastAsia"/>
+          <w:szCs w:val="21"/>
+        </w:rPr>
+        <w:t>对于库存不足的订单不予同步操作并返回失败编码</w:t>
+      </w:r>
+      <w:r>
+        <w:rPr>
+          <w:rFonts w:hint="eastAsia"/>
+          <w:szCs w:val="21"/>
+        </w:rPr>
+        <w:t>。</w:t>
+      </w:r>
+    </w:p>
+    <w:p>
+      <w:pPr>
+        <w:pStyle w:val="a3"/>
+        <w:numPr>
+          <w:ilvl w:val="0"/>
+          <w:numId w:val="5"/>
+        </w:numPr>
+        <w:spacing w:line="360" w:lineRule="auto"/>
+        <w:ind w:left="1094" w:firstLineChars="0" w:hanging="357"/>
+        <w:jc w:val="left"/>
+        <w:rPr>
+          <w:szCs w:val="21"/>
+        </w:rPr>
+      </w:pPr>
+      <w:r>
+        <w:rPr>
+          <w:szCs w:val="21"/>
+        </w:rPr>
+        <w:t>C</w:t>
+      </w:r>
+      <w:r>
+        <w:rPr>
+          <w:rFonts w:hint="eastAsia"/>
+          <w:szCs w:val="21"/>
+        </w:rPr>
+        <w:t>PB礼品卡</w:t>
+      </w:r>
+      <w:r>
+        <w:rPr>
+          <w:rFonts w:hint="eastAsia"/>
+          <w:szCs w:val="21"/>
+        </w:rPr>
+        <w:t>微信小程序订单</w:t>
+      </w:r>
+      <w:r>
+        <w:rPr>
+          <w:szCs w:val="21"/>
+        </w:rPr>
+        <w:t>EAI</w:t>
+      </w:r>
+      <w:r>
+        <w:rPr>
+          <w:rFonts w:hint="eastAsia"/>
+          <w:szCs w:val="21"/>
+        </w:rPr>
+        <w:t>发货指令操作</w:t>
+      </w:r>
+      <w:r>
+        <w:rPr>
+          <w:rFonts w:hint="eastAsia"/>
+          <w:szCs w:val="21"/>
+        </w:rPr>
+        <w:t>。</w:t>
+      </w:r>
+    </w:p>
+    <w:p>
+      <w:pPr>
+        <w:pStyle w:val="a3"/>
+        <w:numPr>
+          <w:ilvl w:val="0"/>
+          <w:numId w:val="5"/>
+        </w:numPr>
+        <w:spacing w:line="360" w:lineRule="auto"/>
+        <w:ind w:left="1094" w:firstLineChars="0" w:hanging="357"/>
+        <w:jc w:val="left"/>
+        <w:rPr>
+          <w:szCs w:val="21"/>
+        </w:rPr>
+      </w:pPr>
+      <w:r>
+        <w:rPr>
+          <w:szCs w:val="21"/>
+        </w:rPr>
+        <w:t>C</w:t>
+      </w:r>
+      <w:r>
+        <w:rPr>
+          <w:rFonts w:hint="eastAsia"/>
+          <w:szCs w:val="21"/>
+        </w:rPr>
+        <w:t>PB礼品卡小程序订单入库同步</w:t>
+      </w:r>
+      <w:r>
+        <w:rPr>
+          <w:rFonts w:hint="eastAsia"/>
+          <w:szCs w:val="21"/>
+        </w:rPr>
+        <w:t>。</w:t>
+      </w:r>
+    </w:p>
+    <w:p>
+      <w:pPr>
+        <w:spacing w:line="360" w:lineRule="auto"/>
+        <w:jc w:val="left"/>
+        <w:rPr>
+          <w:szCs w:val="21"/>
+        </w:rPr>
+      </w:pPr>
+    </w:p>
+    <w:p>
+      <w:pPr>
+        <w:spacing w:line="360" w:lineRule="auto"/>
+        <w:jc w:val="left"/>
+        <w:rPr>
+          <w:szCs w:val="21"/>
+        </w:rPr>
+      </w:pPr>
+      <w:r>
+        <w:rPr>
+          <w:szCs w:val="21"/>
+        </w:rPr>
+        <w:t>C</w:t>
+      </w:r>
+      <w:r>
+        <w:rPr>
+          <w:rFonts w:hint="eastAsia"/>
+          <w:szCs w:val="21"/>
+        </w:rPr>
+        <w:t>PB礼品卡</w:t>
+      </w:r>
+      <w:r>
+        <w:rPr>
+          <w:szCs w:val="21"/>
+        </w:rPr>
+        <w:t>微信</w:t>
+      </w:r>
+      <w:r>
+        <w:rPr>
+          <w:rFonts w:hint="eastAsia"/>
+          <w:szCs w:val="21"/>
+        </w:rPr>
+        <w:t>小程序</w:t>
+      </w:r>
+      <w:r>
+        <w:rPr>
+          <w:rFonts w:hint="eastAsia"/>
+          <w:szCs w:val="21"/>
+        </w:rPr>
+        <w:t>会员</w:t>
+      </w:r>
+      <w:r>
+        <w:rPr>
+          <w:rFonts w:hint="eastAsia"/>
+          <w:szCs w:val="21"/>
+        </w:rPr>
+        <w:t>相关</w:t>
+      </w:r>
+      <w:r>
+        <w:rPr>
+          <w:rFonts w:hint="eastAsia"/>
+          <w:szCs w:val="21"/>
+        </w:rPr>
+        <w:t>操作</w:t>
+      </w:r>
+      <w:r>
+        <w:rPr>
+          <w:rFonts w:hint="eastAsia"/>
+          <w:szCs w:val="21"/>
+        </w:rPr>
+        <w:t>：</w:t>
+      </w:r>
+    </w:p>
+    <w:p>
+      <w:pPr>
+        <w:spacing w:line="360" w:lineRule="auto"/>
+        <w:ind w:left="420" w:firstLine="420"/>
+        <w:jc w:val="left"/>
+        <w:rPr>
+          <w:szCs w:val="21"/>
+        </w:rPr>
+      </w:pPr>
+      <w:r>
+        <w:rPr>
+          <w:szCs w:val="21"/>
+        </w:rPr>
+        <w:t>C</w:t>
+      </w:r>
+      <w:r>
+        <w:rPr>
+          <w:rFonts w:hint="eastAsia"/>
+          <w:szCs w:val="21"/>
+        </w:rPr>
+        <w:t>PB礼品卡</w:t>
+      </w:r>
+      <w:r>
+        <w:rPr>
+          <w:szCs w:val="21"/>
+        </w:rPr>
+        <w:t>微信</w:t>
+      </w:r>
+      <w:r>
+        <w:rPr>
+          <w:rFonts w:hint="eastAsia"/>
+          <w:szCs w:val="21"/>
+        </w:rPr>
+        <w:t>小程序在执行完善收货人信息时，会先调取CPB官网登陆登陆操作接口</w:t>
+      </w:r>
+      <w:r>
+        <w:rPr>
+          <w:rFonts w:hint="eastAsia"/>
+          <w:szCs w:val="21"/>
+        </w:rPr>
+        <w:t>，若该用户未注册成CPB官网会员，</w:t>
+      </w:r>
+      <w:r>
+        <w:rPr>
+          <w:szCs w:val="21"/>
+        </w:rPr>
+        <w:t>则</w:t>
+      </w:r>
+      <w:r>
+        <w:rPr>
+          <w:rFonts w:hint="eastAsia"/>
+          <w:szCs w:val="21"/>
+        </w:rPr>
+        <w:t>调取CPB官网注册接口进行会员注册</w:t>
+      </w:r>
+    </w:p>
+    <w:p>
+      <w:pPr>
+        <w:spacing w:line="360" w:lineRule="auto"/>
+        <w:jc w:val="left"/>
+        <w:rPr>
+          <w:szCs w:val="21"/>
+        </w:rPr>
+      </w:pPr>
+    </w:p>
+    <w:p>
+      <w:pPr>
+        <w:spacing w:line="360" w:lineRule="auto"/>
+        <w:jc w:val="left"/>
+        <w:rPr>
+          <w:szCs w:val="21"/>
+        </w:rPr>
+      </w:pPr>
+    </w:p>
+    <w:p>
+      <w:pPr>
+        <w:spacing w:line="360" w:lineRule="auto"/>
+        <w:jc w:val="left"/>
+        <w:rPr>
+          <w:szCs w:val="21"/>
+        </w:rPr>
+      </w:pPr>
+    </w:p>
+    <w:p>
+      <w:pPr>
+        <w:spacing w:line="360" w:lineRule="auto"/>
+        <w:jc w:val="left"/>
+        <w:rPr>
+          <w:szCs w:val="21"/>
+        </w:rPr>
+      </w:pPr>
+    </w:p>
+    <w:p>
+      <w:pPr>
+        <w:spacing w:line="360" w:lineRule="auto"/>
+        <w:jc w:val="left"/>
+        <w:rPr>
+          <w:szCs w:val="21"/>
+        </w:rPr>
+      </w:pPr>
+    </w:p>
+    <w:p>
+      <w:pPr>
+        <w:spacing w:line="360" w:lineRule="auto"/>
+        <w:jc w:val="left"/>
+        <w:rPr>
+          <w:szCs w:val="21"/>
+        </w:rPr>
+      </w:pPr>
+    </w:p>
+    <w:p>
+      <w:pPr>
+        <w:spacing w:line="360" w:lineRule="auto"/>
+        <w:jc w:val="left"/>
+        <w:rPr>
+          <w:szCs w:val="21"/>
+        </w:rPr>
+      </w:pPr>
+    </w:p>
+    <w:p>
+      <w:pPr>
+        <w:spacing w:line="360" w:lineRule="auto"/>
+        <w:jc w:val="left"/>
+        <w:rPr>
+          <w:szCs w:val="21"/>
+        </w:rPr>
+      </w:pPr>
+    </w:p>
+    <w:p>
+      <w:pPr>
+        <w:spacing w:line="360" w:lineRule="auto"/>
+        <w:jc w:val="left"/>
+        <w:rPr>
           <w:szCs w:val="21"/>
         </w:rPr>
       </w:pPr>
@@ -1287,14 +1752,16 @@
           <w:sz w:val="24"/>
           <w:szCs w:val="24"/>
         </w:rPr>
+        <w:lastRenderedPageBreak/>
         <w:t>数据流程图</w:t>
       </w:r>
     </w:p>
     <w:p>
       <w:pPr>
-        <w:jc w:val="left"/>
-        <w:rPr>
-          <w:rFonts w:hint="eastAsia"/>
+        <w:pStyle w:val="a3"/>
+        <w:ind w:left="1080" w:firstLineChars="0" w:firstLine="0"/>
+        <w:jc w:val="left"/>
+        <w:rPr>
           <w:b/>
           <w:sz w:val="24"/>
           <w:szCs w:val="24"/>
@@ -1307,7 +1774,6 @@
         <w:ind w:firstLineChars="0" w:firstLine="0"/>
         <w:jc w:val="left"/>
         <w:rPr>
-          <w:rFonts w:hint="eastAsia"/>
           <w:b/>
           <w:sz w:val="24"/>
           <w:szCs w:val="24"/>
@@ -1373,9 +1839,6 @@
                           <w:p>
                             <w:pPr>
                               <w:jc w:val="center"/>
-                              <w:rPr>
-                                <w:rFonts w:hint="eastAsia"/>
-                              </w:rPr>
                             </w:pPr>
                             <w:r>
                               <w:rPr>
@@ -1425,9 +1888,6 @@
                     <w:p>
                       <w:pPr>
                         <w:jc w:val="center"/>
-                        <w:rPr>
-                          <w:rFonts w:hint="eastAsia"/>
-                        </w:rPr>
                       </w:pPr>
                       <w:r>
                         <w:rPr>
@@ -1560,7 +2020,6 @@
         <w:ind w:firstLineChars="0" w:firstLine="0"/>
         <w:jc w:val="left"/>
         <w:rPr>
-          <w:rFonts w:hint="eastAsia"/>
           <w:b/>
           <w:sz w:val="24"/>
           <w:szCs w:val="24"/>
@@ -1573,491 +2032,11 @@
         <w:ind w:firstLineChars="0" w:firstLine="0"/>
         <w:jc w:val="left"/>
         <w:rPr>
-          <w:rFonts w:hint="eastAsia"/>
           <w:b/>
           <w:sz w:val="24"/>
           <w:szCs w:val="24"/>
         </w:rPr>
       </w:pPr>
-      <w:r>
-        <w:rPr>
-          <w:rFonts w:hint="eastAsia"/>
-          <w:b/>
-          <w:noProof/>
-          <w:sz w:val="24"/>
-          <w:szCs w:val="24"/>
-        </w:rPr>
-        <mc:AlternateContent>
-          <mc:Choice Requires="wps">
-            <w:drawing>
-              <wp:anchor distT="0" distB="0" distL="114300" distR="114300" simplePos="0" relativeHeight="251682816" behindDoc="0" locked="0" layoutInCell="1" allowOverlap="1" wp14:anchorId="64CDE1CA" wp14:editId="495BE417">
-                <wp:simplePos x="0" y="0"/>
-                <wp:positionH relativeFrom="column">
-                  <wp:posOffset>5353050</wp:posOffset>
-                </wp:positionH>
-                <wp:positionV relativeFrom="paragraph">
-                  <wp:posOffset>405765</wp:posOffset>
-                </wp:positionV>
-                <wp:extent cx="819150" cy="419100"/>
-                <wp:effectExtent l="0" t="0" r="19050" b="19050"/>
-                <wp:wrapNone/>
-                <wp:docPr id="35" name="矩形 35"/>
-                <wp:cNvGraphicFramePr/>
-                <a:graphic xmlns:a="http://schemas.openxmlformats.org/drawingml/2006/main">
-                  <a:graphicData uri="http://schemas.microsoft.com/office/word/2010/wordprocessingShape">
-                    <wps:wsp>
-                      <wps:cNvSpPr/>
-                      <wps:spPr>
-                        <a:xfrm>
-                          <a:off x="0" y="0"/>
-                          <a:ext cx="819150" cy="419100"/>
-                        </a:xfrm>
-                        <a:prstGeom prst="rect">
-                          <a:avLst/>
-                        </a:prstGeom>
-                      </wps:spPr>
-                      <wps:style>
-                        <a:lnRef idx="2">
-                          <a:schemeClr val="accent1">
-                            <a:shade val="50000"/>
-                          </a:schemeClr>
-                        </a:lnRef>
-                        <a:fillRef idx="1">
-                          <a:schemeClr val="accent1"/>
-                        </a:fillRef>
-                        <a:effectRef idx="0">
-                          <a:schemeClr val="accent1"/>
-                        </a:effectRef>
-                        <a:fontRef idx="minor">
-                          <a:schemeClr val="lt1"/>
-                        </a:fontRef>
-                      </wps:style>
-                      <wps:txbx>
-                        <w:txbxContent>
-                          <w:p>
-                            <w:pPr>
-                              <w:jc w:val="center"/>
-                              <w:rPr>
-                                <w:rFonts w:hint="eastAsia"/>
-                              </w:rPr>
-                            </w:pPr>
-                            <w:r>
-                              <w:rPr>
-                                <w:rFonts w:hint="eastAsia"/>
-                                <w:szCs w:val="21"/>
-                              </w:rPr>
-                              <w:t>EAI</w:t>
-                            </w:r>
-                            <w:r>
-                              <w:rPr>
-                                <w:rFonts w:hint="eastAsia"/>
-                              </w:rPr>
-                              <w:t>系统</w:t>
-                            </w:r>
-                          </w:p>
-                        </w:txbxContent>
-                      </wps:txbx>
-                      <wps:bodyPr rot="0" spcFirstLastPara="0" vertOverflow="overflow" horzOverflow="overflow" vert="horz" wrap="square" lIns="91440" tIns="45720" rIns="91440" bIns="45720" numCol="1" spcCol="0" rtlCol="0" fromWordArt="0" anchor="ctr" anchorCtr="0" forceAA="0" compatLnSpc="1">
-                        <a:prstTxWarp prst="textNoShape">
-                          <a:avLst/>
-                        </a:prstTxWarp>
-                        <a:noAutofit/>
-                      </wps:bodyPr>
-                    </wps:wsp>
-                  </a:graphicData>
-                </a:graphic>
-                <wp14:sizeRelH relativeFrom="margin">
-                  <wp14:pctWidth>0</wp14:pctWidth>
-                </wp14:sizeRelH>
-              </wp:anchor>
-            </w:drawing>
-          </mc:Choice>
-          <mc:Fallback>
-            <w:pict>
-              <v:rect w14:anchorId="64CDE1CA" id="矩形 35" o:spid="_x0000_s1028" style="position:absolute;margin-left:421.5pt;margin-top:31.95pt;width:64.5pt;height:33pt;z-index:251682816;visibility:visible;mso-wrap-style:square;mso-width-percent:0;mso-wrap-distance-left:9pt;mso-wrap-distance-top:0;mso-wrap-distance-right:9pt;mso-wrap-distance-bottom:0;mso-position-horizontal:absolute;mso-position-horizontal-relative:text;mso-position-vertical:absolute;mso-position-vertical-relative:text;mso-width-percent:0;mso-width-relative:margin;v-text-anchor:middle" o:gfxdata="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" fillcolor="#5b9bd5 [3204]" strokecolor="#1f4d78 [1604]" strokeweight="1pt">
-                <v:textbox>
-                  <w:txbxContent>
-                    <w:p>
-                      <w:pPr>
-                        <w:jc w:val="center"/>
-                        <w:rPr>
-                          <w:rFonts w:hint="eastAsia"/>
-                        </w:rPr>
-                      </w:pPr>
-                      <w:r>
-                        <w:rPr>
-                          <w:rFonts w:hint="eastAsia"/>
-                          <w:szCs w:val="21"/>
-                        </w:rPr>
-                        <w:t>EAI</w:t>
-                      </w:r>
-                      <w:r>
-                        <w:rPr>
-                          <w:rFonts w:hint="eastAsia"/>
-                        </w:rPr>
-                        <w:t>系统</w:t>
-                      </w:r>
-                    </w:p>
-                  </w:txbxContent>
-                </v:textbox>
-              </v:rect>
-            </w:pict>
-          </mc:Fallback>
-        </mc:AlternateContent>
-      </w:r>
-      <w:r>
-        <w:rPr>
-          <w:rFonts w:hint="eastAsia"/>
-          <w:noProof/>
-          <w:sz w:val="32"/>
-          <w:szCs w:val="32"/>
-        </w:rPr>
-        <mc:AlternateContent>
-          <mc:Choice Requires="wps">
-            <w:drawing>
-              <wp:anchor distT="0" distB="0" distL="114300" distR="114300" simplePos="0" relativeHeight="251662336" behindDoc="0" locked="0" layoutInCell="1" allowOverlap="1" wp14:anchorId="7EBA8814" wp14:editId="55036897">
-                <wp:simplePos x="0" y="0"/>
-                <wp:positionH relativeFrom="column">
-                  <wp:posOffset>3429000</wp:posOffset>
-                </wp:positionH>
-                <wp:positionV relativeFrom="paragraph">
-                  <wp:posOffset>935355</wp:posOffset>
-                </wp:positionV>
-                <wp:extent cx="1009650" cy="714375"/>
-                <wp:effectExtent l="0" t="0" r="19050" b="28575"/>
-                <wp:wrapNone/>
-                <wp:docPr id="8" name="矩形 8"/>
-                <wp:cNvGraphicFramePr/>
-                <a:graphic xmlns:a="http://schemas.openxmlformats.org/drawingml/2006/main">
-                  <a:graphicData uri="http://schemas.microsoft.com/office/word/2010/wordprocessingShape">
-                    <wps:wsp>
-                      <wps:cNvSpPr/>
-                      <wps:spPr>
-                        <a:xfrm>
-                          <a:off x="0" y="0"/>
-                          <a:ext cx="1009650" cy="714375"/>
-                        </a:xfrm>
-                        <a:prstGeom prst="rect">
-                          <a:avLst/>
-                        </a:prstGeom>
-                      </wps:spPr>
-                      <wps:style>
-                        <a:lnRef idx="2">
-                          <a:schemeClr val="accent1">
-                            <a:shade val="50000"/>
-                          </a:schemeClr>
-                        </a:lnRef>
-                        <a:fillRef idx="1">
-                          <a:schemeClr val="accent1"/>
-                        </a:fillRef>
-                        <a:effectRef idx="0">
-                          <a:schemeClr val="accent1"/>
-                        </a:effectRef>
-                        <a:fontRef idx="minor">
-                          <a:schemeClr val="lt1"/>
-                        </a:fontRef>
-                      </wps:style>
-                      <wps:txbx>
-                        <w:txbxContent>
-                          <w:p>
-                            <w:pPr>
-                              <w:jc w:val="center"/>
-                            </w:pPr>
-                            <w:r>
-                              <w:rPr>
-                                <w:rFonts w:hint="eastAsia"/>
-                              </w:rPr>
-                              <w:t>网站后台管理系统</w:t>
-                            </w:r>
-                          </w:p>
-                        </w:txbxContent>
-                      </wps:txbx>
-                      <wps:bodyPr rot="0" spcFirstLastPara="0" vertOverflow="overflow" horzOverflow="overflow" vert="horz" wrap="square" lIns="91440" tIns="45720" rIns="91440" bIns="45720" numCol="1" spcCol="0" rtlCol="0" fromWordArt="0" anchor="ctr" anchorCtr="0" forceAA="0" compatLnSpc="1">
-                        <a:prstTxWarp prst="textNoShape">
-                          <a:avLst/>
-                        </a:prstTxWarp>
-                        <a:noAutofit/>
-                      </wps:bodyPr>
-                    </wps:wsp>
-                  </a:graphicData>
-                </a:graphic>
-                <wp14:sizeRelH relativeFrom="margin">
-                  <wp14:pctWidth>0</wp14:pctWidth>
-                </wp14:sizeRelH>
-                <wp14:sizeRelV relativeFrom="margin">
-                  <wp14:pctHeight>0</wp14:pctHeight>
-                </wp14:sizeRelV>
-              </wp:anchor>
-            </w:drawing>
-          </mc:Choice>
-          <mc:Fallback>
-            <w:pict>
-              <v:rect w14:anchorId="7EBA8814" id="矩形 8" o:spid="_x0000_s1029" style="position:absolute;margin-left:270pt;margin-top:73.65pt;width:79.5pt;height:56.25pt;z-index:251662336;visibility:visible;mso-wrap-style:square;mso-width-percent:0;mso-height-percent:0;mso-wrap-distance-left:9pt;mso-wrap-distance-top:0;mso-wrap-distance-right:9pt;mso-wrap-distance-bottom:0;mso-position-horizontal:absolute;mso-position-horizontal-relative:text;mso-position-vertical:absolute;mso-position-vertical-relative:text;mso-width-percent:0;mso-height-percent:0;mso-width-relative:margin;mso-height-relative:margin;v-text-anchor:middle" o:gfxdata="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" fillcolor="#5b9bd5 [3204]" strokecolor="#1f4d78 [1604]" strokeweight="1pt">
-                <v:textbox>
-                  <w:txbxContent>
-                    <w:p>
-                      <w:pPr>
-                        <w:jc w:val="center"/>
-                      </w:pPr>
-                      <w:r>
-                        <w:rPr>
-                          <w:rFonts w:hint="eastAsia"/>
-                        </w:rPr>
-                        <w:t>网站后台管理系统</w:t>
-                      </w:r>
-                    </w:p>
-                  </w:txbxContent>
-                </v:textbox>
-              </v:rect>
-            </w:pict>
-          </mc:Fallback>
-        </mc:AlternateContent>
-      </w:r>
-      <w:r>
-        <w:rPr>
-          <w:rFonts w:hint="eastAsia"/>
-          <w:noProof/>
-          <w:sz w:val="32"/>
-          <w:szCs w:val="32"/>
-        </w:rPr>
-        <mc:AlternateContent>
-          <mc:Choice Requires="wps">
-            <w:drawing>
-              <wp:anchor distT="0" distB="0" distL="114300" distR="114300" simplePos="0" relativeHeight="251668480" behindDoc="0" locked="0" layoutInCell="1" allowOverlap="1" wp14:anchorId="7AC682F2" wp14:editId="2C9A7341">
-                <wp:simplePos x="0" y="0"/>
-                <wp:positionH relativeFrom="column">
-                  <wp:posOffset>3409950</wp:posOffset>
-                </wp:positionH>
-                <wp:positionV relativeFrom="paragraph">
-                  <wp:posOffset>2373630</wp:posOffset>
-                </wp:positionV>
-                <wp:extent cx="1219200" cy="923925"/>
-                <wp:effectExtent l="0" t="0" r="19050" b="28575"/>
-                <wp:wrapNone/>
-                <wp:docPr id="16" name="椭圆 16"/>
-                <wp:cNvGraphicFramePr/>
-                <a:graphic xmlns:a="http://schemas.openxmlformats.org/drawingml/2006/main">
-                  <a:graphicData uri="http://schemas.microsoft.com/office/word/2010/wordprocessingShape">
-                    <wps:wsp>
-                      <wps:cNvSpPr/>
-                      <wps:spPr>
-                        <a:xfrm>
-                          <a:off x="0" y="0"/>
-                          <a:ext cx="1219200" cy="923925"/>
-                        </a:xfrm>
-                        <a:prstGeom prst="ellipse">
-                          <a:avLst/>
-                        </a:prstGeom>
-                      </wps:spPr>
-                      <wps:style>
-                        <a:lnRef idx="2">
-                          <a:schemeClr val="accent1">
-                            <a:shade val="50000"/>
-                          </a:schemeClr>
-                        </a:lnRef>
-                        <a:fillRef idx="1">
-                          <a:schemeClr val="accent1"/>
-                        </a:fillRef>
-                        <a:effectRef idx="0">
-                          <a:schemeClr val="accent1"/>
-                        </a:effectRef>
-                        <a:fontRef idx="minor">
-                          <a:schemeClr val="lt1"/>
-                        </a:fontRef>
-                      </wps:style>
-                      <wps:txbx>
-                        <w:txbxContent>
-                          <w:p>
-                            <w:pPr>
-                              <w:jc w:val="center"/>
-                            </w:pPr>
-                            <w:r>
-                              <w:rPr>
-                                <w:rFonts w:hint="eastAsia"/>
-                              </w:rPr>
-                              <w:t>CPB网站前端</w:t>
-                            </w:r>
-                          </w:p>
-                        </w:txbxContent>
-                      </wps:txbx>
-                      <wps:bodyPr rot="0" spcFirstLastPara="0" vertOverflow="overflow" horzOverflow="overflow" vert="horz" wrap="square" lIns="91440" tIns="45720" rIns="91440" bIns="45720" numCol="1" spcCol="0" rtlCol="0" fromWordArt="0" anchor="ctr" anchorCtr="0" forceAA="0" compatLnSpc="1">
-                        <a:prstTxWarp prst="textNoShape">
-                          <a:avLst/>
-                        </a:prstTxWarp>
-                        <a:noAutofit/>
-                      </wps:bodyPr>
-                    </wps:wsp>
-                  </a:graphicData>
-                </a:graphic>
-              </wp:anchor>
-            </w:drawing>
-          </mc:Choice>
-          <mc:Fallback>
-            <w:pict>
-              <v:oval w14:anchorId="7AC682F2" id="椭圆 16" o:spid="_x0000_s1030" style="position:absolute;margin-left:268.5pt;margin-top:186.9pt;width:96pt;height:72.75pt;z-index:251668480;visibility:visible;mso-wrap-style:square;mso-wrap-distance-left:9pt;mso-wrap-distance-top:0;mso-wrap-distance-right:9pt;mso-wrap-distance-bottom:0;mso-position-horizontal:absolute;mso-position-horizontal-relative:text;mso-position-vertical:absolute;mso-position-vertical-relative:text;v-text-anchor:middle" o:gfxdata="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" fillcolor="#5b9bd5 [3204]" strokecolor="#1f4d78 [1604]" strokeweight="1pt">
-                <v:stroke joinstyle="miter"/>
-                <v:textbox>
-                  <w:txbxContent>
-                    <w:p>
-                      <w:pPr>
-                        <w:jc w:val="center"/>
-                      </w:pPr>
-                      <w:r>
-                        <w:rPr>
-                          <w:rFonts w:hint="eastAsia"/>
-                        </w:rPr>
-                        <w:t>CPB网站前端</w:t>
-                      </w:r>
-                    </w:p>
-                  </w:txbxContent>
-                </v:textbox>
-              </v:oval>
-            </w:pict>
-          </mc:Fallback>
-        </mc:AlternateContent>
-      </w:r>
-      <w:r>
-        <w:rPr>
-          <w:rFonts w:hint="eastAsia"/>
-          <w:noProof/>
-          <w:sz w:val="32"/>
-          <w:szCs w:val="32"/>
-        </w:rPr>
-        <mc:AlternateContent>
-          <mc:Choice Requires="wps">
-            <w:drawing>
-              <wp:anchor distT="0" distB="0" distL="114300" distR="114300" simplePos="0" relativeHeight="251671552" behindDoc="0" locked="0" layoutInCell="1" allowOverlap="1" wp14:anchorId="475C40D3" wp14:editId="392FB160">
-                <wp:simplePos x="0" y="0"/>
-                <wp:positionH relativeFrom="column">
-                  <wp:posOffset>3924300</wp:posOffset>
-                </wp:positionH>
-                <wp:positionV relativeFrom="paragraph">
-                  <wp:posOffset>1678305</wp:posOffset>
-                </wp:positionV>
-                <wp:extent cx="0" cy="676275"/>
-                <wp:effectExtent l="76200" t="38100" r="57150" b="9525"/>
-                <wp:wrapNone/>
-                <wp:docPr id="19" name="直接箭头连接符 19"/>
-                <wp:cNvGraphicFramePr/>
-                <a:graphic xmlns:a="http://schemas.openxmlformats.org/drawingml/2006/main">
-                  <a:graphicData uri="http://schemas.microsoft.com/office/word/2010/wordprocessingShape">
-                    <wps:wsp>
-                      <wps:cNvCnPr/>
-                      <wps:spPr>
-                        <a:xfrm flipV="1">
-                          <a:off x="0" y="0"/>
-                          <a:ext cx="0" cy="676275"/>
-                        </a:xfrm>
-                        <a:prstGeom prst="straightConnector1">
-                          <a:avLst/>
-                        </a:prstGeom>
-                        <a:ln>
-                          <a:tailEnd type="triangle"/>
-                        </a:ln>
-                      </wps:spPr>
-                      <wps:style>
-                        <a:lnRef idx="1">
-                          <a:schemeClr val="accent1"/>
-                        </a:lnRef>
-                        <a:fillRef idx="0">
-                          <a:schemeClr val="accent1"/>
-                        </a:fillRef>
-                        <a:effectRef idx="0">
-                          <a:schemeClr val="accent1"/>
-                        </a:effectRef>
-                        <a:fontRef idx="minor">
-                          <a:schemeClr val="tx1"/>
-                        </a:fontRef>
-                      </wps:style>
-                      <wps:bodyPr/>
-                    </wps:wsp>
-                  </a:graphicData>
-                </a:graphic>
-              </wp:anchor>
-            </w:drawing>
-          </mc:Choice>
-          <mc:Fallback>
-            <w:pict>
-              <v:shapetype w14:anchorId="09F900E1" id="_x0000_t32" coordsize="21600,21600" o:spt="32" o:oned="t" path="m,l21600,21600e" filled="f">
-                <v:path arrowok="t" fillok="f" o:connecttype="none"/>
-                <o:lock v:ext="edit" shapetype="t"/>
-              </v:shapetype>
-              <v:shape id="直接箭头连接符 19" o:spid="_x0000_s1026" type="#_x0000_t32" style="position:absolute;left:0;text-align:left;margin-left:309pt;margin-top:132.15pt;width:0;height:53.25pt;flip:y;z-index:251671552;visibility:visible;mso-wrap-style:square;mso-wrap-distance-left:9pt;mso-wrap-distance-top:0;mso-wrap-distance-right:9pt;mso-wrap-distance-bottom:0;mso-position-horizontal:absolute;mso-position-horizontal-relative:text;mso-position-vertical:absolute;mso-position-vertical-relative:text" o:gfxdata="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" strokecolor="#5b9bd5 [3204]" strokeweight=".5pt">
-                <v:stroke endarrow="block" joinstyle="miter"/>
-              </v:shape>
-            </w:pict>
-          </mc:Fallback>
-        </mc:AlternateContent>
-      </w:r>
-      <w:r>
-        <w:rPr>
-          <w:rFonts w:hint="eastAsia"/>
-          <w:noProof/>
-          <w:sz w:val="32"/>
-          <w:szCs w:val="32"/>
-        </w:rPr>
-        <mc:AlternateContent>
-          <mc:Choice Requires="wps">
-            <w:drawing>
-              <wp:anchor distT="0" distB="0" distL="114300" distR="114300" simplePos="0" relativeHeight="251672576" behindDoc="0" locked="0" layoutInCell="1" allowOverlap="1" wp14:anchorId="260B3991" wp14:editId="17AC483E">
-                <wp:simplePos x="0" y="0"/>
-                <wp:positionH relativeFrom="column">
-                  <wp:posOffset>4010025</wp:posOffset>
-                </wp:positionH>
-                <wp:positionV relativeFrom="paragraph">
-                  <wp:posOffset>1678305</wp:posOffset>
-                </wp:positionV>
-                <wp:extent cx="0" cy="657225"/>
-                <wp:effectExtent l="76200" t="0" r="76200" b="47625"/>
-                <wp:wrapNone/>
-                <wp:docPr id="20" name="直接箭头连接符 20"/>
-                <wp:cNvGraphicFramePr/>
-                <a:graphic xmlns:a="http://schemas.openxmlformats.org/drawingml/2006/main">
-                  <a:graphicData uri="http://schemas.microsoft.com/office/word/2010/wordprocessingShape">
-                    <wps:wsp>
-                      <wps:cNvCnPr/>
-                      <wps:spPr>
-                        <a:xfrm>
-                          <a:off x="0" y="0"/>
-                          <a:ext cx="0" cy="657225"/>
-                        </a:xfrm>
-                        <a:prstGeom prst="straightConnector1">
-                          <a:avLst/>
-                        </a:prstGeom>
-                        <a:ln>
-                          <a:tailEnd type="triangle"/>
-                        </a:ln>
-                      </wps:spPr>
-                      <wps:style>
-                        <a:lnRef idx="1">
-                          <a:schemeClr val="accent1"/>
-                        </a:lnRef>
-                        <a:fillRef idx="0">
-                          <a:schemeClr val="accent1"/>
-                        </a:fillRef>
-                        <a:effectRef idx="0">
-                          <a:schemeClr val="accent1"/>
-                        </a:effectRef>
-                        <a:fontRef idx="minor">
-                          <a:schemeClr val="tx1"/>
-                        </a:fontRef>
-                      </wps:style>
-                      <wps:bodyPr/>
-                    </wps:wsp>
-                  </a:graphicData>
-                </a:graphic>
-              </wp:anchor>
-            </w:drawing>
-          </mc:Choice>
-          <mc:Fallback>
-            <w:pict>
-              <v:shape w14:anchorId="01B086C8" id="直接箭头连接符 20" o:spid="_x0000_s1026" type="#_x0000_t32" style="position:absolute;left:0;text-align:left;margin-left:315.75pt;margin-top:132.15pt;width:0;height:51.75pt;z-index:251672576;visibility:visible;mso-wrap-style:square;mso-wrap-distance-left:9pt;mso-wrap-distance-top:0;mso-wrap-distance-right:9pt;mso-wrap-distance-bottom:0;mso-position-horizontal:absolute;mso-position-horizontal-relative:text;mso-position-vertical:absolute;mso-position-vertical-relative:text" o:gfxdata="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" strokecolor="#5b9bd5 [3204]" strokeweight=".5pt">
-                <v:stroke endarrow="block" joinstyle="miter"/>
-              </v:shape>
-            </w:pict>
-          </mc:Fallback>
-        </mc:AlternateContent>
-      </w:r>
       <w:r>
         <w:rPr>
           <w:rFonts w:hint="eastAsia"/>
@@ -2121,7 +2100,11 @@
           </mc:Choice>
           <mc:Fallback>
             <w:pict>
-              <v:shape w14:anchorId="7DD5131E" id="直接箭头连接符 29" o:spid="_x0000_s1026" type="#_x0000_t32" style="position:absolute;left:0;text-align:left;margin-left:182.25pt;margin-top:66.15pt;width:81.75pt;height:22.5pt;flip:x y;z-index:251679744;visibility:visible;mso-wrap-style:square;mso-wrap-distance-left:9pt;mso-wrap-distance-top:0;mso-wrap-distance-right:9pt;mso-wrap-distance-bottom:0;mso-position-horizontal:absolute;mso-position-horizontal-relative:text;mso-position-vertical:absolute;mso-position-vertical-relative:text" o:gfxdata="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" strokecolor="#5b9bd5 [3204]" strokeweight=".5pt">
+              <v:shapetype w14:anchorId="6344E185" id="_x0000_t32" coordsize="21600,21600" o:spt="32" o:oned="t" path="m,l21600,21600e" filled="f">
+                <v:path arrowok="t" fillok="f" o:connecttype="none"/>
+                <o:lock v:ext="edit" shapetype="t"/>
+              </v:shapetype>
+              <v:shape id="直接箭头连接符 29" o:spid="_x0000_s1026" type="#_x0000_t32" style="position:absolute;left:0;text-align:left;margin-left:182.25pt;margin-top:66.15pt;width:81.75pt;height:22.5pt;flip:x y;z-index:251679744;visibility:visible;mso-wrap-style:square;mso-wrap-distance-left:9pt;mso-wrap-distance-top:0;mso-wrap-distance-right:9pt;mso-wrap-distance-bottom:0;mso-position-horizontal:absolute;mso-position-horizontal-relative:text;mso-position-vertical:absolute;mso-position-vertical-relative:text" o:gfxdata="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" strokecolor="#5b9bd5 [3204]" strokeweight=".5pt">
                 <v:stroke endarrow="block" joinstyle="miter"/>
               </v:shape>
             </w:pict>
@@ -2191,7 +2174,7 @@
           </mc:Choice>
           <mc:Fallback>
             <w:pict>
-              <v:shape w14:anchorId="006400FB" id="直接箭头连接符 31" o:spid="_x0000_s1026" type="#_x0000_t32" style="position:absolute;left:0;text-align:left;margin-left:181.5pt;margin-top:113.4pt;width:82.5pt;height:19.5pt;flip:x;z-index:251681792;visibility:visible;mso-wrap-style:square;mso-wrap-distance-left:9pt;mso-wrap-distance-top:0;mso-wrap-distance-right:9pt;mso-wrap-distance-bottom:0;mso-position-horizontal:absolute;mso-position-horizontal-relative:text;mso-position-vertical:absolute;mso-position-vertical-relative:text" o:gfxdata="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" strokecolor="#5b9bd5 [3204]" strokeweight=".5pt">
+              <v:shape w14:anchorId="2921F671" id="直接箭头连接符 31" o:spid="_x0000_s1026" type="#_x0000_t32" style="position:absolute;left:0;text-align:left;margin-left:181.5pt;margin-top:113.4pt;width:82.5pt;height:19.5pt;flip:x;z-index:251681792;visibility:visible;mso-wrap-style:square;mso-wrap-distance-left:9pt;mso-wrap-distance-top:0;mso-wrap-distance-right:9pt;mso-wrap-distance-bottom:0;mso-position-horizontal:absolute;mso-position-horizontal-relative:text;mso-position-vertical:absolute;mso-position-vertical-relative:text" o:gfxdata="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" strokecolor="#5b9bd5 [3204]" strokeweight=".5pt">
                 <v:stroke endarrow="block" joinstyle="miter"/>
               </v:shape>
             </w:pict>
@@ -2267,7 +2250,7 @@
           </mc:Choice>
           <mc:Fallback>
             <w:pict>
-              <v:shape w14:anchorId="5E6AAAF5" id="直接箭头连接符 30" o:spid="_x0000_s1026" type="#_x0000_t32" style="position:absolute;left:0;text-align:left;margin-left:186pt;margin-top:78.9pt;width:80.25pt;height:21pt;z-index:251680768;visibility:visible;mso-wrap-style:square;mso-width-percent:0;mso-height-percent:0;mso-wrap-distance-left:9pt;mso-wrap-distance-top:0;mso-wrap-distance-right:9pt;mso-wrap-distance-bottom:0;mso-position-horizontal:absolute;mso-position-horizontal-relative:text;mso-position-vertical:absolute;mso-position-vertical-relative:text;mso-width-percent:0;mso-height-percent:0;mso-width-relative:margin;mso-height-relative:margin" o:gfxdata="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" strokecolor="#5b9bd5 [3204]" strokeweight=".5pt">
+              <v:shape w14:anchorId="09E7C577" id="直接箭头连接符 30" o:spid="_x0000_s1026" type="#_x0000_t32" style="position:absolute;left:0;text-align:left;margin-left:186pt;margin-top:78.9pt;width:80.25pt;height:21pt;z-index:251680768;visibility:visible;mso-wrap-style:square;mso-width-percent:0;mso-height-percent:0;mso-wrap-distance-left:9pt;mso-wrap-distance-top:0;mso-wrap-distance-right:9pt;mso-wrap-distance-bottom:0;mso-position-horizontal:absolute;mso-position-horizontal-relative:text;mso-position-vertical:absolute;mso-position-vertical-relative:text;mso-width-percent:0;mso-height-percent:0;mso-width-relative:margin;mso-height-relative:margin" o:gfxdata="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" strokecolor="#5b9bd5 [3204]" strokeweight=".5pt">
                 <v:stroke endarrow="block" joinstyle="miter"/>
               </v:shape>
             </w:pict>
@@ -2337,7 +2320,7 @@
           </mc:Choice>
           <mc:Fallback>
             <w:pict>
-              <v:shape w14:anchorId="018DA84B" id="直接箭头连接符 14" o:spid="_x0000_s1026" type="#_x0000_t32" style="position:absolute;left:0;text-align:left;margin-left:314.25pt;margin-top:24.9pt;width:0;height:45.75pt;flip:y;z-index:251666432;visibility:visible;mso-wrap-style:square;mso-wrap-distance-left:9pt;mso-wrap-distance-top:0;mso-wrap-distance-right:9pt;mso-wrap-distance-bottom:0;mso-position-horizontal:absolute;mso-position-horizontal-relative:text;mso-position-vertical:absolute;mso-position-vertical-relative:text" o:gfxdata="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" strokecolor="#5b9bd5 [3204]" strokeweight=".5pt">
+              <v:shape w14:anchorId="34ABDF38" id="直接箭头连接符 14" o:spid="_x0000_s1026" type="#_x0000_t32" style="position:absolute;left:0;text-align:left;margin-left:314.25pt;margin-top:24.9pt;width:0;height:45.75pt;flip:y;z-index:251666432;visibility:visible;mso-wrap-style:square;mso-wrap-distance-left:9pt;mso-wrap-distance-top:0;mso-wrap-distance-right:9pt;mso-wrap-distance-bottom:0;mso-position-horizontal:absolute;mso-position-horizontal-relative:text;mso-position-vertical:absolute;mso-position-vertical-relative:text" o:gfxdata="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" strokecolor="#5b9bd5 [3204]" strokeweight=".5pt">
                 <v:stroke endarrow="block" joinstyle="miter"/>
               </v:shape>
             </w:pict>
@@ -2407,253 +2390,7 @@
           </mc:Choice>
           <mc:Fallback>
             <w:pict>
-              <v:shape w14:anchorId="62699E29" id="直接箭头连接符 11" o:spid="_x0000_s1026" type="#_x0000_t32" style="position:absolute;left:0;text-align:left;margin-left:306.75pt;margin-top:23.4pt;width:0;height:49.5pt;z-index:251664384;visibility:visible;mso-wrap-style:square;mso-wrap-distance-left:9pt;mso-wrap-distance-top:0;mso-wrap-distance-right:9pt;mso-wrap-distance-bottom:0;mso-position-horizontal:absolute;mso-position-horizontal-relative:text;mso-position-vertical:absolute;mso-position-vertical-relative:text" o:gfxdata="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" strokecolor="#5b9bd5 [3204]" strokeweight=".5pt">
-                <v:stroke endarrow="block" joinstyle="miter"/>
-              </v:shape>
-            </w:pict>
-          </mc:Fallback>
-        </mc:AlternateContent>
-      </w:r>
-      <w:r>
-        <w:rPr>
-          <w:rFonts w:hint="eastAsia"/>
-          <w:noProof/>
-          <w:sz w:val="32"/>
-          <w:szCs w:val="32"/>
-        </w:rPr>
-        <mc:AlternateContent>
-          <mc:Choice Requires="wps">
-            <w:drawing>
-              <wp:anchor distT="0" distB="0" distL="114300" distR="114300" simplePos="0" relativeHeight="251661312" behindDoc="0" locked="0" layoutInCell="1" allowOverlap="1" wp14:anchorId="40C68891" wp14:editId="1B71FB18">
-                <wp:simplePos x="0" y="0"/>
-                <wp:positionH relativeFrom="column">
-                  <wp:posOffset>-38100</wp:posOffset>
-                </wp:positionH>
-                <wp:positionV relativeFrom="paragraph">
-                  <wp:posOffset>896620</wp:posOffset>
-                </wp:positionV>
-                <wp:extent cx="1000125" cy="714375"/>
-                <wp:effectExtent l="0" t="0" r="28575" b="28575"/>
-                <wp:wrapNone/>
-                <wp:docPr id="7" name="矩形 7"/>
-                <wp:cNvGraphicFramePr/>
-                <a:graphic xmlns:a="http://schemas.openxmlformats.org/drawingml/2006/main">
-                  <a:graphicData uri="http://schemas.microsoft.com/office/word/2010/wordprocessingShape">
-                    <wps:wsp>
-                      <wps:cNvSpPr/>
-                      <wps:spPr>
-                        <a:xfrm>
-                          <a:off x="0" y="0"/>
-                          <a:ext cx="1000125" cy="714375"/>
-                        </a:xfrm>
-                        <a:prstGeom prst="rect">
-                          <a:avLst/>
-                        </a:prstGeom>
-                      </wps:spPr>
-                      <wps:style>
-                        <a:lnRef idx="2">
-                          <a:schemeClr val="accent1">
-                            <a:shade val="50000"/>
-                          </a:schemeClr>
-                        </a:lnRef>
-                        <a:fillRef idx="1">
-                          <a:schemeClr val="accent1"/>
-                        </a:fillRef>
-                        <a:effectRef idx="0">
-                          <a:schemeClr val="accent1"/>
-                        </a:effectRef>
-                        <a:fontRef idx="minor">
-                          <a:schemeClr val="lt1"/>
-                        </a:fontRef>
-                      </wps:style>
-                      <wps:txbx>
-                        <w:txbxContent>
-                          <w:p>
-                            <w:pPr>
-                              <w:jc w:val="center"/>
-                            </w:pPr>
-                            <w:r>
-                              <w:rPr>
-                                <w:rFonts w:hint="eastAsia"/>
-                              </w:rPr>
-                              <w:t>小程序后台管理系统</w:t>
-                            </w:r>
-                          </w:p>
-                        </w:txbxContent>
-                      </wps:txbx>
-                      <wps:bodyPr rot="0" spcFirstLastPara="0" vertOverflow="overflow" horzOverflow="overflow" vert="horz" wrap="square" lIns="91440" tIns="45720" rIns="91440" bIns="45720" numCol="1" spcCol="0" rtlCol="0" fromWordArt="0" anchor="ctr" anchorCtr="0" forceAA="0" compatLnSpc="1">
-                        <a:prstTxWarp prst="textNoShape">
-                          <a:avLst/>
-                        </a:prstTxWarp>
-                        <a:noAutofit/>
-                      </wps:bodyPr>
-                    </wps:wsp>
-                  </a:graphicData>
-                </a:graphic>
-                <wp14:sizeRelH relativeFrom="margin">
-                  <wp14:pctWidth>0</wp14:pctWidth>
-                </wp14:sizeRelH>
-                <wp14:sizeRelV relativeFrom="margin">
-                  <wp14:pctHeight>0</wp14:pctHeight>
-                </wp14:sizeRelV>
-              </wp:anchor>
-            </w:drawing>
-          </mc:Choice>
-          <mc:Fallback>
-            <w:pict>
-              <v:rect w14:anchorId="40C68891" id="矩形 7" o:spid="_x0000_s1031" style="position:absolute;margin-left:-3pt;margin-top:70.6pt;width:78.75pt;height:56.25pt;z-index:251661312;visibility:visible;mso-wrap-style:square;mso-width-percent:0;mso-height-percent:0;mso-wrap-distance-left:9pt;mso-wrap-distance-top:0;mso-wrap-distance-right:9pt;mso-wrap-distance-bottom:0;mso-position-horizontal:absolute;mso-position-horizontal-relative:text;mso-position-vertical:absolute;mso-position-vertical-relative:text;mso-width-percent:0;mso-height-percent:0;mso-width-relative:margin;mso-height-relative:margin;v-text-anchor:middle" o:gfxdata="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" fillcolor="#5b9bd5 [3204]" strokecolor="#1f4d78 [1604]" strokeweight="1pt">
-                <v:textbox>
-                  <w:txbxContent>
-                    <w:p>
-                      <w:pPr>
-                        <w:jc w:val="center"/>
-                      </w:pPr>
-                      <w:r>
-                        <w:rPr>
-                          <w:rFonts w:hint="eastAsia"/>
-                        </w:rPr>
-                        <w:t>小程序后台管理系统</w:t>
-                      </w:r>
-                    </w:p>
-                  </w:txbxContent>
-                </v:textbox>
-              </v:rect>
-            </w:pict>
-          </mc:Fallback>
-        </mc:AlternateContent>
-      </w:r>
-      <w:r>
-        <w:rPr>
-          <w:rFonts w:hint="eastAsia"/>
-          <w:noProof/>
-          <w:sz w:val="32"/>
-          <w:szCs w:val="32"/>
-        </w:rPr>
-        <mc:AlternateContent>
-          <mc:Choice Requires="wps">
-            <w:drawing>
-              <wp:anchor distT="0" distB="0" distL="114300" distR="114300" simplePos="0" relativeHeight="251669504" behindDoc="0" locked="0" layoutInCell="1" allowOverlap="1" wp14:anchorId="75B477BA" wp14:editId="27622231">
-                <wp:simplePos x="0" y="0"/>
-                <wp:positionH relativeFrom="column">
-                  <wp:posOffset>428625</wp:posOffset>
-                </wp:positionH>
-                <wp:positionV relativeFrom="paragraph">
-                  <wp:posOffset>1649730</wp:posOffset>
-                </wp:positionV>
-                <wp:extent cx="0" cy="581025"/>
-                <wp:effectExtent l="76200" t="38100" r="57150" b="9525"/>
-                <wp:wrapNone/>
-                <wp:docPr id="17" name="直接箭头连接符 17"/>
-                <wp:cNvGraphicFramePr/>
-                <a:graphic xmlns:a="http://schemas.openxmlformats.org/drawingml/2006/main">
-                  <a:graphicData uri="http://schemas.microsoft.com/office/word/2010/wordprocessingShape">
-                    <wps:wsp>
-                      <wps:cNvCnPr/>
-                      <wps:spPr>
-                        <a:xfrm flipV="1">
-                          <a:off x="0" y="0"/>
-                          <a:ext cx="0" cy="581025"/>
-                        </a:xfrm>
-                        <a:prstGeom prst="straightConnector1">
-                          <a:avLst/>
-                        </a:prstGeom>
-                        <a:ln>
-                          <a:tailEnd type="triangle"/>
-                        </a:ln>
-                      </wps:spPr>
-                      <wps:style>
-                        <a:lnRef idx="1">
-                          <a:schemeClr val="accent1"/>
-                        </a:lnRef>
-                        <a:fillRef idx="0">
-                          <a:schemeClr val="accent1"/>
-                        </a:fillRef>
-                        <a:effectRef idx="0">
-                          <a:schemeClr val="accent1"/>
-                        </a:effectRef>
-                        <a:fontRef idx="minor">
-                          <a:schemeClr val="tx1"/>
-                        </a:fontRef>
-                      </wps:style>
-                      <wps:bodyPr/>
-                    </wps:wsp>
-                  </a:graphicData>
-                </a:graphic>
-              </wp:anchor>
-            </w:drawing>
-          </mc:Choice>
-          <mc:Fallback>
-            <w:pict>
-              <v:shape w14:anchorId="63CBE5BA" id="直接箭头连接符 17" o:spid="_x0000_s1026" type="#_x0000_t32" style="position:absolute;left:0;text-align:left;margin-left:33.75pt;margin-top:129.9pt;width:0;height:45.75pt;flip:y;z-index:251669504;visibility:visible;mso-wrap-style:square;mso-wrap-distance-left:9pt;mso-wrap-distance-top:0;mso-wrap-distance-right:9pt;mso-wrap-distance-bottom:0;mso-position-horizontal:absolute;mso-position-horizontal-relative:text;mso-position-vertical:absolute;mso-position-vertical-relative:text" o:gfxdata="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" strokecolor="#5b9bd5 [3204]" strokeweight=".5pt">
-                <v:stroke endarrow="block" joinstyle="miter"/>
-              </v:shape>
-            </w:pict>
-          </mc:Fallback>
-        </mc:AlternateContent>
-      </w:r>
-      <w:r>
-        <w:rPr>
-          <w:rFonts w:hint="eastAsia"/>
-          <w:noProof/>
-          <w:sz w:val="32"/>
-          <w:szCs w:val="32"/>
-        </w:rPr>
-        <mc:AlternateContent>
-          <mc:Choice Requires="wps">
-            <w:drawing>
-              <wp:anchor distT="0" distB="0" distL="114300" distR="114300" simplePos="0" relativeHeight="251670528" behindDoc="0" locked="0" layoutInCell="1" allowOverlap="1" wp14:anchorId="17AF0D66" wp14:editId="31A1C4E4">
-                <wp:simplePos x="0" y="0"/>
-                <wp:positionH relativeFrom="column">
-                  <wp:posOffset>514350</wp:posOffset>
-                </wp:positionH>
-                <wp:positionV relativeFrom="paragraph">
-                  <wp:posOffset>1659255</wp:posOffset>
-                </wp:positionV>
-                <wp:extent cx="0" cy="619125"/>
-                <wp:effectExtent l="76200" t="0" r="57150" b="47625"/>
-                <wp:wrapNone/>
-                <wp:docPr id="18" name="直接箭头连接符 18"/>
-                <wp:cNvGraphicFramePr/>
-                <a:graphic xmlns:a="http://schemas.openxmlformats.org/drawingml/2006/main">
-                  <a:graphicData uri="http://schemas.microsoft.com/office/word/2010/wordprocessingShape">
-                    <wps:wsp>
-                      <wps:cNvCnPr/>
-                      <wps:spPr>
-                        <a:xfrm>
-                          <a:off x="0" y="0"/>
-                          <a:ext cx="0" cy="619125"/>
-                        </a:xfrm>
-                        <a:prstGeom prst="straightConnector1">
-                          <a:avLst/>
-                        </a:prstGeom>
-                        <a:ln>
-                          <a:tailEnd type="triangle"/>
-                        </a:ln>
-                      </wps:spPr>
-                      <wps:style>
-                        <a:lnRef idx="1">
-                          <a:schemeClr val="accent1"/>
-                        </a:lnRef>
-                        <a:fillRef idx="0">
-                          <a:schemeClr val="accent1"/>
-                        </a:fillRef>
-                        <a:effectRef idx="0">
-                          <a:schemeClr val="accent1"/>
-                        </a:effectRef>
-                        <a:fontRef idx="minor">
-                          <a:schemeClr val="tx1"/>
-                        </a:fontRef>
-                      </wps:style>
-                      <wps:bodyPr/>
-                    </wps:wsp>
-                  </a:graphicData>
-                </a:graphic>
-              </wp:anchor>
-            </w:drawing>
-          </mc:Choice>
-          <mc:Fallback>
-            <w:pict>
-              <v:shape w14:anchorId="7736878D" id="直接箭头连接符 18" o:spid="_x0000_s1026" type="#_x0000_t32" style="position:absolute;left:0;text-align:left;margin-left:40.5pt;margin-top:130.65pt;width:0;height:48.75pt;z-index:251670528;visibility:visible;mso-wrap-style:square;mso-wrap-distance-left:9pt;mso-wrap-distance-top:0;mso-wrap-distance-right:9pt;mso-wrap-distance-bottom:0;mso-position-horizontal:absolute;mso-position-horizontal-relative:text;mso-position-vertical:absolute;mso-position-vertical-relative:text" o:gfxdata="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" strokecolor="#5b9bd5 [3204]" strokeweight=".5pt">
+              <v:shape w14:anchorId="50EE8DF8" id="直接箭头连接符 11" o:spid="_x0000_s1026" type="#_x0000_t32" style="position:absolute;left:0;text-align:left;margin-left:306.75pt;margin-top:23.4pt;width:0;height:49.5pt;z-index:251664384;visibility:visible;mso-wrap-style:square;mso-wrap-distance-left:9pt;mso-wrap-distance-top:0;mso-wrap-distance-right:9pt;mso-wrap-distance-bottom:0;mso-position-horizontal:absolute;mso-position-horizontal-relative:text;mso-position-vertical:absolute;mso-position-vertical-relative:text" o:gfxdata="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" strokecolor="#5b9bd5 [3204]" strokeweight=".5pt">
                 <v:stroke endarrow="block" joinstyle="miter"/>
               </v:shape>
             </w:pict>
@@ -2723,7 +2460,7 @@
           </mc:Choice>
           <mc:Fallback>
             <w:pict>
-              <v:shape w14:anchorId="1CE26BF7" id="直接箭头连接符 9" o:spid="_x0000_s1026" type="#_x0000_t32" style="position:absolute;left:0;text-align:left;margin-left:30.75pt;margin-top:16.65pt;width:0;height:48.75pt;z-index:251663360;visibility:visible;mso-wrap-style:square;mso-wrap-distance-left:9pt;mso-wrap-distance-top:0;mso-wrap-distance-right:9pt;mso-wrap-distance-bottom:0;mso-position-horizontal:absolute;mso-position-horizontal-relative:text;mso-position-vertical:absolute;mso-position-vertical-relative:text" o:gfxdata="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" strokecolor="#5b9bd5 [3204]" strokeweight=".5pt">
+              <v:shape w14:anchorId="45BE632D" id="直接箭头连接符 9" o:spid="_x0000_s1026" type="#_x0000_t32" style="position:absolute;left:0;text-align:left;margin-left:30.75pt;margin-top:16.65pt;width:0;height:48.75pt;z-index:251663360;visibility:visible;mso-wrap-style:square;mso-wrap-distance-left:9pt;mso-wrap-distance-top:0;mso-wrap-distance-right:9pt;mso-wrap-distance-bottom:0;mso-position-horizontal:absolute;mso-position-horizontal-relative:text;mso-position-vertical:absolute;mso-position-vertical-relative:text" o:gfxdata="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" strokecolor="#5b9bd5 [3204]" strokeweight=".5pt">
                 <v:stroke endarrow="block" joinstyle="miter"/>
               </v:shape>
             </w:pict>
@@ -2793,7 +2530,7 @@
           </mc:Choice>
           <mc:Fallback>
             <w:pict>
-              <v:shape w14:anchorId="41F46A96" id="直接箭头连接符 12" o:spid="_x0000_s1026" type="#_x0000_t32" style="position:absolute;left:0;text-align:left;margin-left:39pt;margin-top:18.15pt;width:0;height:46.5pt;flip:y;z-index:251665408;visibility:visible;mso-wrap-style:square;mso-wrap-distance-left:9pt;mso-wrap-distance-top:0;mso-wrap-distance-right:9pt;mso-wrap-distance-bottom:0;mso-position-horizontal:absolute;mso-position-horizontal-relative:text;mso-position-vertical:absolute;mso-position-vertical-relative:text" o:gfxdata="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" strokecolor="#5b9bd5 [3204]" strokeweight=".5pt">
+              <v:shape w14:anchorId="167B9462" id="直接箭头连接符 12" o:spid="_x0000_s1026" type="#_x0000_t32" style="position:absolute;left:0;text-align:left;margin-left:39pt;margin-top:18.15pt;width:0;height:46.5pt;flip:y;z-index:251665408;visibility:visible;mso-wrap-style:square;mso-wrap-distance-left:9pt;mso-wrap-distance-top:0;mso-wrap-distance-right:9pt;mso-wrap-distance-bottom:0;mso-position-horizontal:absolute;mso-position-horizontal-relative:text;mso-position-vertical:absolute;mso-position-vertical-relative:text" o:gfxdata="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" strokecolor="#5b9bd5 [3204]" strokeweight=".5pt">
                 <v:stroke endarrow="block" joinstyle="miter"/>
               </v:shape>
             </w:pict>
@@ -2807,152 +2544,11 @@
         <w:ind w:firstLineChars="150" w:firstLine="360"/>
         <w:jc w:val="left"/>
         <w:rPr>
-          <w:rFonts w:hint="eastAsia"/>
           <w:b/>
           <w:sz w:val="24"/>
           <w:szCs w:val="24"/>
         </w:rPr>
       </w:pPr>
-      <w:r>
-        <w:rPr>
-          <w:rFonts w:hint="eastAsia"/>
-          <w:b/>
-          <w:noProof/>
-          <w:sz w:val="24"/>
-          <w:szCs w:val="24"/>
-        </w:rPr>
-        <mc:AlternateContent>
-          <mc:Choice Requires="wps">
-            <w:drawing>
-              <wp:anchor distT="0" distB="0" distL="114300" distR="114300" simplePos="0" relativeHeight="251686912" behindDoc="0" locked="0" layoutInCell="1" allowOverlap="1">
-                <wp:simplePos x="0" y="0"/>
-                <wp:positionH relativeFrom="column">
-                  <wp:posOffset>4486275</wp:posOffset>
-                </wp:positionH>
-                <wp:positionV relativeFrom="paragraph">
-                  <wp:posOffset>323850</wp:posOffset>
-                </wp:positionV>
-                <wp:extent cx="857250" cy="533400"/>
-                <wp:effectExtent l="38100" t="0" r="19050" b="57150"/>
-                <wp:wrapNone/>
-                <wp:docPr id="38" name="直接箭头连接符 38"/>
-                <wp:cNvGraphicFramePr/>
-                <a:graphic xmlns:a="http://schemas.openxmlformats.org/drawingml/2006/main">
-                  <a:graphicData uri="http://schemas.microsoft.com/office/word/2010/wordprocessingShape">
-                    <wps:wsp>
-                      <wps:cNvCnPr/>
-                      <wps:spPr>
-                        <a:xfrm flipH="1">
-                          <a:off x="0" y="0"/>
-                          <a:ext cx="857250" cy="533400"/>
-                        </a:xfrm>
-                        <a:prstGeom prst="straightConnector1">
-                          <a:avLst/>
-                        </a:prstGeom>
-                        <a:ln>
-                          <a:tailEnd type="triangle"/>
-                        </a:ln>
-                      </wps:spPr>
-                      <wps:style>
-                        <a:lnRef idx="1">
-                          <a:schemeClr val="accent1"/>
-                        </a:lnRef>
-                        <a:fillRef idx="0">
-                          <a:schemeClr val="accent1"/>
-                        </a:fillRef>
-                        <a:effectRef idx="0">
-                          <a:schemeClr val="accent1"/>
-                        </a:effectRef>
-                        <a:fontRef idx="minor">
-                          <a:schemeClr val="tx1"/>
-                        </a:fontRef>
-                      </wps:style>
-                      <wps:bodyPr/>
-                    </wps:wsp>
-                  </a:graphicData>
-                </a:graphic>
-              </wp:anchor>
-            </w:drawing>
-          </mc:Choice>
-          <mc:Fallback>
-            <w:pict>
-              <v:shape w14:anchorId="6FFA9DB4" id="直接箭头连接符 38" o:spid="_x0000_s1026" type="#_x0000_t32" style="position:absolute;left:0;text-align:left;margin-left:353.25pt;margin-top:25.5pt;width:67.5pt;height:42pt;flip:x;z-index:251686912;visibility:visible;mso-wrap-style:square;mso-wrap-distance-left:9pt;mso-wrap-distance-top:0;mso-wrap-distance-right:9pt;mso-wrap-distance-bottom:0;mso-position-horizontal:absolute;mso-position-horizontal-relative:text;mso-position-vertical:absolute;mso-position-vertical-relative:text" o:gfxdata="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" strokecolor="#5b9bd5 [3204]" strokeweight=".5pt">
-                <v:stroke endarrow="block" joinstyle="miter"/>
-              </v:shape>
-            </w:pict>
-          </mc:Fallback>
-        </mc:AlternateContent>
-      </w:r>
-      <w:r>
-        <w:rPr>
-          <w:rFonts w:hint="eastAsia"/>
-          <w:b/>
-          <w:noProof/>
-          <w:sz w:val="24"/>
-          <w:szCs w:val="24"/>
-        </w:rPr>
-        <mc:AlternateContent>
-          <mc:Choice Requires="wps">
-            <w:drawing>
-              <wp:anchor distT="0" distB="0" distL="114300" distR="114300" simplePos="0" relativeHeight="251685888" behindDoc="0" locked="0" layoutInCell="1" allowOverlap="1">
-                <wp:simplePos x="0" y="0"/>
-                <wp:positionH relativeFrom="column">
-                  <wp:posOffset>4505325</wp:posOffset>
-                </wp:positionH>
-                <wp:positionV relativeFrom="paragraph">
-                  <wp:posOffset>200025</wp:posOffset>
-                </wp:positionV>
-                <wp:extent cx="790575" cy="495300"/>
-                <wp:effectExtent l="0" t="38100" r="47625" b="19050"/>
-                <wp:wrapNone/>
-                <wp:docPr id="37" name="直接箭头连接符 37"/>
-                <wp:cNvGraphicFramePr/>
-                <a:graphic xmlns:a="http://schemas.openxmlformats.org/drawingml/2006/main">
-                  <a:graphicData uri="http://schemas.microsoft.com/office/word/2010/wordprocessingShape">
-                    <wps:wsp>
-                      <wps:cNvCnPr/>
-                      <wps:spPr>
-                        <a:xfrm flipV="1">
-                          <a:off x="0" y="0"/>
-                          <a:ext cx="790575" cy="495300"/>
-                        </a:xfrm>
-                        <a:prstGeom prst="straightConnector1">
-                          <a:avLst/>
-                        </a:prstGeom>
-                        <a:ln>
-                          <a:tailEnd type="triangle"/>
-                        </a:ln>
-                      </wps:spPr>
-                      <wps:style>
-                        <a:lnRef idx="1">
-                          <a:schemeClr val="accent1"/>
-                        </a:lnRef>
-                        <a:fillRef idx="0">
-                          <a:schemeClr val="accent1"/>
-                        </a:fillRef>
-                        <a:effectRef idx="0">
-                          <a:schemeClr val="accent1"/>
-                        </a:effectRef>
-                        <a:fontRef idx="minor">
-                          <a:schemeClr val="tx1"/>
-                        </a:fontRef>
-                      </wps:style>
-                      <wps:bodyPr/>
-                    </wps:wsp>
-                  </a:graphicData>
-                </a:graphic>
-              </wp:anchor>
-            </w:drawing>
-          </mc:Choice>
-          <mc:Fallback>
-            <w:pict>
-              <v:shape w14:anchorId="31418ED3" id="直接箭头连接符 37" o:spid="_x0000_s1026" type="#_x0000_t32" style="position:absolute;left:0;text-align:left;margin-left:354.75pt;margin-top:15.75pt;width:62.25pt;height:39pt;flip:y;z-index:251685888;visibility:visible;mso-wrap-style:square;mso-wrap-distance-left:9pt;mso-wrap-distance-top:0;mso-wrap-distance-right:9pt;mso-wrap-distance-bottom:0;mso-position-horizontal:absolute;mso-position-horizontal-relative:text;mso-position-vertical:absolute;mso-position-vertical-relative:text" o:gfxdata="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" strokecolor="#5b9bd5 [3204]" strokeweight=".5pt">
-                <v:stroke endarrow="block" joinstyle="miter"/>
-              </v:shape>
-            </w:pict>
-          </mc:Fallback>
-        </mc:AlternateContent>
-      </w:r>
       <w:r>
         <w:rPr>
           <w:rFonts w:hint="eastAsia"/>
@@ -3038,7 +2634,7 @@
           </mc:Choice>
           <mc:Fallback>
             <w:pict>
-              <v:rect w14:anchorId="654A1ACC" id="矩形 27" o:spid="_x0000_s1032" style="position:absolute;left:0;text-align:left;margin-left:121.5pt;margin-top:28.2pt;width:58.5pt;height:21.75pt;z-index:251677696;visibility:visible;mso-wrap-style:square;mso-width-percent:0;mso-wrap-distance-left:9pt;mso-wrap-distance-top:0;mso-wrap-distance-right:9pt;mso-wrap-distance-bottom:0;mso-position-horizontal:absolute;mso-position-horizontal-relative:margin;mso-position-vertical:absolute;mso-position-vertical-relative:text;mso-width-percent:0;mso-width-relative:margin;v-text-anchor:middle" o:gfxdata="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" fillcolor="#5b9bd5 [3204]" strokecolor="#1f4d78 [1604]" strokeweight="1pt">
+              <v:rect w14:anchorId="654A1ACC" id="矩形 27" o:spid="_x0000_s1028" style="position:absolute;left:0;text-align:left;margin-left:121.5pt;margin-top:28.2pt;width:58.5pt;height:21.75pt;z-index:251677696;visibility:visible;mso-wrap-style:square;mso-width-percent:0;mso-wrap-distance-left:9pt;mso-wrap-distance-top:0;mso-wrap-distance-right:9pt;mso-wrap-distance-bottom:0;mso-position-horizontal:absolute;mso-position-horizontal-relative:margin;mso-position-vertical:absolute;mso-position-vertical-relative:text;mso-width-percent:0;mso-width-relative:margin;v-text-anchor:middle" o:gfxdata="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" fillcolor="#5b9bd5 [3204]" strokecolor="#1f4d78 [1604]" strokeweight="1pt">
                 <v:textbox>
                   <w:txbxContent>
                     <w:p>
@@ -3066,11 +2662,680 @@
         <w:ind w:firstLineChars="200" w:firstLine="480"/>
         <w:jc w:val="left"/>
         <w:rPr>
-          <w:rFonts w:hint="eastAsia"/>
           <w:sz w:val="32"/>
           <w:szCs w:val="32"/>
         </w:rPr>
       </w:pPr>
+      <w:r>
+        <w:rPr>
+          <w:rFonts w:hint="eastAsia"/>
+          <w:b/>
+          <w:noProof/>
+          <w:sz w:val="24"/>
+          <w:szCs w:val="24"/>
+        </w:rPr>
+        <mc:AlternateContent>
+          <mc:Choice Requires="wps">
+            <w:drawing>
+              <wp:anchor distT="0" distB="0" distL="114300" distR="114300" simplePos="0" relativeHeight="251688960" behindDoc="0" locked="0" layoutInCell="1" allowOverlap="1">
+                <wp:simplePos x="0" y="0"/>
+                <wp:positionH relativeFrom="column">
+                  <wp:posOffset>4457700</wp:posOffset>
+                </wp:positionH>
+                <wp:positionV relativeFrom="paragraph">
+                  <wp:posOffset>1432560</wp:posOffset>
+                </wp:positionV>
+                <wp:extent cx="866775" cy="314325"/>
+                <wp:effectExtent l="38100" t="38100" r="28575" b="28575"/>
+                <wp:wrapNone/>
+                <wp:docPr id="40" name="直接箭头连接符 40"/>
+                <wp:cNvGraphicFramePr/>
+                <a:graphic xmlns:a="http://schemas.openxmlformats.org/drawingml/2006/main">
+                  <a:graphicData uri="http://schemas.microsoft.com/office/word/2010/wordprocessingShape">
+                    <wps:wsp>
+                      <wps:cNvCnPr/>
+                      <wps:spPr>
+                        <a:xfrm flipH="1" flipV="1">
+                          <a:off x="0" y="0"/>
+                          <a:ext cx="866775" cy="314325"/>
+                        </a:xfrm>
+                        <a:prstGeom prst="straightConnector1">
+                          <a:avLst/>
+                        </a:prstGeom>
+                        <a:ln>
+                          <a:tailEnd type="triangle"/>
+                        </a:ln>
+                      </wps:spPr>
+                      <wps:style>
+                        <a:lnRef idx="1">
+                          <a:schemeClr val="accent1"/>
+                        </a:lnRef>
+                        <a:fillRef idx="0">
+                          <a:schemeClr val="accent1"/>
+                        </a:fillRef>
+                        <a:effectRef idx="0">
+                          <a:schemeClr val="accent1"/>
+                        </a:effectRef>
+                        <a:fontRef idx="minor">
+                          <a:schemeClr val="tx1"/>
+                        </a:fontRef>
+                      </wps:style>
+                      <wps:bodyPr/>
+                    </wps:wsp>
+                  </a:graphicData>
+                </a:graphic>
+              </wp:anchor>
+            </w:drawing>
+          </mc:Choice>
+          <mc:Fallback>
+            <w:pict>
+              <v:shape w14:anchorId="60F85D72" id="直接箭头连接符 40" o:spid="_x0000_s1026" type="#_x0000_t32" style="position:absolute;left:0;text-align:left;margin-left:351pt;margin-top:112.8pt;width:68.25pt;height:24.75pt;flip:x y;z-index:251688960;visibility:visible;mso-wrap-style:square;mso-wrap-distance-left:9pt;mso-wrap-distance-top:0;mso-wrap-distance-right:9pt;mso-wrap-distance-bottom:0;mso-position-horizontal:absolute;mso-position-horizontal-relative:text;mso-position-vertical:absolute;mso-position-vertical-relative:text" o:gfxdata="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" strokecolor="#5b9bd5 [3204]" strokeweight=".5pt">
+                <v:stroke endarrow="block" joinstyle="miter"/>
+              </v:shape>
+            </w:pict>
+          </mc:Fallback>
+        </mc:AlternateContent>
+      </w:r>
+      <w:r>
+        <w:rPr>
+          <w:rFonts w:hint="eastAsia"/>
+          <w:b/>
+          <w:noProof/>
+          <w:sz w:val="24"/>
+          <w:szCs w:val="24"/>
+        </w:rPr>
+        <mc:AlternateContent>
+          <mc:Choice Requires="wps">
+            <w:drawing>
+              <wp:anchor distT="0" distB="0" distL="114300" distR="114300" simplePos="0" relativeHeight="251684864" behindDoc="0" locked="0" layoutInCell="1" allowOverlap="1" wp14:anchorId="360E8A05" wp14:editId="66D1C432">
+                <wp:simplePos x="0" y="0"/>
+                <wp:positionH relativeFrom="column">
+                  <wp:posOffset>5372100</wp:posOffset>
+                </wp:positionH>
+                <wp:positionV relativeFrom="paragraph">
+                  <wp:posOffset>1432560</wp:posOffset>
+                </wp:positionV>
+                <wp:extent cx="809625" cy="419100"/>
+                <wp:effectExtent l="0" t="0" r="28575" b="19050"/>
+                <wp:wrapNone/>
+                <wp:docPr id="36" name="矩形 36"/>
+                <wp:cNvGraphicFramePr/>
+                <a:graphic xmlns:a="http://schemas.openxmlformats.org/drawingml/2006/main">
+                  <a:graphicData uri="http://schemas.microsoft.com/office/word/2010/wordprocessingShape">
+                    <wps:wsp>
+                      <wps:cNvSpPr/>
+                      <wps:spPr>
+                        <a:xfrm>
+                          <a:off x="0" y="0"/>
+                          <a:ext cx="809625" cy="419100"/>
+                        </a:xfrm>
+                        <a:prstGeom prst="rect">
+                          <a:avLst/>
+                        </a:prstGeom>
+                      </wps:spPr>
+                      <wps:style>
+                        <a:lnRef idx="2">
+                          <a:schemeClr val="accent1">
+                            <a:shade val="50000"/>
+                          </a:schemeClr>
+                        </a:lnRef>
+                        <a:fillRef idx="1">
+                          <a:schemeClr val="accent1"/>
+                        </a:fillRef>
+                        <a:effectRef idx="0">
+                          <a:schemeClr val="accent1"/>
+                        </a:effectRef>
+                        <a:fontRef idx="minor">
+                          <a:schemeClr val="lt1"/>
+                        </a:fontRef>
+                      </wps:style>
+                      <wps:txbx>
+                        <w:txbxContent>
+                          <w:p>
+                            <w:pPr>
+                              <w:jc w:val="center"/>
+                            </w:pPr>
+                            <w:r>
+                              <w:rPr>
+                                <w:rFonts w:hint="eastAsia"/>
+                              </w:rPr>
+                              <w:t>CR</w:t>
+                            </w:r>
+                            <w:r>
+                              <w:t>M</w:t>
+                            </w:r>
+                            <w:r>
+                              <w:rPr>
+                                <w:rFonts w:hint="eastAsia"/>
+                              </w:rPr>
+                              <w:t>系统</w:t>
+                            </w:r>
+                          </w:p>
+                        </w:txbxContent>
+                      </wps:txbx>
+                      <wps:bodyPr rot="0" spcFirstLastPara="0" vertOverflow="overflow" horzOverflow="overflow" vert="horz" wrap="square" lIns="91440" tIns="45720" rIns="91440" bIns="45720" numCol="1" spcCol="0" rtlCol="0" fromWordArt="0" anchor="ctr" anchorCtr="0" forceAA="0" compatLnSpc="1">
+                        <a:prstTxWarp prst="textNoShape">
+                          <a:avLst/>
+                        </a:prstTxWarp>
+                        <a:noAutofit/>
+                      </wps:bodyPr>
+                    </wps:wsp>
+                  </a:graphicData>
+                </a:graphic>
+                <wp14:sizeRelH relativeFrom="margin">
+                  <wp14:pctWidth>0</wp14:pctWidth>
+                </wp14:sizeRelH>
+              </wp:anchor>
+            </w:drawing>
+          </mc:Choice>
+          <mc:Fallback>
+            <w:pict>
+              <v:rect w14:anchorId="360E8A05" id="矩形 36" o:spid="_x0000_s1029" style="position:absolute;left:0;text-align:left;margin-left:423pt;margin-top:112.8pt;width:63.75pt;height:33pt;z-index:251684864;visibility:visible;mso-wrap-style:square;mso-width-percent:0;mso-wrap-distance-left:9pt;mso-wrap-distance-top:0;mso-wrap-distance-right:9pt;mso-wrap-distance-bottom:0;mso-position-horizontal:absolute;mso-position-horizontal-relative:text;mso-position-vertical:absolute;mso-position-vertical-relative:text;mso-width-percent:0;mso-width-relative:margin;v-text-anchor:middle" o:gfxdata="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" fillcolor="#5b9bd5 [3204]" strokecolor="#1f4d78 [1604]" strokeweight="1pt">
+                <v:textbox>
+                  <w:txbxContent>
+                    <w:p>
+                      <w:pPr>
+                        <w:jc w:val="center"/>
+                      </w:pPr>
+                      <w:r>
+                        <w:rPr>
+                          <w:rFonts w:hint="eastAsia"/>
+                        </w:rPr>
+                        <w:t>CR</w:t>
+                      </w:r>
+                      <w:r>
+                        <w:t>M</w:t>
+                      </w:r>
+                      <w:r>
+                        <w:rPr>
+                          <w:rFonts w:hint="eastAsia"/>
+                        </w:rPr>
+                        <w:t>系统</w:t>
+                      </w:r>
+                    </w:p>
+                  </w:txbxContent>
+                </v:textbox>
+              </v:rect>
+            </w:pict>
+          </mc:Fallback>
+        </mc:AlternateContent>
+      </w:r>
+      <w:r>
+        <w:rPr>
+          <w:rFonts w:hint="eastAsia"/>
+          <w:b/>
+          <w:noProof/>
+          <w:sz w:val="24"/>
+          <w:szCs w:val="24"/>
+        </w:rPr>
+        <mc:AlternateContent>
+          <mc:Choice Requires="wps">
+            <w:drawing>
+              <wp:anchor distT="0" distB="0" distL="114300" distR="114300" simplePos="0" relativeHeight="251682816" behindDoc="0" locked="0" layoutInCell="1" allowOverlap="1" wp14:anchorId="64CDE1CA" wp14:editId="495BE417">
+                <wp:simplePos x="0" y="0"/>
+                <wp:positionH relativeFrom="column">
+                  <wp:posOffset>5353050</wp:posOffset>
+                </wp:positionH>
+                <wp:positionV relativeFrom="paragraph">
+                  <wp:posOffset>337185</wp:posOffset>
+                </wp:positionV>
+                <wp:extent cx="819150" cy="419100"/>
+                <wp:effectExtent l="0" t="0" r="19050" b="19050"/>
+                <wp:wrapNone/>
+                <wp:docPr id="35" name="矩形 35"/>
+                <wp:cNvGraphicFramePr/>
+                <a:graphic xmlns:a="http://schemas.openxmlformats.org/drawingml/2006/main">
+                  <a:graphicData uri="http://schemas.microsoft.com/office/word/2010/wordprocessingShape">
+                    <wps:wsp>
+                      <wps:cNvSpPr/>
+                      <wps:spPr>
+                        <a:xfrm>
+                          <a:off x="0" y="0"/>
+                          <a:ext cx="819150" cy="419100"/>
+                        </a:xfrm>
+                        <a:prstGeom prst="rect">
+                          <a:avLst/>
+                        </a:prstGeom>
+                      </wps:spPr>
+                      <wps:style>
+                        <a:lnRef idx="2">
+                          <a:schemeClr val="accent1">
+                            <a:shade val="50000"/>
+                          </a:schemeClr>
+                        </a:lnRef>
+                        <a:fillRef idx="1">
+                          <a:schemeClr val="accent1"/>
+                        </a:fillRef>
+                        <a:effectRef idx="0">
+                          <a:schemeClr val="accent1"/>
+                        </a:effectRef>
+                        <a:fontRef idx="minor">
+                          <a:schemeClr val="lt1"/>
+                        </a:fontRef>
+                      </wps:style>
+                      <wps:txbx>
+                        <w:txbxContent>
+                          <w:p>
+                            <w:pPr>
+                              <w:jc w:val="center"/>
+                            </w:pPr>
+                            <w:r>
+                              <w:rPr>
+                                <w:rFonts w:hint="eastAsia"/>
+                                <w:szCs w:val="21"/>
+                              </w:rPr>
+                              <w:t>EAI</w:t>
+                            </w:r>
+                            <w:r>
+                              <w:rPr>
+                                <w:rFonts w:hint="eastAsia"/>
+                              </w:rPr>
+                              <w:t>系统</w:t>
+                            </w:r>
+                          </w:p>
+                        </w:txbxContent>
+                      </wps:txbx>
+                      <wps:bodyPr rot="0" spcFirstLastPara="0" vertOverflow="overflow" horzOverflow="overflow" vert="horz" wrap="square" lIns="91440" tIns="45720" rIns="91440" bIns="45720" numCol="1" spcCol="0" rtlCol="0" fromWordArt="0" anchor="ctr" anchorCtr="0" forceAA="0" compatLnSpc="1">
+                        <a:prstTxWarp prst="textNoShape">
+                          <a:avLst/>
+                        </a:prstTxWarp>
+                        <a:noAutofit/>
+                      </wps:bodyPr>
+                    </wps:wsp>
+                  </a:graphicData>
+                </a:graphic>
+                <wp14:sizeRelH relativeFrom="margin">
+                  <wp14:pctWidth>0</wp14:pctWidth>
+                </wp14:sizeRelH>
+              </wp:anchor>
+            </w:drawing>
+          </mc:Choice>
+          <mc:Fallback>
+            <w:pict>
+              <v:rect w14:anchorId="64CDE1CA" id="矩形 35" o:spid="_x0000_s1030" style="position:absolute;left:0;text-align:left;margin-left:421.5pt;margin-top:26.55pt;width:64.5pt;height:33pt;z-index:251682816;visibility:visible;mso-wrap-style:square;mso-width-percent:0;mso-wrap-distance-left:9pt;mso-wrap-distance-top:0;mso-wrap-distance-right:9pt;mso-wrap-distance-bottom:0;mso-position-horizontal:absolute;mso-position-horizontal-relative:text;mso-position-vertical:absolute;mso-position-vertical-relative:text;mso-width-percent:0;mso-width-relative:margin;v-text-anchor:middle" o:gfxdata="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" fillcolor="#5b9bd5 [3204]" strokecolor="#1f4d78 [1604]" strokeweight="1pt">
+                <v:textbox>
+                  <w:txbxContent>
+                    <w:p>
+                      <w:pPr>
+                        <w:jc w:val="center"/>
+                      </w:pPr>
+                      <w:r>
+                        <w:rPr>
+                          <w:rFonts w:hint="eastAsia"/>
+                          <w:szCs w:val="21"/>
+                        </w:rPr>
+                        <w:t>EAI</w:t>
+                      </w:r>
+                      <w:r>
+                        <w:rPr>
+                          <w:rFonts w:hint="eastAsia"/>
+                        </w:rPr>
+                        <w:t>系统</w:t>
+                      </w:r>
+                    </w:p>
+                  </w:txbxContent>
+                </v:textbox>
+              </v:rect>
+            </w:pict>
+          </mc:Fallback>
+        </mc:AlternateContent>
+      </w:r>
+      <w:r>
+        <w:rPr>
+          <w:rFonts w:hint="eastAsia"/>
+          <w:b/>
+          <w:noProof/>
+          <w:sz w:val="24"/>
+          <w:szCs w:val="24"/>
+        </w:rPr>
+        <mc:AlternateContent>
+          <mc:Choice Requires="wps">
+            <w:drawing>
+              <wp:anchor distT="0" distB="0" distL="114300" distR="114300" simplePos="0" relativeHeight="251687936" behindDoc="0" locked="0" layoutInCell="1" allowOverlap="1">
+                <wp:simplePos x="0" y="0"/>
+                <wp:positionH relativeFrom="column">
+                  <wp:posOffset>4486275</wp:posOffset>
+                </wp:positionH>
+                <wp:positionV relativeFrom="paragraph">
+                  <wp:posOffset>1308735</wp:posOffset>
+                </wp:positionV>
+                <wp:extent cx="857250" cy="285750"/>
+                <wp:effectExtent l="0" t="0" r="76200" b="76200"/>
+                <wp:wrapNone/>
+                <wp:docPr id="39" name="直接箭头连接符 39"/>
+                <wp:cNvGraphicFramePr/>
+                <a:graphic xmlns:a="http://schemas.openxmlformats.org/drawingml/2006/main">
+                  <a:graphicData uri="http://schemas.microsoft.com/office/word/2010/wordprocessingShape">
+                    <wps:wsp>
+                      <wps:cNvCnPr/>
+                      <wps:spPr>
+                        <a:xfrm>
+                          <a:off x="0" y="0"/>
+                          <a:ext cx="857250" cy="285750"/>
+                        </a:xfrm>
+                        <a:prstGeom prst="straightConnector1">
+                          <a:avLst/>
+                        </a:prstGeom>
+                        <a:ln>
+                          <a:tailEnd type="triangle"/>
+                        </a:ln>
+                      </wps:spPr>
+                      <wps:style>
+                        <a:lnRef idx="1">
+                          <a:schemeClr val="accent1"/>
+                        </a:lnRef>
+                        <a:fillRef idx="0">
+                          <a:schemeClr val="accent1"/>
+                        </a:fillRef>
+                        <a:effectRef idx="0">
+                          <a:schemeClr val="accent1"/>
+                        </a:effectRef>
+                        <a:fontRef idx="minor">
+                          <a:schemeClr val="tx1"/>
+                        </a:fontRef>
+                      </wps:style>
+                      <wps:bodyPr/>
+                    </wps:wsp>
+                  </a:graphicData>
+                </a:graphic>
+              </wp:anchor>
+            </w:drawing>
+          </mc:Choice>
+          <mc:Fallback>
+            <w:pict>
+              <v:shape w14:anchorId="0BF47ADD" id="直接箭头连接符 39" o:spid="_x0000_s1026" type="#_x0000_t32" style="position:absolute;left:0;text-align:left;margin-left:353.25pt;margin-top:103.05pt;width:67.5pt;height:22.5pt;z-index:251687936;visibility:visible;mso-wrap-style:square;mso-wrap-distance-left:9pt;mso-wrap-distance-top:0;mso-wrap-distance-right:9pt;mso-wrap-distance-bottom:0;mso-position-horizontal:absolute;mso-position-horizontal-relative:text;mso-position-vertical:absolute;mso-position-vertical-relative:text" o:gfxdata="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" strokecolor="#5b9bd5 [3204]" strokeweight=".5pt">
+                <v:stroke endarrow="block" joinstyle="miter"/>
+              </v:shape>
+            </w:pict>
+          </mc:Fallback>
+        </mc:AlternateContent>
+      </w:r>
+      <w:r>
+        <w:rPr>
+          <w:rFonts w:hint="eastAsia"/>
+          <w:b/>
+          <w:noProof/>
+          <w:sz w:val="24"/>
+          <w:szCs w:val="24"/>
+        </w:rPr>
+        <mc:AlternateContent>
+          <mc:Choice Requires="wps">
+            <w:drawing>
+              <wp:anchor distT="0" distB="0" distL="114300" distR="114300" simplePos="0" relativeHeight="251685888" behindDoc="0" locked="0" layoutInCell="1" allowOverlap="1">
+                <wp:simplePos x="0" y="0"/>
+                <wp:positionH relativeFrom="column">
+                  <wp:posOffset>4505325</wp:posOffset>
+                </wp:positionH>
+                <wp:positionV relativeFrom="paragraph">
+                  <wp:posOffset>527685</wp:posOffset>
+                </wp:positionV>
+                <wp:extent cx="790575" cy="495300"/>
+                <wp:effectExtent l="0" t="38100" r="47625" b="19050"/>
+                <wp:wrapNone/>
+                <wp:docPr id="37" name="直接箭头连接符 37"/>
+                <wp:cNvGraphicFramePr/>
+                <a:graphic xmlns:a="http://schemas.openxmlformats.org/drawingml/2006/main">
+                  <a:graphicData uri="http://schemas.microsoft.com/office/word/2010/wordprocessingShape">
+                    <wps:wsp>
+                      <wps:cNvCnPr/>
+                      <wps:spPr>
+                        <a:xfrm flipV="1">
+                          <a:off x="0" y="0"/>
+                          <a:ext cx="790575" cy="495300"/>
+                        </a:xfrm>
+                        <a:prstGeom prst="straightConnector1">
+                          <a:avLst/>
+                        </a:prstGeom>
+                        <a:ln>
+                          <a:tailEnd type="triangle"/>
+                        </a:ln>
+                      </wps:spPr>
+                      <wps:style>
+                        <a:lnRef idx="1">
+                          <a:schemeClr val="accent1"/>
+                        </a:lnRef>
+                        <a:fillRef idx="0">
+                          <a:schemeClr val="accent1"/>
+                        </a:fillRef>
+                        <a:effectRef idx="0">
+                          <a:schemeClr val="accent1"/>
+                        </a:effectRef>
+                        <a:fontRef idx="minor">
+                          <a:schemeClr val="tx1"/>
+                        </a:fontRef>
+                      </wps:style>
+                      <wps:bodyPr/>
+                    </wps:wsp>
+                  </a:graphicData>
+                </a:graphic>
+              </wp:anchor>
+            </w:drawing>
+          </mc:Choice>
+          <mc:Fallback>
+            <w:pict>
+              <v:shape w14:anchorId="1B961E64" id="直接箭头连接符 37" o:spid="_x0000_s1026" type="#_x0000_t32" style="position:absolute;left:0;text-align:left;margin-left:354.75pt;margin-top:41.55pt;width:62.25pt;height:39pt;flip:y;z-index:251685888;visibility:visible;mso-wrap-style:square;mso-wrap-distance-left:9pt;mso-wrap-distance-top:0;mso-wrap-distance-right:9pt;mso-wrap-distance-bottom:0;mso-position-horizontal:absolute;mso-position-horizontal-relative:text;mso-position-vertical:absolute;mso-position-vertical-relative:text" o:gfxdata="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" strokecolor="#5b9bd5 [3204]" strokeweight=".5pt">
+                <v:stroke endarrow="block" joinstyle="miter"/>
+              </v:shape>
+            </w:pict>
+          </mc:Fallback>
+        </mc:AlternateContent>
+      </w:r>
+      <w:r>
+        <w:rPr>
+          <w:rFonts w:hint="eastAsia"/>
+          <w:noProof/>
+          <w:sz w:val="32"/>
+          <w:szCs w:val="32"/>
+        </w:rPr>
+        <mc:AlternateContent>
+          <mc:Choice Requires="wps">
+            <w:drawing>
+              <wp:anchor distT="0" distB="0" distL="114300" distR="114300" simplePos="0" relativeHeight="251661312" behindDoc="0" locked="0" layoutInCell="1" allowOverlap="1" wp14:anchorId="40C68891" wp14:editId="1B71FB18">
+                <wp:simplePos x="0" y="0"/>
+                <wp:positionH relativeFrom="column">
+                  <wp:posOffset>-38100</wp:posOffset>
+                </wp:positionH>
+                <wp:positionV relativeFrom="paragraph">
+                  <wp:posOffset>108586</wp:posOffset>
+                </wp:positionV>
+                <wp:extent cx="1000125" cy="2305050"/>
+                <wp:effectExtent l="0" t="0" r="28575" b="19050"/>
+                <wp:wrapNone/>
+                <wp:docPr id="7" name="矩形 7"/>
+                <wp:cNvGraphicFramePr/>
+                <a:graphic xmlns:a="http://schemas.openxmlformats.org/drawingml/2006/main">
+                  <a:graphicData uri="http://schemas.microsoft.com/office/word/2010/wordprocessingShape">
+                    <wps:wsp>
+                      <wps:cNvSpPr/>
+                      <wps:spPr>
+                        <a:xfrm>
+                          <a:off x="0" y="0"/>
+                          <a:ext cx="1000125" cy="2305050"/>
+                        </a:xfrm>
+                        <a:prstGeom prst="rect">
+                          <a:avLst/>
+                        </a:prstGeom>
+                      </wps:spPr>
+                      <wps:style>
+                        <a:lnRef idx="2">
+                          <a:schemeClr val="accent1">
+                            <a:shade val="50000"/>
+                          </a:schemeClr>
+                        </a:lnRef>
+                        <a:fillRef idx="1">
+                          <a:schemeClr val="accent1"/>
+                        </a:fillRef>
+                        <a:effectRef idx="0">
+                          <a:schemeClr val="accent1"/>
+                        </a:effectRef>
+                        <a:fontRef idx="minor">
+                          <a:schemeClr val="lt1"/>
+                        </a:fontRef>
+                      </wps:style>
+                      <wps:txbx>
+                        <w:txbxContent>
+                          <w:p>
+                            <w:pPr>
+                              <w:jc w:val="center"/>
+                            </w:pPr>
+                            <w:r>
+                              <w:rPr>
+                                <w:rFonts w:hint="eastAsia"/>
+                              </w:rPr>
+                              <w:t>小程序后台管理系统</w:t>
+                            </w:r>
+                          </w:p>
+                        </w:txbxContent>
+                      </wps:txbx>
+                      <wps:bodyPr rot="0" spcFirstLastPara="0" vertOverflow="overflow" horzOverflow="overflow" vert="horz" wrap="square" lIns="91440" tIns="45720" rIns="91440" bIns="45720" numCol="1" spcCol="0" rtlCol="0" fromWordArt="0" anchor="ctr" anchorCtr="0" forceAA="0" compatLnSpc="1">
+                        <a:prstTxWarp prst="textNoShape">
+                          <a:avLst/>
+                        </a:prstTxWarp>
+                        <a:noAutofit/>
+                      </wps:bodyPr>
+                    </wps:wsp>
+                  </a:graphicData>
+                </a:graphic>
+                <wp14:sizeRelH relativeFrom="margin">
+                  <wp14:pctWidth>0</wp14:pctWidth>
+                </wp14:sizeRelH>
+                <wp14:sizeRelV relativeFrom="margin">
+                  <wp14:pctHeight>0</wp14:pctHeight>
+                </wp14:sizeRelV>
+              </wp:anchor>
+            </w:drawing>
+          </mc:Choice>
+          <mc:Fallback>
+            <w:pict>
+              <v:rect w14:anchorId="40C68891" id="矩形 7" o:spid="_x0000_s1031" style="position:absolute;left:0;text-align:left;margin-left:-3pt;margin-top:8.55pt;width:78.75pt;height:181.5pt;z-index:251661312;visibility:visible;mso-wrap-style:square;mso-width-percent:0;mso-height-percent:0;mso-wrap-distance-left:9pt;mso-wrap-distance-top:0;mso-wrap-distance-right:9pt;mso-wrap-distance-bottom:0;mso-position-horizontal:absolute;mso-position-horizontal-relative:text;mso-position-vertical:absolute;mso-position-vertical-relative:text;mso-width-percent:0;mso-height-percent:0;mso-width-relative:margin;mso-height-relative:margin;v-text-anchor:middle" o:gfxdata="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" fillcolor="#5b9bd5 [3204]" strokecolor="#1f4d78 [1604]" strokeweight="1pt">
+                <v:textbox>
+                  <w:txbxContent>
+                    <w:p>
+                      <w:pPr>
+                        <w:jc w:val="center"/>
+                      </w:pPr>
+                      <w:r>
+                        <w:rPr>
+                          <w:rFonts w:hint="eastAsia"/>
+                        </w:rPr>
+                        <w:t>小程序后台管理系统</w:t>
+                      </w:r>
+                    </w:p>
+                  </w:txbxContent>
+                </v:textbox>
+              </v:rect>
+            </w:pict>
+          </mc:Fallback>
+        </mc:AlternateContent>
+      </w:r>
+      <w:r>
+        <w:rPr>
+          <w:rFonts w:hint="eastAsia"/>
+          <w:noProof/>
+          <w:sz w:val="32"/>
+          <w:szCs w:val="32"/>
+        </w:rPr>
+        <mc:AlternateContent>
+          <mc:Choice Requires="wps">
+            <w:drawing>
+              <wp:anchor distT="0" distB="0" distL="114300" distR="114300" simplePos="0" relativeHeight="251662336" behindDoc="0" locked="0" layoutInCell="1" allowOverlap="1" wp14:anchorId="7EBA8814" wp14:editId="55036897">
+                <wp:simplePos x="0" y="0"/>
+                <wp:positionH relativeFrom="column">
+                  <wp:posOffset>3429000</wp:posOffset>
+                </wp:positionH>
+                <wp:positionV relativeFrom="paragraph">
+                  <wp:posOffset>146685</wp:posOffset>
+                </wp:positionV>
+                <wp:extent cx="1009650" cy="2238375"/>
+                <wp:effectExtent l="0" t="0" r="19050" b="28575"/>
+                <wp:wrapNone/>
+                <wp:docPr id="8" name="矩形 8"/>
+                <wp:cNvGraphicFramePr/>
+                <a:graphic xmlns:a="http://schemas.openxmlformats.org/drawingml/2006/main">
+                  <a:graphicData uri="http://schemas.microsoft.com/office/word/2010/wordprocessingShape">
+                    <wps:wsp>
+                      <wps:cNvSpPr/>
+                      <wps:spPr>
+                        <a:xfrm>
+                          <a:off x="0" y="0"/>
+                          <a:ext cx="1009650" cy="2238375"/>
+                        </a:xfrm>
+                        <a:prstGeom prst="rect">
+                          <a:avLst/>
+                        </a:prstGeom>
+                      </wps:spPr>
+                      <wps:style>
+                        <a:lnRef idx="2">
+                          <a:schemeClr val="accent1">
+                            <a:shade val="50000"/>
+                          </a:schemeClr>
+                        </a:lnRef>
+                        <a:fillRef idx="1">
+                          <a:schemeClr val="accent1"/>
+                        </a:fillRef>
+                        <a:effectRef idx="0">
+                          <a:schemeClr val="accent1"/>
+                        </a:effectRef>
+                        <a:fontRef idx="minor">
+                          <a:schemeClr val="lt1"/>
+                        </a:fontRef>
+                      </wps:style>
+                      <wps:txbx>
+                        <w:txbxContent>
+                          <w:p>
+                            <w:pPr>
+                              <w:jc w:val="center"/>
+                            </w:pPr>
+                            <w:r>
+                              <w:rPr>
+                                <w:rFonts w:hint="eastAsia"/>
+                              </w:rPr>
+                              <w:t>网站后台管理系统</w:t>
+                            </w:r>
+                          </w:p>
+                        </w:txbxContent>
+                      </wps:txbx>
+                      <wps:bodyPr rot="0" spcFirstLastPara="0" vertOverflow="overflow" horzOverflow="overflow" vert="horz" wrap="square" lIns="91440" tIns="45720" rIns="91440" bIns="45720" numCol="1" spcCol="0" rtlCol="0" fromWordArt="0" anchor="ctr" anchorCtr="0" forceAA="0" compatLnSpc="1">
+                        <a:prstTxWarp prst="textNoShape">
+                          <a:avLst/>
+                        </a:prstTxWarp>
+                        <a:noAutofit/>
+                      </wps:bodyPr>
+                    </wps:wsp>
+                  </a:graphicData>
+                </a:graphic>
+                <wp14:sizeRelH relativeFrom="margin">
+                  <wp14:pctWidth>0</wp14:pctWidth>
+                </wp14:sizeRelH>
+                <wp14:sizeRelV relativeFrom="margin">
+                  <wp14:pctHeight>0</wp14:pctHeight>
+                </wp14:sizeRelV>
+              </wp:anchor>
+            </w:drawing>
+          </mc:Choice>
+          <mc:Fallback>
+            <w:pict>
+              <v:rect w14:anchorId="7EBA8814" id="矩形 8" o:spid="_x0000_s1032" style="position:absolute;left:0;text-align:left;margin-left:270pt;margin-top:11.55pt;width:79.5pt;height:176.25pt;z-index:251662336;visibility:visible;mso-wrap-style:square;mso-width-percent:0;mso-height-percent:0;mso-wrap-distance-left:9pt;mso-wrap-distance-top:0;mso-wrap-distance-right:9pt;mso-wrap-distance-bottom:0;mso-position-horizontal:absolute;mso-position-horizontal-relative:text;mso-position-vertical:absolute;mso-position-vertical-relative:text;mso-width-percent:0;mso-height-percent:0;mso-width-relative:margin;mso-height-relative:margin;v-text-anchor:middle" o:gfxdata="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" fillcolor="#5b9bd5 [3204]" strokecolor="#1f4d78 [1604]" strokeweight="1pt">
+                <v:textbox>
+                  <w:txbxContent>
+                    <w:p>
+                      <w:pPr>
+                        <w:jc w:val="center"/>
+                      </w:pPr>
+                      <w:r>
+                        <w:rPr>
+                          <w:rFonts w:hint="eastAsia"/>
+                        </w:rPr>
+                        <w:t>网站后台管理系统</w:t>
+                      </w:r>
+                    </w:p>
+                  </w:txbxContent>
+                </v:textbox>
+              </v:rect>
+            </w:pict>
+          </mc:Fallback>
+        </mc:AlternateContent>
+      </w:r>
       <w:r>
         <w:rPr>
           <w:rFonts w:hint="eastAsia"/>
@@ -3237,7 +3502,7 @@
           </mc:Choice>
           <mc:Fallback>
             <w:pict>
-              <v:line w14:anchorId="14F0A01E" id="直接连接符 23" o:spid="_x0000_s1026" style="position:absolute;left:0;text-align:left;z-index:251675648;visibility:visible;mso-wrap-style:square;mso-wrap-distance-left:9pt;mso-wrap-distance-top:0;mso-wrap-distance-right:9pt;mso-wrap-distance-bottom:0;mso-position-horizontal:absolute;mso-position-horizontal-relative:text;mso-position-vertical:absolute;mso-position-vertical-relative:text" from="94.5pt,6.75pt" to="120.75pt,6.75pt" o:gfxdata="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" strokecolor="#5b9bd5 [3204]" strokeweight=".5pt">
+              <v:line w14:anchorId="5EB4D696" id="直接连接符 23" o:spid="_x0000_s1026" style="position:absolute;left:0;text-align:left;z-index:251675648;visibility:visible;mso-wrap-style:square;mso-wrap-distance-left:9pt;mso-wrap-distance-top:0;mso-wrap-distance-right:9pt;mso-wrap-distance-bottom:0;mso-position-horizontal:absolute;mso-position-horizontal-relative:text;mso-position-vertical:absolute;mso-position-vertical-relative:text" from="94.5pt,6.75pt" to="120.75pt,6.75pt" o:gfxdata="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" strokecolor="#5b9bd5 [3204]" strokeweight=".5pt">
                 <v:stroke joinstyle="miter"/>
               </v:line>
             </w:pict>
@@ -3303,7 +3568,7 @@
           </mc:Choice>
           <mc:Fallback>
             <w:pict>
-              <v:line w14:anchorId="5ED1937A" id="直接连接符 24" o:spid="_x0000_s1026" style="position:absolute;left:0;text-align:left;z-index:251676672;visibility:visible;mso-wrap-style:square;mso-wrap-distance-left:9pt;mso-wrap-distance-top:0;mso-wrap-distance-right:9pt;mso-wrap-distance-bottom:0;mso-position-horizontal:absolute;mso-position-horizontal-relative:text;mso-position-vertical:absolute;mso-position-vertical-relative:text" from="93.75pt,70.45pt" to="120pt,70.45pt" o:gfxdata="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" strokecolor="#5b9bd5 [3204]" strokeweight=".5pt">
+              <v:line w14:anchorId="7746D8F8" id="直接连接符 24" o:spid="_x0000_s1026" style="position:absolute;left:0;text-align:left;z-index:251676672;visibility:visible;mso-wrap-style:square;mso-wrap-distance-left:9pt;mso-wrap-distance-top:0;mso-wrap-distance-right:9pt;mso-wrap-distance-bottom:0;mso-position-horizontal:absolute;mso-position-horizontal-relative:text;mso-position-vertical:absolute;mso-position-vertical-relative:text" from="93.75pt,70.45pt" to="120pt,70.45pt" o:gfxdata="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" strokecolor="#5b9bd5 [3204]" strokeweight=".5pt">
                 <v:stroke joinstyle="miter"/>
               </v:line>
             </w:pict>
@@ -3369,7 +3634,7 @@
           </mc:Choice>
           <mc:Fallback>
             <w:pict>
-              <v:line w14:anchorId="37B719F2" id="直接连接符 22" o:spid="_x0000_s1026" style="position:absolute;left:0;text-align:left;z-index:251674624;visibility:visible;mso-wrap-style:square;mso-wrap-distance-left:9pt;mso-wrap-distance-top:0;mso-wrap-distance-right:9pt;mso-wrap-distance-bottom:0;mso-position-horizontal:absolute;mso-position-horizontal-relative:text;mso-position-vertical:absolute;mso-position-vertical-relative:text" from="94.5pt,7.5pt" to="94.5pt,71.25pt" o:gfxdata="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" strokecolor="#5b9bd5 [3204]" strokeweight=".5pt">
+              <v:line w14:anchorId="33727FA7" id="直接连接符 22" o:spid="_x0000_s1026" style="position:absolute;left:0;text-align:left;z-index:251674624;visibility:visible;mso-wrap-style:square;mso-wrap-distance-left:9pt;mso-wrap-distance-top:0;mso-wrap-distance-right:9pt;mso-wrap-distance-bottom:0;mso-position-horizontal:absolute;mso-position-horizontal-relative:text;mso-position-vertical:absolute;mso-position-vertical-relative:text" from="94.5pt,7.5pt" to="94.5pt,71.25pt" o:gfxdata="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" strokecolor="#5b9bd5 [3204]" strokeweight=".5pt">
                 <v:stroke joinstyle="miter"/>
               </v:line>
             </w:pict>
@@ -3435,7 +3700,7 @@
           </mc:Choice>
           <mc:Fallback>
             <w:pict>
-              <v:line w14:anchorId="4D17A152" id="直接连接符 21" o:spid="_x0000_s1026" style="position:absolute;left:0;text-align:left;z-index:251673600;visibility:visible;mso-wrap-style:square;mso-wrap-distance-left:9pt;mso-wrap-distance-top:0;mso-wrap-distance-right:9pt;mso-wrap-distance-bottom:0;mso-position-horizontal:absolute;mso-position-horizontal-relative:text;mso-position-vertical:absolute;mso-position-vertical-relative:text" from="73.5pt,36.75pt" to="93.75pt,36.75pt" o:gfxdata="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" strokecolor="#5b9bd5 [3204]" strokeweight=".5pt">
+              <v:line w14:anchorId="6764F2C8" id="直接连接符 21" o:spid="_x0000_s1026" style="position:absolute;left:0;text-align:left;z-index:251673600;visibility:visible;mso-wrap-style:square;mso-wrap-distance-left:9pt;mso-wrap-distance-top:0;mso-wrap-distance-right:9pt;mso-wrap-distance-bottom:0;mso-position-horizontal:absolute;mso-position-horizontal-relative:text;mso-position-vertical:absolute;mso-position-vertical-relative:text" from="73.5pt,36.75pt" to="93.75pt,36.75pt" o:gfxdata="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" strokecolor="#5b9bd5 [3204]" strokeweight=".5pt">
                 <v:stroke joinstyle="miter"/>
               </v:line>
             </w:pict>
@@ -3465,27 +3730,27 @@
         <mc:AlternateContent>
           <mc:Choice Requires="wps">
             <w:drawing>
-              <wp:anchor distT="0" distB="0" distL="114300" distR="114300" simplePos="0" relativeHeight="251688960" behindDoc="0" locked="0" layoutInCell="1" allowOverlap="1">
+              <wp:anchor distT="0" distB="0" distL="114300" distR="114300" simplePos="0" relativeHeight="251686912" behindDoc="0" locked="0" layoutInCell="1" allowOverlap="1">
                 <wp:simplePos x="0" y="0"/>
                 <wp:positionH relativeFrom="column">
-                  <wp:posOffset>4457700</wp:posOffset>
+                  <wp:posOffset>4486275</wp:posOffset>
                 </wp:positionH>
                 <wp:positionV relativeFrom="paragraph">
-                  <wp:posOffset>312420</wp:posOffset>
+                  <wp:posOffset>255270</wp:posOffset>
                 </wp:positionV>
-                <wp:extent cx="866775" cy="314325"/>
-                <wp:effectExtent l="38100" t="38100" r="28575" b="28575"/>
+                <wp:extent cx="857250" cy="533400"/>
+                <wp:effectExtent l="38100" t="0" r="19050" b="57150"/>
                 <wp:wrapNone/>
-                <wp:docPr id="40" name="直接箭头连接符 40"/>
+                <wp:docPr id="38" name="直接箭头连接符 38"/>
                 <wp:cNvGraphicFramePr/>
                 <a:graphic xmlns:a="http://schemas.openxmlformats.org/drawingml/2006/main">
                   <a:graphicData uri="http://schemas.microsoft.com/office/word/2010/wordprocessingShape">
                     <wps:wsp>
                       <wps:cNvCnPr/>
                       <wps:spPr>
-                        <a:xfrm flipH="1" flipV="1">
+                        <a:xfrm flipH="1">
                           <a:off x="0" y="0"/>
-                          <a:ext cx="866775" cy="314325"/>
+                          <a:ext cx="857250" cy="533400"/>
                         </a:xfrm>
                         <a:prstGeom prst="straightConnector1">
                           <a:avLst/>
@@ -3517,13 +3782,37 @@
           </mc:Choice>
           <mc:Fallback>
             <w:pict>
-              <v:shape w14:anchorId="394778F1" id="直接箭头连接符 40" o:spid="_x0000_s1026" type="#_x0000_t32" style="position:absolute;left:0;text-align:left;margin-left:351pt;margin-top:24.6pt;width:68.25pt;height:24.75pt;flip:x y;z-index:251688960;visibility:visible;mso-wrap-style:square;mso-wrap-distance-left:9pt;mso-wrap-distance-top:0;mso-wrap-distance-right:9pt;mso-wrap-distance-bottom:0;mso-position-horizontal:absolute;mso-position-horizontal-relative:text;mso-position-vertical:absolute;mso-position-vertical-relative:text" o:gfxdata="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" strokecolor="#5b9bd5 [3204]" strokeweight=".5pt">
+              <v:shape w14:anchorId="69A58F9C" id="直接箭头连接符 38" o:spid="_x0000_s1026" type="#_x0000_t32" style="position:absolute;left:0;text-align:left;margin-left:353.25pt;margin-top:20.1pt;width:67.5pt;height:42pt;flip:x;z-index:251686912;visibility:visible;mso-wrap-style:square;mso-wrap-distance-left:9pt;mso-wrap-distance-top:0;mso-wrap-distance-right:9pt;mso-wrap-distance-bottom:0;mso-position-horizontal:absolute;mso-position-horizontal-relative:text;mso-position-vertical:absolute;mso-position-vertical-relative:text" o:gfxdata="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" strokecolor="#5b9bd5 [3204]" strokeweight=".5pt">
                 <v:stroke endarrow="block" joinstyle="miter"/>
               </v:shape>
             </w:pict>
           </mc:Fallback>
         </mc:AlternateContent>
       </w:r>
+    </w:p>
+    <w:p>
+      <w:pPr>
+        <w:pStyle w:val="a3"/>
+        <w:ind w:firstLineChars="0" w:firstLine="0"/>
+        <w:jc w:val="left"/>
+        <w:rPr>
+          <w:b/>
+          <w:sz w:val="28"/>
+          <w:szCs w:val="28"/>
+        </w:rPr>
+      </w:pPr>
+    </w:p>
+    <w:p>
+      <w:pPr>
+        <w:pStyle w:val="a3"/>
+        <w:ind w:leftChars="43" w:left="90" w:firstLineChars="0" w:firstLine="0"/>
+        <w:jc w:val="left"/>
+        <w:rPr>
+          <w:b/>
+          <w:sz w:val="28"/>
+          <w:szCs w:val="28"/>
+        </w:rPr>
+      </w:pPr>
       <w:r>
         <w:rPr>
           <w:rFonts w:hint="eastAsia"/>
@@ -3535,27 +3824,27 @@
         <mc:AlternateContent>
           <mc:Choice Requires="wps">
             <w:drawing>
-              <wp:anchor distT="0" distB="0" distL="114300" distR="114300" simplePos="0" relativeHeight="251687936" behindDoc="0" locked="0" layoutInCell="1" allowOverlap="1">
+              <wp:anchor distT="0" distB="0" distL="114300" distR="114300" simplePos="0" relativeHeight="251702272" behindDoc="0" locked="0" layoutInCell="1" allowOverlap="1" wp14:anchorId="3177BC83" wp14:editId="5987B359">
                 <wp:simplePos x="0" y="0"/>
                 <wp:positionH relativeFrom="column">
-                  <wp:posOffset>4486275</wp:posOffset>
+                  <wp:posOffset>990601</wp:posOffset>
                 </wp:positionH>
                 <wp:positionV relativeFrom="paragraph">
-                  <wp:posOffset>188595</wp:posOffset>
+                  <wp:posOffset>262890</wp:posOffset>
                 </wp:positionV>
-                <wp:extent cx="857250" cy="285750"/>
-                <wp:effectExtent l="0" t="0" r="76200" b="76200"/>
+                <wp:extent cx="1009650" cy="361950"/>
+                <wp:effectExtent l="0" t="38100" r="57150" b="19050"/>
                 <wp:wrapNone/>
-                <wp:docPr id="39" name="直接箭头连接符 39"/>
+                <wp:docPr id="42" name="直接箭头连接符 42"/>
                 <wp:cNvGraphicFramePr/>
                 <a:graphic xmlns:a="http://schemas.openxmlformats.org/drawingml/2006/main">
                   <a:graphicData uri="http://schemas.microsoft.com/office/word/2010/wordprocessingShape">
                     <wps:wsp>
                       <wps:cNvCnPr/>
                       <wps:spPr>
-                        <a:xfrm>
+                        <a:xfrm flipV="1">
                           <a:off x="0" y="0"/>
-                          <a:ext cx="857250" cy="285750"/>
+                          <a:ext cx="1009650" cy="361950"/>
                         </a:xfrm>
                         <a:prstGeom prst="straightConnector1">
                           <a:avLst/>
@@ -3582,12 +3871,18 @@
                     </wps:wsp>
                   </a:graphicData>
                 </a:graphic>
+                <wp14:sizeRelH relativeFrom="margin">
+                  <wp14:pctWidth>0</wp14:pctWidth>
+                </wp14:sizeRelH>
+                <wp14:sizeRelV relativeFrom="margin">
+                  <wp14:pctHeight>0</wp14:pctHeight>
+                </wp14:sizeRelV>
               </wp:anchor>
             </w:drawing>
           </mc:Choice>
           <mc:Fallback>
             <w:pict>
-              <v:shape w14:anchorId="59D73874" id="直接箭头连接符 39" o:spid="_x0000_s1026" type="#_x0000_t32" style="position:absolute;left:0;text-align:left;margin-left:353.25pt;margin-top:14.85pt;width:67.5pt;height:22.5pt;z-index:251687936;visibility:visible;mso-wrap-style:square;mso-wrap-distance-left:9pt;mso-wrap-distance-top:0;mso-wrap-distance-right:9pt;mso-wrap-distance-bottom:0;mso-position-horizontal:absolute;mso-position-horizontal-relative:text;mso-position-vertical:absolute;mso-position-vertical-relative:text" o:gfxdata="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" strokecolor="#5b9bd5 [3204]" strokeweight=".5pt">
+              <v:shape w14:anchorId="628711A6" id="直接箭头连接符 42" o:spid="_x0000_s1026" type="#_x0000_t32" style="position:absolute;left:0;text-align:left;margin-left:78pt;margin-top:20.7pt;width:79.5pt;height:28.5pt;flip:y;z-index:251702272;visibility:visible;mso-wrap-style:square;mso-width-percent:0;mso-height-percent:0;mso-wrap-distance-left:9pt;mso-wrap-distance-top:0;mso-wrap-distance-right:9pt;mso-wrap-distance-bottom:0;mso-position-horizontal:absolute;mso-position-horizontal-relative:text;mso-position-vertical:absolute;mso-position-vertical-relative:text;mso-width-percent:0;mso-height-percent:0;mso-width-relative:margin;mso-height-relative:margin" o:gfxdata="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" strokecolor="#5b9bd5 [3204]" strokeweight=".5pt">
                 <v:stroke endarrow="block" joinstyle="miter"/>
               </v:shape>
             </w:pict>
@@ -3597,26 +3892,157 @@
       <w:r>
         <w:rPr>
           <w:rFonts w:hint="eastAsia"/>
-          <w:b/>
           <w:noProof/>
-          <w:sz w:val="24"/>
-          <w:szCs w:val="24"/>
+          <w:sz w:val="32"/>
+          <w:szCs w:val="32"/>
         </w:rPr>
         <mc:AlternateContent>
           <mc:Choice Requires="wps">
             <w:drawing>
-              <wp:anchor distT="0" distB="0" distL="114300" distR="114300" simplePos="0" relativeHeight="251684864" behindDoc="0" locked="0" layoutInCell="1" allowOverlap="1" wp14:anchorId="360E8A05" wp14:editId="66D1C432">
+              <wp:anchor distT="0" distB="0" distL="114300" distR="114300" simplePos="0" relativeHeight="251696128" behindDoc="0" locked="0" layoutInCell="1" allowOverlap="1" wp14:anchorId="017BE349" wp14:editId="08CB1468">
                 <wp:simplePos x="0" y="0"/>
                 <wp:positionH relativeFrom="column">
-                  <wp:posOffset>5372100</wp:posOffset>
+                  <wp:posOffset>2762250</wp:posOffset>
                 </wp:positionH>
                 <wp:positionV relativeFrom="paragraph">
-                  <wp:posOffset>312420</wp:posOffset>
+                  <wp:posOffset>215265</wp:posOffset>
                 </wp:positionV>
-                <wp:extent cx="809625" cy="419100"/>
+                <wp:extent cx="333375" cy="0"/>
                 <wp:effectExtent l="0" t="0" r="28575" b="19050"/>
                 <wp:wrapNone/>
-                <wp:docPr id="36" name="矩形 36"/>
+                <wp:docPr id="25" name="直接连接符 25"/>
+                <wp:cNvGraphicFramePr/>
+                <a:graphic xmlns:a="http://schemas.openxmlformats.org/drawingml/2006/main">
+                  <a:graphicData uri="http://schemas.microsoft.com/office/word/2010/wordprocessingShape">
+                    <wps:wsp>
+                      <wps:cNvCnPr/>
+                      <wps:spPr>
+                        <a:xfrm>
+                          <a:off x="0" y="0"/>
+                          <a:ext cx="333375" cy="0"/>
+                        </a:xfrm>
+                        <a:prstGeom prst="line">
+                          <a:avLst/>
+                        </a:prstGeom>
+                      </wps:spPr>
+                      <wps:style>
+                        <a:lnRef idx="1">
+                          <a:schemeClr val="accent1"/>
+                        </a:lnRef>
+                        <a:fillRef idx="0">
+                          <a:schemeClr val="accent1"/>
+                        </a:fillRef>
+                        <a:effectRef idx="0">
+                          <a:schemeClr val="accent1"/>
+                        </a:effectRef>
+                        <a:fontRef idx="minor">
+                          <a:schemeClr val="tx1"/>
+                        </a:fontRef>
+                      </wps:style>
+                      <wps:bodyPr/>
+                    </wps:wsp>
+                  </a:graphicData>
+                </a:graphic>
+              </wp:anchor>
+            </w:drawing>
+          </mc:Choice>
+          <mc:Fallback>
+            <w:pict>
+              <v:line w14:anchorId="7B1094E6" id="直接连接符 25" o:spid="_x0000_s1026" style="position:absolute;left:0;text-align:left;z-index:251696128;visibility:visible;mso-wrap-style:square;mso-wrap-distance-left:9pt;mso-wrap-distance-top:0;mso-wrap-distance-right:9pt;mso-wrap-distance-bottom:0;mso-position-horizontal:absolute;mso-position-horizontal-relative:text;mso-position-vertical:absolute;mso-position-vertical-relative:text" from="217.5pt,16.95pt" to="243.75pt,16.95pt" o:gfxdata="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" strokecolor="#5b9bd5 [3204]" strokeweight=".5pt">
+                <v:stroke joinstyle="miter"/>
+              </v:line>
+            </w:pict>
+          </mc:Fallback>
+        </mc:AlternateContent>
+      </w:r>
+      <w:r>
+        <w:rPr>
+          <w:rFonts w:hint="eastAsia"/>
+          <w:noProof/>
+          <w:sz w:val="32"/>
+          <w:szCs w:val="32"/>
+        </w:rPr>
+        <mc:AlternateContent>
+          <mc:Choice Requires="wps">
+            <w:drawing>
+              <wp:anchor distT="0" distB="0" distL="114300" distR="114300" simplePos="0" relativeHeight="251694080" behindDoc="0" locked="0" layoutInCell="1" allowOverlap="1" wp14:anchorId="15A21B86" wp14:editId="0706968F">
+                <wp:simplePos x="0" y="0"/>
+                <wp:positionH relativeFrom="column">
+                  <wp:posOffset>3095625</wp:posOffset>
+                </wp:positionH>
+                <wp:positionV relativeFrom="paragraph">
+                  <wp:posOffset>215265</wp:posOffset>
+                </wp:positionV>
+                <wp:extent cx="0" cy="809625"/>
+                <wp:effectExtent l="0" t="0" r="19050" b="28575"/>
+                <wp:wrapNone/>
+                <wp:docPr id="13" name="直接连接符 13"/>
+                <wp:cNvGraphicFramePr/>
+                <a:graphic xmlns:a="http://schemas.openxmlformats.org/drawingml/2006/main">
+                  <a:graphicData uri="http://schemas.microsoft.com/office/word/2010/wordprocessingShape">
+                    <wps:wsp>
+                      <wps:cNvCnPr/>
+                      <wps:spPr>
+                        <a:xfrm>
+                          <a:off x="0" y="0"/>
+                          <a:ext cx="0" cy="809625"/>
+                        </a:xfrm>
+                        <a:prstGeom prst="line">
+                          <a:avLst/>
+                        </a:prstGeom>
+                      </wps:spPr>
+                      <wps:style>
+                        <a:lnRef idx="1">
+                          <a:schemeClr val="accent1"/>
+                        </a:lnRef>
+                        <a:fillRef idx="0">
+                          <a:schemeClr val="accent1"/>
+                        </a:fillRef>
+                        <a:effectRef idx="0">
+                          <a:schemeClr val="accent1"/>
+                        </a:effectRef>
+                        <a:fontRef idx="minor">
+                          <a:schemeClr val="tx1"/>
+                        </a:fontRef>
+                      </wps:style>
+                      <wps:bodyPr/>
+                    </wps:wsp>
+                  </a:graphicData>
+                </a:graphic>
+              </wp:anchor>
+            </w:drawing>
+          </mc:Choice>
+          <mc:Fallback>
+            <w:pict>
+              <v:line w14:anchorId="5D5DB260" id="直接连接符 13" o:spid="_x0000_s1026" style="position:absolute;left:0;text-align:left;z-index:251694080;visibility:visible;mso-wrap-style:square;mso-wrap-distance-left:9pt;mso-wrap-distance-top:0;mso-wrap-distance-right:9pt;mso-wrap-distance-bottom:0;mso-position-horizontal:absolute;mso-position-horizontal-relative:text;mso-position-vertical:absolute;mso-position-vertical-relative:text" from="243.75pt,16.95pt" to="243.75pt,80.7pt" o:gfxdata="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" strokecolor="#5b9bd5 [3204]" strokeweight=".5pt">
+                <v:stroke joinstyle="miter"/>
+              </v:line>
+            </w:pict>
+          </mc:Fallback>
+        </mc:AlternateContent>
+      </w:r>
+      <w:r>
+        <w:rPr>
+          <w:rFonts w:hint="eastAsia"/>
+          <w:b/>
+          <w:sz w:val="28"/>
+          <w:szCs w:val="28"/>
+        </w:rPr>
+        <mc:AlternateContent>
+          <mc:Choice Requires="wps">
+            <w:drawing>
+              <wp:anchor distT="0" distB="0" distL="114300" distR="114300" simplePos="0" relativeHeight="251691008" behindDoc="0" locked="0" layoutInCell="1" allowOverlap="1" wp14:anchorId="264CED71" wp14:editId="703DD334">
+                <wp:simplePos x="0" y="0"/>
+                <wp:positionH relativeFrom="margin">
+                  <wp:posOffset>2000250</wp:posOffset>
+                </wp:positionH>
+                <wp:positionV relativeFrom="paragraph">
+                  <wp:posOffset>123190</wp:posOffset>
+                </wp:positionV>
+                <wp:extent cx="742950" cy="276225"/>
+                <wp:effectExtent l="0" t="0" r="19050" b="28575"/>
+                <wp:wrapNone/>
+                <wp:docPr id="2" name="矩形 2"/>
                 <wp:cNvGraphicFramePr/>
                 <a:graphic xmlns:a="http://schemas.openxmlformats.org/drawingml/2006/main">
                   <a:graphicData uri="http://schemas.microsoft.com/office/word/2010/wordprocessingShape">
@@ -3625,7 +4051,7 @@
                       <wps:spPr>
                         <a:xfrm>
                           <a:off x="0" y="0"/>
-                          <a:ext cx="809625" cy="419100"/>
+                          <a:ext cx="742950" cy="276225"/>
                         </a:xfrm>
                         <a:prstGeom prst="rect">
                           <a:avLst/>
@@ -3652,24 +4078,18 @@
                           <w:p>
                             <w:pPr>
                               <w:jc w:val="center"/>
-                              <w:rPr>
-                                <w:rFonts w:hint="eastAsia"/>
-                              </w:rPr>
                             </w:pPr>
                             <w:r>
                               <w:rPr>
                                 <w:rFonts w:hint="eastAsia"/>
                               </w:rPr>
-                              <w:t>CR</w:t>
-                            </w:r>
-                            <w:r>
-                              <w:t>M</w:t>
+                              <w:t>登陆</w:t>
                             </w:r>
                             <w:r>
                               <w:rPr>
                                 <w:rFonts w:hint="eastAsia"/>
                               </w:rPr>
-                              <w:t>系统</w:t>
+                              <w:t>接口</w:t>
                             </w:r>
                           </w:p>
                         </w:txbxContent>
@@ -3691,34 +4111,29 @@
           </mc:Choice>
           <mc:Fallback>
             <w:pict>
-              <v:rect w14:anchorId="360E8A05" id="矩形 36" o:spid="_x0000_s1034" style="position:absolute;margin-left:423pt;margin-top:24.6pt;width:63.75pt;height:33pt;z-index:251684864;visibility:visible;mso-wrap-style:square;mso-width-percent:0;mso-wrap-distance-left:9pt;mso-wrap-distance-top:0;mso-wrap-distance-right:9pt;mso-wrap-distance-bottom:0;mso-position-horizontal:absolute;mso-position-horizontal-relative:text;mso-position-vertical:absolute;mso-position-vertical-relative:text;mso-width-percent:0;mso-width-relative:margin;v-text-anchor:middle" o:gfxdata="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" fillcolor="#5b9bd5 [3204]" strokecolor="#1f4d78 [1604]" strokeweight="1pt">
+              <v:rect w14:anchorId="264CED71" id="矩形 2" o:spid="_x0000_s1034" style="position:absolute;left:0;text-align:left;margin-left:157.5pt;margin-top:9.7pt;width:58.5pt;height:21.75pt;z-index:251691008;visibility:visible;mso-wrap-style:square;mso-width-percent:0;mso-wrap-distance-left:9pt;mso-wrap-distance-top:0;mso-wrap-distance-right:9pt;mso-wrap-distance-bottom:0;mso-position-horizontal:absolute;mso-position-horizontal-relative:margin;mso-position-vertical:absolute;mso-position-vertical-relative:text;mso-width-percent:0;mso-width-relative:margin;v-text-anchor:middle" o:gfxdata="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" fillcolor="#5b9bd5 [3204]" strokecolor="#1f4d78 [1604]" strokeweight="1pt">
                 <v:textbox>
                   <w:txbxContent>
                     <w:p>
                       <w:pPr>
                         <w:jc w:val="center"/>
-                        <w:rPr>
-                          <w:rFonts w:hint="eastAsia"/>
-                        </w:rPr>
                       </w:pPr>
                       <w:r>
                         <w:rPr>
                           <w:rFonts w:hint="eastAsia"/>
                         </w:rPr>
-                        <w:t>CR</w:t>
-                      </w:r>
-                      <w:r>
-                        <w:t>M</w:t>
+                        <w:t>登陆</w:t>
                       </w:r>
                       <w:r>
                         <w:rPr>
                           <w:rFonts w:hint="eastAsia"/>
                         </w:rPr>
-                        <w:t>系统</w:t>
+                        <w:t>接口</w:t>
                       </w:r>
                     </w:p>
                   </w:txbxContent>
                 </v:textbox>
+                <w10:wrap anchorx="margin"/>
               </v:rect>
             </w:pict>
           </mc:Fallback>
@@ -3727,8 +4142,6 @@
     </w:p>
     <w:p>
       <w:pPr>
-        <w:pStyle w:val="a3"/>
-        <w:ind w:firstLineChars="0" w:firstLine="0"/>
         <w:jc w:val="left"/>
         <w:rPr>
           <w:b/>
@@ -3736,11 +4149,78 @@
           <w:szCs w:val="28"/>
         </w:rPr>
       </w:pPr>
-    </w:p>
-    <w:p>
-      <w:pPr>
-        <w:pStyle w:val="a3"/>
-        <w:ind w:leftChars="43" w:left="90" w:firstLineChars="0" w:firstLine="0"/>
+      <w:r>
+        <w:rPr>
+          <w:rFonts w:hint="eastAsia"/>
+          <w:noProof/>
+          <w:sz w:val="32"/>
+          <w:szCs w:val="32"/>
+        </w:rPr>
+        <mc:AlternateContent>
+          <mc:Choice Requires="wps">
+            <w:drawing>
+              <wp:anchor distT="0" distB="0" distL="114300" distR="114300" simplePos="0" relativeHeight="251700224" behindDoc="0" locked="0" layoutInCell="1" allowOverlap="1" wp14:anchorId="40CFD384" wp14:editId="7FF23EC0">
+                <wp:simplePos x="0" y="0"/>
+                <wp:positionH relativeFrom="column">
+                  <wp:posOffset>3105150</wp:posOffset>
+                </wp:positionH>
+                <wp:positionV relativeFrom="paragraph">
+                  <wp:posOffset>180975</wp:posOffset>
+                </wp:positionV>
+                <wp:extent cx="323850" cy="0"/>
+                <wp:effectExtent l="0" t="0" r="19050" b="19050"/>
+                <wp:wrapNone/>
+                <wp:docPr id="32" name="直接连接符 32"/>
+                <wp:cNvGraphicFramePr/>
+                <a:graphic xmlns:a="http://schemas.openxmlformats.org/drawingml/2006/main">
+                  <a:graphicData uri="http://schemas.microsoft.com/office/word/2010/wordprocessingShape">
+                    <wps:wsp>
+                      <wps:cNvCnPr/>
+                      <wps:spPr>
+                        <a:xfrm>
+                          <a:off x="0" y="0"/>
+                          <a:ext cx="323850" cy="0"/>
+                        </a:xfrm>
+                        <a:prstGeom prst="line">
+                          <a:avLst/>
+                        </a:prstGeom>
+                      </wps:spPr>
+                      <wps:style>
+                        <a:lnRef idx="1">
+                          <a:schemeClr val="accent1"/>
+                        </a:lnRef>
+                        <a:fillRef idx="0">
+                          <a:schemeClr val="accent1"/>
+                        </a:fillRef>
+                        <a:effectRef idx="0">
+                          <a:schemeClr val="accent1"/>
+                        </a:effectRef>
+                        <a:fontRef idx="minor">
+                          <a:schemeClr val="tx1"/>
+                        </a:fontRef>
+                      </wps:style>
+                      <wps:bodyPr/>
+                    </wps:wsp>
+                  </a:graphicData>
+                </a:graphic>
+                <wp14:sizeRelH relativeFrom="margin">
+                  <wp14:pctWidth>0</wp14:pctWidth>
+                </wp14:sizeRelH>
+              </wp:anchor>
+            </w:drawing>
+          </mc:Choice>
+          <mc:Fallback>
+            <w:pict>
+              <v:line w14:anchorId="1DCE4DB5" id="直接连接符 32" o:spid="_x0000_s1026" style="position:absolute;left:0;text-align:left;z-index:251700224;visibility:visible;mso-wrap-style:square;mso-width-percent:0;mso-wrap-distance-left:9pt;mso-wrap-distance-top:0;mso-wrap-distance-right:9pt;mso-wrap-distance-bottom:0;mso-position-horizontal:absolute;mso-position-horizontal-relative:text;mso-position-vertical:absolute;mso-position-vertical-relative:text;mso-width-percent:0;mso-width-relative:margin" from="244.5pt,14.25pt" to="270pt,14.25pt" o:gfxdata="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" strokecolor="#5b9bd5 [3204]" strokeweight=".5pt">
+                <v:stroke joinstyle="miter"/>
+              </v:line>
+            </w:pict>
+          </mc:Fallback>
+        </mc:AlternateContent>
+      </w:r>
+    </w:p>
+    <w:p>
+      <w:pPr>
         <w:jc w:val="left"/>
         <w:rPr>
           <w:b/>
@@ -3748,6 +4228,278 @@
           <w:szCs w:val="28"/>
         </w:rPr>
       </w:pPr>
+      <w:r>
+        <w:rPr>
+          <w:rFonts w:hint="eastAsia"/>
+          <w:b/>
+          <w:noProof/>
+          <w:sz w:val="24"/>
+          <w:szCs w:val="24"/>
+        </w:rPr>
+        <mc:AlternateContent>
+          <mc:Choice Requires="wps">
+            <w:drawing>
+              <wp:anchor distT="0" distB="0" distL="114300" distR="114300" simplePos="0" relativeHeight="251704320" behindDoc="0" locked="0" layoutInCell="1" allowOverlap="1" wp14:anchorId="4E8704B1" wp14:editId="2CCBE4B3">
+                <wp:simplePos x="0" y="0"/>
+                <wp:positionH relativeFrom="column">
+                  <wp:posOffset>1000124</wp:posOffset>
+                </wp:positionH>
+                <wp:positionV relativeFrom="paragraph">
+                  <wp:posOffset>13335</wp:posOffset>
+                </wp:positionV>
+                <wp:extent cx="942975" cy="257175"/>
+                <wp:effectExtent l="0" t="0" r="85725" b="66675"/>
+                <wp:wrapNone/>
+                <wp:docPr id="43" name="直接箭头连接符 43"/>
+                <wp:cNvGraphicFramePr/>
+                <a:graphic xmlns:a="http://schemas.openxmlformats.org/drawingml/2006/main">
+                  <a:graphicData uri="http://schemas.microsoft.com/office/word/2010/wordprocessingShape">
+                    <wps:wsp>
+                      <wps:cNvCnPr/>
+                      <wps:spPr>
+                        <a:xfrm>
+                          <a:off x="0" y="0"/>
+                          <a:ext cx="942975" cy="257175"/>
+                        </a:xfrm>
+                        <a:prstGeom prst="straightConnector1">
+                          <a:avLst/>
+                        </a:prstGeom>
+                        <a:ln>
+                          <a:tailEnd type="triangle"/>
+                        </a:ln>
+                      </wps:spPr>
+                      <wps:style>
+                        <a:lnRef idx="1">
+                          <a:schemeClr val="accent1"/>
+                        </a:lnRef>
+                        <a:fillRef idx="0">
+                          <a:schemeClr val="accent1"/>
+                        </a:fillRef>
+                        <a:effectRef idx="0">
+                          <a:schemeClr val="accent1"/>
+                        </a:effectRef>
+                        <a:fontRef idx="minor">
+                          <a:schemeClr val="tx1"/>
+                        </a:fontRef>
+                      </wps:style>
+                      <wps:bodyPr/>
+                    </wps:wsp>
+                  </a:graphicData>
+                </a:graphic>
+                <wp14:sizeRelH relativeFrom="margin">
+                  <wp14:pctWidth>0</wp14:pctWidth>
+                </wp14:sizeRelH>
+                <wp14:sizeRelV relativeFrom="margin">
+                  <wp14:pctHeight>0</wp14:pctHeight>
+                </wp14:sizeRelV>
+              </wp:anchor>
+            </w:drawing>
+          </mc:Choice>
+          <mc:Fallback>
+            <w:pict>
+              <v:shape w14:anchorId="100FB506" id="直接箭头连接符 43" o:spid="_x0000_s1026" type="#_x0000_t32" style="position:absolute;left:0;text-align:left;margin-left:78.75pt;margin-top:1.05pt;width:74.25pt;height:20.25pt;z-index:251704320;visibility:visible;mso-wrap-style:square;mso-width-percent:0;mso-height-percent:0;mso-wrap-distance-left:9pt;mso-wrap-distance-top:0;mso-wrap-distance-right:9pt;mso-wrap-distance-bottom:0;mso-position-horizontal:absolute;mso-position-horizontal-relative:text;mso-position-vertical:absolute;mso-position-vertical-relative:text;mso-width-percent:0;mso-height-percent:0;mso-width-relative:margin;mso-height-relative:margin" o:gfxdata="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" strokecolor="#5b9bd5 [3204]" strokeweight=".5pt">
+                <v:stroke endarrow="block" joinstyle="miter"/>
+              </v:shape>
+            </w:pict>
+          </mc:Fallback>
+        </mc:AlternateContent>
+      </w:r>
+      <w:r>
+        <w:rPr>
+          <w:rFonts w:hint="eastAsia"/>
+          <w:noProof/>
+          <w:sz w:val="32"/>
+          <w:szCs w:val="32"/>
+        </w:rPr>
+        <mc:AlternateContent>
+          <mc:Choice Requires="wps">
+            <w:drawing>
+              <wp:anchor distT="0" distB="0" distL="114300" distR="114300" simplePos="0" relativeHeight="251698176" behindDoc="0" locked="0" layoutInCell="1" allowOverlap="1" wp14:anchorId="2BB650D8" wp14:editId="0C48276B">
+                <wp:simplePos x="0" y="0"/>
+                <wp:positionH relativeFrom="column">
+                  <wp:posOffset>2752725</wp:posOffset>
+                </wp:positionH>
+                <wp:positionV relativeFrom="paragraph">
+                  <wp:posOffset>218440</wp:posOffset>
+                </wp:positionV>
+                <wp:extent cx="333375" cy="0"/>
+                <wp:effectExtent l="0" t="0" r="28575" b="19050"/>
+                <wp:wrapNone/>
+                <wp:docPr id="26" name="直接连接符 26"/>
+                <wp:cNvGraphicFramePr/>
+                <a:graphic xmlns:a="http://schemas.openxmlformats.org/drawingml/2006/main">
+                  <a:graphicData uri="http://schemas.microsoft.com/office/word/2010/wordprocessingShape">
+                    <wps:wsp>
+                      <wps:cNvCnPr/>
+                      <wps:spPr>
+                        <a:xfrm>
+                          <a:off x="0" y="0"/>
+                          <a:ext cx="333375" cy="0"/>
+                        </a:xfrm>
+                        <a:prstGeom prst="line">
+                          <a:avLst/>
+                        </a:prstGeom>
+                      </wps:spPr>
+                      <wps:style>
+                        <a:lnRef idx="1">
+                          <a:schemeClr val="accent1"/>
+                        </a:lnRef>
+                        <a:fillRef idx="0">
+                          <a:schemeClr val="accent1"/>
+                        </a:fillRef>
+                        <a:effectRef idx="0">
+                          <a:schemeClr val="accent1"/>
+                        </a:effectRef>
+                        <a:fontRef idx="minor">
+                          <a:schemeClr val="tx1"/>
+                        </a:fontRef>
+                      </wps:style>
+                      <wps:bodyPr/>
+                    </wps:wsp>
+                  </a:graphicData>
+                </a:graphic>
+              </wp:anchor>
+            </w:drawing>
+          </mc:Choice>
+          <mc:Fallback>
+            <w:pict>
+              <v:line w14:anchorId="4552B86C" id="直接连接符 26" o:spid="_x0000_s1026" style="position:absolute;left:0;text-align:left;z-index:251698176;visibility:visible;mso-wrap-style:square;mso-wrap-distance-left:9pt;mso-wrap-distance-top:0;mso-wrap-distance-right:9pt;mso-wrap-distance-bottom:0;mso-position-horizontal:absolute;mso-position-horizontal-relative:text;mso-position-vertical:absolute;mso-position-vertical-relative:text" from="216.75pt,17.2pt" to="243pt,17.2pt" o:gfxdata="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" strokecolor="#5b9bd5 [3204]" strokeweight=".5pt">
+                <v:stroke joinstyle="miter"/>
+              </v:line>
+            </w:pict>
+          </mc:Fallback>
+        </mc:AlternateContent>
+      </w:r>
+      <w:r>
+        <w:rPr>
+          <w:rFonts w:hint="eastAsia"/>
+          <w:b/>
+          <w:sz w:val="28"/>
+          <w:szCs w:val="28"/>
+        </w:rPr>
+        <mc:AlternateContent>
+          <mc:Choice Requires="wps">
+            <w:drawing>
+              <wp:anchor distT="0" distB="0" distL="114300" distR="114300" simplePos="0" relativeHeight="251692032" behindDoc="0" locked="0" layoutInCell="1" allowOverlap="1" wp14:anchorId="35632A78" wp14:editId="38611D0E">
+                <wp:simplePos x="0" y="0"/>
+                <wp:positionH relativeFrom="margin">
+                  <wp:posOffset>1990725</wp:posOffset>
+                </wp:positionH>
+                <wp:positionV relativeFrom="paragraph">
+                  <wp:posOffset>92075</wp:posOffset>
+                </wp:positionV>
+                <wp:extent cx="742950" cy="276225"/>
+                <wp:effectExtent l="0" t="0" r="19050" b="28575"/>
+                <wp:wrapNone/>
+                <wp:docPr id="5" name="矩形 5"/>
+                <wp:cNvGraphicFramePr/>
+                <a:graphic xmlns:a="http://schemas.openxmlformats.org/drawingml/2006/main">
+                  <a:graphicData uri="http://schemas.microsoft.com/office/word/2010/wordprocessingShape">
+                    <wps:wsp>
+                      <wps:cNvSpPr/>
+                      <wps:spPr>
+                        <a:xfrm>
+                          <a:off x="0" y="0"/>
+                          <a:ext cx="742950" cy="276225"/>
+                        </a:xfrm>
+                        <a:prstGeom prst="rect">
+                          <a:avLst/>
+                        </a:prstGeom>
+                      </wps:spPr>
+                      <wps:style>
+                        <a:lnRef idx="2">
+                          <a:schemeClr val="accent1">
+                            <a:shade val="50000"/>
+                          </a:schemeClr>
+                        </a:lnRef>
+                        <a:fillRef idx="1">
+                          <a:schemeClr val="accent1"/>
+                        </a:fillRef>
+                        <a:effectRef idx="0">
+                          <a:schemeClr val="accent1"/>
+                        </a:effectRef>
+                        <a:fontRef idx="minor">
+                          <a:schemeClr val="lt1"/>
+                        </a:fontRef>
+                      </wps:style>
+                      <wps:txbx>
+                        <w:txbxContent>
+                          <w:p>
+                            <w:pPr>
+                              <w:jc w:val="center"/>
+                            </w:pPr>
+                            <w:r>
+                              <w:rPr>
+                                <w:rFonts w:hint="eastAsia"/>
+                              </w:rPr>
+                              <w:t>注册</w:t>
+                            </w:r>
+                            <w:r>
+                              <w:rPr>
+                                <w:rFonts w:hint="eastAsia"/>
+                              </w:rPr>
+                              <w:t>接口</w:t>
+                            </w:r>
+                          </w:p>
+                        </w:txbxContent>
+                      </wps:txbx>
+                      <wps:bodyPr rot="0" spcFirstLastPara="0" vertOverflow="overflow" horzOverflow="overflow" vert="horz" wrap="square" lIns="91440" tIns="45720" rIns="91440" bIns="45720" numCol="1" spcCol="0" rtlCol="0" fromWordArt="0" anchor="ctr" anchorCtr="0" forceAA="0" compatLnSpc="1">
+                        <a:prstTxWarp prst="textNoShape">
+                          <a:avLst/>
+                        </a:prstTxWarp>
+                        <a:noAutofit/>
+                      </wps:bodyPr>
+                    </wps:wsp>
+                  </a:graphicData>
+                </a:graphic>
+                <wp14:sizeRelH relativeFrom="margin">
+                  <wp14:pctWidth>0</wp14:pctWidth>
+                </wp14:sizeRelH>
+              </wp:anchor>
+            </w:drawing>
+          </mc:Choice>
+          <mc:Fallback>
+            <w:pict>
+              <v:rect w14:anchorId="35632A78" id="矩形 5" o:spid="_x0000_s1035" style="position:absolute;margin-left:156.75pt;margin-top:7.25pt;width:58.5pt;height:21.75pt;z-index:251692032;visibility:visible;mso-wrap-style:square;mso-width-percent:0;mso-wrap-distance-left:9pt;mso-wrap-distance-top:0;mso-wrap-distance-right:9pt;mso-wrap-distance-bottom:0;mso-position-horizontal:absolute;mso-position-horizontal-relative:margin;mso-position-vertical:absolute;mso-position-vertical-relative:text;mso-width-percent:0;mso-width-relative:margin;v-text-anchor:middle" o:gfxdata="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" fillcolor="#5b9bd5 [3204]" strokecolor="#1f4d78 [1604]" strokeweight="1pt">
+                <v:textbox>
+                  <w:txbxContent>
+                    <w:p>
+                      <w:pPr>
+                        <w:jc w:val="center"/>
+                      </w:pPr>
+                      <w:r>
+                        <w:rPr>
+                          <w:rFonts w:hint="eastAsia"/>
+                        </w:rPr>
+                        <w:t>注册</w:t>
+                      </w:r>
+                      <w:r>
+                        <w:rPr>
+                          <w:rFonts w:hint="eastAsia"/>
+                        </w:rPr>
+                        <w:t>接口</w:t>
+                      </w:r>
+                    </w:p>
+                  </w:txbxContent>
+                </v:textbox>
+                <w10:wrap anchorx="margin"/>
+              </v:rect>
+            </w:pict>
+          </mc:Fallback>
+        </mc:AlternateContent>
+      </w:r>
+    </w:p>
+    <w:p>
+      <w:pPr>
+        <w:jc w:val="left"/>
+        <w:rPr>
+          <w:b/>
+          <w:sz w:val="28"/>
+          <w:szCs w:val="28"/>
+        </w:rPr>
+      </w:pPr>
+      <w:bookmarkStart w:id="0" w:name="_GoBack"/>
+      <w:bookmarkEnd w:id="0"/>
       <w:r>
         <w:rPr>
           <w:rFonts w:hint="eastAsia"/>
@@ -3764,7 +4516,7 @@
                   <wp:posOffset>-123825</wp:posOffset>
                 </wp:positionH>
                 <wp:positionV relativeFrom="paragraph">
-                  <wp:posOffset>316230</wp:posOffset>
+                  <wp:posOffset>661035</wp:posOffset>
                 </wp:positionV>
                 <wp:extent cx="1143000" cy="904875"/>
                 <wp:effectExtent l="0" t="0" r="19050" b="28575"/>
@@ -3829,7 +4581,7 @@
           </mc:Choice>
           <mc:Fallback>
             <w:pict>
-              <v:oval w14:anchorId="3C444979" id="椭圆 15" o:spid="_x0000_s1035" style="position:absolute;left:0;text-align:left;margin-left:-9.75pt;margin-top:24.9pt;width:90pt;height:71.25pt;z-index:251667456;visibility:visible;mso-wrap-style:square;mso-wrap-distance-left:9pt;mso-wrap-distance-top:0;mso-wrap-distance-right:9pt;mso-wrap-distance-bottom:0;mso-position-horizontal:absolute;mso-position-horizontal-relative:text;mso-position-vertical:absolute;mso-position-vertical-relative:text;v-text-anchor:middle" o:gfxdata="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" fillcolor="#5b9bd5 [3204]" strokecolor="#1f4d78 [1604]" strokeweight="1pt">
+              <v:oval w14:anchorId="3C444979" id="椭圆 15" o:spid="_x0000_s1036" style="position:absolute;margin-left:-9.75pt;margin-top:52.05pt;width:90pt;height:71.25pt;z-index:251667456;visibility:visible;mso-wrap-style:square;mso-wrap-distance-left:9pt;mso-wrap-distance-top:0;mso-wrap-distance-right:9pt;mso-wrap-distance-bottom:0;mso-position-horizontal:absolute;mso-position-horizontal-relative:text;mso-position-vertical:absolute;mso-position-vertical-relative:text;v-text-anchor:middle" o:gfxdata="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" fillcolor="#5b9bd5 [3204]" strokecolor="#1f4d78 [1604]" strokeweight="1pt">
                 <v:stroke joinstyle="miter"/>
                 <v:textbox>
                   <w:txbxContent>
@@ -3851,11 +4603,388 @@
           </mc:Fallback>
         </mc:AlternateContent>
       </w:r>
-    </w:p>
-    <w:p>
-      <w:pPr>
-        <w:pStyle w:val="a3"/>
-        <w:ind w:leftChars="143" w:left="300" w:firstLineChars="0" w:firstLine="0"/>
+      <w:r>
+        <w:rPr>
+          <w:rFonts w:hint="eastAsia"/>
+          <w:noProof/>
+          <w:sz w:val="32"/>
+          <w:szCs w:val="32"/>
+        </w:rPr>
+        <mc:AlternateContent>
+          <mc:Choice Requires="wps">
+            <w:drawing>
+              <wp:anchor distT="0" distB="0" distL="114300" distR="114300" simplePos="0" relativeHeight="251670528" behindDoc="0" locked="0" layoutInCell="1" allowOverlap="1" wp14:anchorId="17AF0D66" wp14:editId="31A1C4E4">
+                <wp:simplePos x="0" y="0"/>
+                <wp:positionH relativeFrom="column">
+                  <wp:posOffset>514350</wp:posOffset>
+                </wp:positionH>
+                <wp:positionV relativeFrom="paragraph">
+                  <wp:posOffset>22860</wp:posOffset>
+                </wp:positionV>
+                <wp:extent cx="0" cy="619125"/>
+                <wp:effectExtent l="76200" t="0" r="57150" b="47625"/>
+                <wp:wrapNone/>
+                <wp:docPr id="18" name="直接箭头连接符 18"/>
+                <wp:cNvGraphicFramePr/>
+                <a:graphic xmlns:a="http://schemas.openxmlformats.org/drawingml/2006/main">
+                  <a:graphicData uri="http://schemas.microsoft.com/office/word/2010/wordprocessingShape">
+                    <wps:wsp>
+                      <wps:cNvCnPr/>
+                      <wps:spPr>
+                        <a:xfrm>
+                          <a:off x="0" y="0"/>
+                          <a:ext cx="0" cy="619125"/>
+                        </a:xfrm>
+                        <a:prstGeom prst="straightConnector1">
+                          <a:avLst/>
+                        </a:prstGeom>
+                        <a:ln>
+                          <a:tailEnd type="triangle"/>
+                        </a:ln>
+                      </wps:spPr>
+                      <wps:style>
+                        <a:lnRef idx="1">
+                          <a:schemeClr val="accent1"/>
+                        </a:lnRef>
+                        <a:fillRef idx="0">
+                          <a:schemeClr val="accent1"/>
+                        </a:fillRef>
+                        <a:effectRef idx="0">
+                          <a:schemeClr val="accent1"/>
+                        </a:effectRef>
+                        <a:fontRef idx="minor">
+                          <a:schemeClr val="tx1"/>
+                        </a:fontRef>
+                      </wps:style>
+                      <wps:bodyPr/>
+                    </wps:wsp>
+                  </a:graphicData>
+                </a:graphic>
+              </wp:anchor>
+            </w:drawing>
+          </mc:Choice>
+          <mc:Fallback>
+            <w:pict>
+              <v:shape w14:anchorId="216841E4" id="直接箭头连接符 18" o:spid="_x0000_s1026" type="#_x0000_t32" style="position:absolute;left:0;text-align:left;margin-left:40.5pt;margin-top:1.8pt;width:0;height:48.75pt;z-index:251670528;visibility:visible;mso-wrap-style:square;mso-wrap-distance-left:9pt;mso-wrap-distance-top:0;mso-wrap-distance-right:9pt;mso-wrap-distance-bottom:0;mso-position-horizontal:absolute;mso-position-horizontal-relative:text;mso-position-vertical:absolute;mso-position-vertical-relative:text" o:gfxdata="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" strokecolor="#5b9bd5 [3204]" strokeweight=".5pt">
+                <v:stroke endarrow="block" joinstyle="miter"/>
+              </v:shape>
+            </w:pict>
+          </mc:Fallback>
+        </mc:AlternateContent>
+      </w:r>
+      <w:r>
+        <w:rPr>
+          <w:rFonts w:hint="eastAsia"/>
+          <w:noProof/>
+          <w:sz w:val="32"/>
+          <w:szCs w:val="32"/>
+        </w:rPr>
+        <mc:AlternateContent>
+          <mc:Choice Requires="wps">
+            <w:drawing>
+              <wp:anchor distT="0" distB="0" distL="114300" distR="114300" simplePos="0" relativeHeight="251669504" behindDoc="0" locked="0" layoutInCell="1" allowOverlap="1" wp14:anchorId="75B477BA" wp14:editId="27622231">
+                <wp:simplePos x="0" y="0"/>
+                <wp:positionH relativeFrom="column">
+                  <wp:posOffset>428625</wp:posOffset>
+                </wp:positionH>
+                <wp:positionV relativeFrom="paragraph">
+                  <wp:posOffset>13335</wp:posOffset>
+                </wp:positionV>
+                <wp:extent cx="0" cy="581025"/>
+                <wp:effectExtent l="76200" t="38100" r="57150" b="9525"/>
+                <wp:wrapNone/>
+                <wp:docPr id="17" name="直接箭头连接符 17"/>
+                <wp:cNvGraphicFramePr/>
+                <a:graphic xmlns:a="http://schemas.openxmlformats.org/drawingml/2006/main">
+                  <a:graphicData uri="http://schemas.microsoft.com/office/word/2010/wordprocessingShape">
+                    <wps:wsp>
+                      <wps:cNvCnPr/>
+                      <wps:spPr>
+                        <a:xfrm flipV="1">
+                          <a:off x="0" y="0"/>
+                          <a:ext cx="0" cy="581025"/>
+                        </a:xfrm>
+                        <a:prstGeom prst="straightConnector1">
+                          <a:avLst/>
+                        </a:prstGeom>
+                        <a:ln>
+                          <a:tailEnd type="triangle"/>
+                        </a:ln>
+                      </wps:spPr>
+                      <wps:style>
+                        <a:lnRef idx="1">
+                          <a:schemeClr val="accent1"/>
+                        </a:lnRef>
+                        <a:fillRef idx="0">
+                          <a:schemeClr val="accent1"/>
+                        </a:fillRef>
+                        <a:effectRef idx="0">
+                          <a:schemeClr val="accent1"/>
+                        </a:effectRef>
+                        <a:fontRef idx="minor">
+                          <a:schemeClr val="tx1"/>
+                        </a:fontRef>
+                      </wps:style>
+                      <wps:bodyPr/>
+                    </wps:wsp>
+                  </a:graphicData>
+                </a:graphic>
+              </wp:anchor>
+            </w:drawing>
+          </mc:Choice>
+          <mc:Fallback>
+            <w:pict>
+              <v:shape w14:anchorId="0E303234" id="直接箭头连接符 17" o:spid="_x0000_s1026" type="#_x0000_t32" style="position:absolute;left:0;text-align:left;margin-left:33.75pt;margin-top:1.05pt;width:0;height:45.75pt;flip:y;z-index:251669504;visibility:visible;mso-wrap-style:square;mso-wrap-distance-left:9pt;mso-wrap-distance-top:0;mso-wrap-distance-right:9pt;mso-wrap-distance-bottom:0;mso-position-horizontal:absolute;mso-position-horizontal-relative:text;mso-position-vertical:absolute;mso-position-vertical-relative:text" o:gfxdata="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" strokecolor="#5b9bd5 [3204]" strokeweight=".5pt">
+                <v:stroke endarrow="block" joinstyle="miter"/>
+              </v:shape>
+            </w:pict>
+          </mc:Fallback>
+        </mc:AlternateContent>
+      </w:r>
+      <w:r>
+        <w:rPr>
+          <w:rFonts w:hint="eastAsia"/>
+          <w:noProof/>
+          <w:sz w:val="32"/>
+          <w:szCs w:val="32"/>
+        </w:rPr>
+        <mc:AlternateContent>
+          <mc:Choice Requires="wps">
+            <w:drawing>
+              <wp:anchor distT="0" distB="0" distL="114300" distR="114300" simplePos="0" relativeHeight="251672576" behindDoc="0" locked="0" layoutInCell="1" allowOverlap="1" wp14:anchorId="260B3991" wp14:editId="17AC483E">
+                <wp:simplePos x="0" y="0"/>
+                <wp:positionH relativeFrom="column">
+                  <wp:posOffset>4010025</wp:posOffset>
+                </wp:positionH>
+                <wp:positionV relativeFrom="paragraph">
+                  <wp:posOffset>41910</wp:posOffset>
+                </wp:positionV>
+                <wp:extent cx="0" cy="657225"/>
+                <wp:effectExtent l="76200" t="0" r="76200" b="47625"/>
+                <wp:wrapNone/>
+                <wp:docPr id="20" name="直接箭头连接符 20"/>
+                <wp:cNvGraphicFramePr/>
+                <a:graphic xmlns:a="http://schemas.openxmlformats.org/drawingml/2006/main">
+                  <a:graphicData uri="http://schemas.microsoft.com/office/word/2010/wordprocessingShape">
+                    <wps:wsp>
+                      <wps:cNvCnPr/>
+                      <wps:spPr>
+                        <a:xfrm>
+                          <a:off x="0" y="0"/>
+                          <a:ext cx="0" cy="657225"/>
+                        </a:xfrm>
+                        <a:prstGeom prst="straightConnector1">
+                          <a:avLst/>
+                        </a:prstGeom>
+                        <a:ln>
+                          <a:tailEnd type="triangle"/>
+                        </a:ln>
+                      </wps:spPr>
+                      <wps:style>
+                        <a:lnRef idx="1">
+                          <a:schemeClr val="accent1"/>
+                        </a:lnRef>
+                        <a:fillRef idx="0">
+                          <a:schemeClr val="accent1"/>
+                        </a:fillRef>
+                        <a:effectRef idx="0">
+                          <a:schemeClr val="accent1"/>
+                        </a:effectRef>
+                        <a:fontRef idx="minor">
+                          <a:schemeClr val="tx1"/>
+                        </a:fontRef>
+                      </wps:style>
+                      <wps:bodyPr/>
+                    </wps:wsp>
+                  </a:graphicData>
+                </a:graphic>
+              </wp:anchor>
+            </w:drawing>
+          </mc:Choice>
+          <mc:Fallback>
+            <w:pict>
+              <v:shape w14:anchorId="486AF047" id="直接箭头连接符 20" o:spid="_x0000_s1026" type="#_x0000_t32" style="position:absolute;left:0;text-align:left;margin-left:315.75pt;margin-top:3.3pt;width:0;height:51.75pt;z-index:251672576;visibility:visible;mso-wrap-style:square;mso-wrap-distance-left:9pt;mso-wrap-distance-top:0;mso-wrap-distance-right:9pt;mso-wrap-distance-bottom:0;mso-position-horizontal:absolute;mso-position-horizontal-relative:text;mso-position-vertical:absolute;mso-position-vertical-relative:text" o:gfxdata="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" strokecolor="#5b9bd5 [3204]" strokeweight=".5pt">
+                <v:stroke endarrow="block" joinstyle="miter"/>
+              </v:shape>
+            </w:pict>
+          </mc:Fallback>
+        </mc:AlternateContent>
+      </w:r>
+      <w:r>
+        <w:rPr>
+          <w:rFonts w:hint="eastAsia"/>
+          <w:noProof/>
+          <w:sz w:val="32"/>
+          <w:szCs w:val="32"/>
+        </w:rPr>
+        <mc:AlternateContent>
+          <mc:Choice Requires="wps">
+            <w:drawing>
+              <wp:anchor distT="0" distB="0" distL="114300" distR="114300" simplePos="0" relativeHeight="251671552" behindDoc="0" locked="0" layoutInCell="1" allowOverlap="1" wp14:anchorId="475C40D3" wp14:editId="392FB160">
+                <wp:simplePos x="0" y="0"/>
+                <wp:positionH relativeFrom="column">
+                  <wp:posOffset>3924300</wp:posOffset>
+                </wp:positionH>
+                <wp:positionV relativeFrom="paragraph">
+                  <wp:posOffset>41910</wp:posOffset>
+                </wp:positionV>
+                <wp:extent cx="0" cy="676275"/>
+                <wp:effectExtent l="76200" t="38100" r="57150" b="9525"/>
+                <wp:wrapNone/>
+                <wp:docPr id="19" name="直接箭头连接符 19"/>
+                <wp:cNvGraphicFramePr/>
+                <a:graphic xmlns:a="http://schemas.openxmlformats.org/drawingml/2006/main">
+                  <a:graphicData uri="http://schemas.microsoft.com/office/word/2010/wordprocessingShape">
+                    <wps:wsp>
+                      <wps:cNvCnPr/>
+                      <wps:spPr>
+                        <a:xfrm flipV="1">
+                          <a:off x="0" y="0"/>
+                          <a:ext cx="0" cy="676275"/>
+                        </a:xfrm>
+                        <a:prstGeom prst="straightConnector1">
+                          <a:avLst/>
+                        </a:prstGeom>
+                        <a:ln>
+                          <a:tailEnd type="triangle"/>
+                        </a:ln>
+                      </wps:spPr>
+                      <wps:style>
+                        <a:lnRef idx="1">
+                          <a:schemeClr val="accent1"/>
+                        </a:lnRef>
+                        <a:fillRef idx="0">
+                          <a:schemeClr val="accent1"/>
+                        </a:fillRef>
+                        <a:effectRef idx="0">
+                          <a:schemeClr val="accent1"/>
+                        </a:effectRef>
+                        <a:fontRef idx="minor">
+                          <a:schemeClr val="tx1"/>
+                        </a:fontRef>
+                      </wps:style>
+                      <wps:bodyPr/>
+                    </wps:wsp>
+                  </a:graphicData>
+                </a:graphic>
+              </wp:anchor>
+            </w:drawing>
+          </mc:Choice>
+          <mc:Fallback>
+            <w:pict>
+              <v:shape w14:anchorId="04407040" id="直接箭头连接符 19" o:spid="_x0000_s1026" type="#_x0000_t32" style="position:absolute;left:0;text-align:left;margin-left:309pt;margin-top:3.3pt;width:0;height:53.25pt;flip:y;z-index:251671552;visibility:visible;mso-wrap-style:square;mso-wrap-distance-left:9pt;mso-wrap-distance-top:0;mso-wrap-distance-right:9pt;mso-wrap-distance-bottom:0;mso-position-horizontal:absolute;mso-position-horizontal-relative:text;mso-position-vertical:absolute;mso-position-vertical-relative:text" o:gfxdata="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" strokecolor="#5b9bd5 [3204]" strokeweight=".5pt">
+                <v:stroke endarrow="block" joinstyle="miter"/>
+              </v:shape>
+            </w:pict>
+          </mc:Fallback>
+        </mc:AlternateContent>
+      </w:r>
+      <w:r>
+        <w:rPr>
+          <w:rFonts w:hint="eastAsia"/>
+          <w:noProof/>
+          <w:sz w:val="32"/>
+          <w:szCs w:val="32"/>
+        </w:rPr>
+        <mc:AlternateContent>
+          <mc:Choice Requires="wps">
+            <w:drawing>
+              <wp:anchor distT="0" distB="0" distL="114300" distR="114300" simplePos="0" relativeHeight="251668480" behindDoc="0" locked="0" layoutInCell="1" allowOverlap="1" wp14:anchorId="7AC682F2" wp14:editId="2C9A7341">
+                <wp:simplePos x="0" y="0"/>
+                <wp:positionH relativeFrom="column">
+                  <wp:posOffset>3409950</wp:posOffset>
+                </wp:positionH>
+                <wp:positionV relativeFrom="paragraph">
+                  <wp:posOffset>737235</wp:posOffset>
+                </wp:positionV>
+                <wp:extent cx="1219200" cy="923925"/>
+                <wp:effectExtent l="0" t="0" r="19050" b="28575"/>
+                <wp:wrapNone/>
+                <wp:docPr id="16" name="椭圆 16"/>
+                <wp:cNvGraphicFramePr/>
+                <a:graphic xmlns:a="http://schemas.openxmlformats.org/drawingml/2006/main">
+                  <a:graphicData uri="http://schemas.microsoft.com/office/word/2010/wordprocessingShape">
+                    <wps:wsp>
+                      <wps:cNvSpPr/>
+                      <wps:spPr>
+                        <a:xfrm>
+                          <a:off x="0" y="0"/>
+                          <a:ext cx="1219200" cy="923925"/>
+                        </a:xfrm>
+                        <a:prstGeom prst="ellipse">
+                          <a:avLst/>
+                        </a:prstGeom>
+                      </wps:spPr>
+                      <wps:style>
+                        <a:lnRef idx="2">
+                          <a:schemeClr val="accent1">
+                            <a:shade val="50000"/>
+                          </a:schemeClr>
+                        </a:lnRef>
+                        <a:fillRef idx="1">
+                          <a:schemeClr val="accent1"/>
+                        </a:fillRef>
+                        <a:effectRef idx="0">
+                          <a:schemeClr val="accent1"/>
+                        </a:effectRef>
+                        <a:fontRef idx="minor">
+                          <a:schemeClr val="lt1"/>
+                        </a:fontRef>
+                      </wps:style>
+                      <wps:txbx>
+                        <w:txbxContent>
+                          <w:p>
+                            <w:pPr>
+                              <w:jc w:val="center"/>
+                            </w:pPr>
+                            <w:r>
+                              <w:rPr>
+                                <w:rFonts w:hint="eastAsia"/>
+                              </w:rPr>
+                              <w:t>CPB网站前端</w:t>
+                            </w:r>
+                          </w:p>
+                        </w:txbxContent>
+                      </wps:txbx>
+                      <wps:bodyPr rot="0" spcFirstLastPara="0" vertOverflow="overflow" horzOverflow="overflow" vert="horz" wrap="square" lIns="91440" tIns="45720" rIns="91440" bIns="45720" numCol="1" spcCol="0" rtlCol="0" fromWordArt="0" anchor="ctr" anchorCtr="0" forceAA="0" compatLnSpc="1">
+                        <a:prstTxWarp prst="textNoShape">
+                          <a:avLst/>
+                        </a:prstTxWarp>
+                        <a:noAutofit/>
+                      </wps:bodyPr>
+                    </wps:wsp>
+                  </a:graphicData>
+                </a:graphic>
+              </wp:anchor>
+            </w:drawing>
+          </mc:Choice>
+          <mc:Fallback>
+            <w:pict>
+              <v:oval w14:anchorId="7AC682F2" id="椭圆 16" o:spid="_x0000_s1037" style="position:absolute;margin-left:268.5pt;margin-top:58.05pt;width:96pt;height:72.75pt;z-index:251668480;visibility:visible;mso-wrap-style:square;mso-wrap-distance-left:9pt;mso-wrap-distance-top:0;mso-wrap-distance-right:9pt;mso-wrap-distance-bottom:0;mso-position-horizontal:absolute;mso-position-horizontal-relative:text;mso-position-vertical:absolute;mso-position-vertical-relative:text;v-text-anchor:middle" o:gfxdata="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" fillcolor="#5b9bd5 [3204]" strokecolor="#1f4d78 [1604]" strokeweight="1pt">
+                <v:stroke joinstyle="miter"/>
+                <v:textbox>
+                  <w:txbxContent>
+                    <w:p>
+                      <w:pPr>
+                        <w:jc w:val="center"/>
+                      </w:pPr>
+                      <w:r>
+                        <w:rPr>
+                          <w:rFonts w:hint="eastAsia"/>
+                        </w:rPr>
+                        <w:t>CPB网站前端</w:t>
+                      </w:r>
+                    </w:p>
+                  </w:txbxContent>
+                </v:textbox>
+              </v:oval>
+            </w:pict>
+          </mc:Fallback>
+        </mc:AlternateContent>
+      </w:r>
+    </w:p>
+    <w:p>
+      <w:pPr>
         <w:jc w:val="left"/>
         <w:rPr>
           <w:b/>
@@ -3868,7 +4997,6 @@
       <w:pPr>
         <w:jc w:val="left"/>
         <w:rPr>
-          <w:rFonts w:hint="eastAsia"/>
           <w:b/>
           <w:sz w:val="28"/>
           <w:szCs w:val="28"/>
@@ -3877,8 +5005,6 @@
     </w:p>
     <w:p>
       <w:pPr>
-        <w:pStyle w:val="a3"/>
-        <w:ind w:left="720" w:firstLineChars="0" w:firstLine="0"/>
         <w:jc w:val="left"/>
         <w:rPr>
           <w:b/>
@@ -3889,8 +5015,6 @@
     </w:p>
     <w:p>
       <w:pPr>
-        <w:pStyle w:val="a3"/>
-        <w:ind w:left="720" w:firstLineChars="0" w:firstLine="0"/>
         <w:jc w:val="left"/>
         <w:rPr>
           <w:b/>
@@ -3901,8 +5025,6 @@
     </w:p>
     <w:p>
       <w:pPr>
-        <w:pStyle w:val="a3"/>
-        <w:ind w:left="720" w:firstLineChars="0" w:firstLine="0"/>
         <w:jc w:val="left"/>
         <w:rPr>
           <w:b/>
@@ -3915,7 +5037,36 @@
       <w:pPr>
         <w:jc w:val="left"/>
         <w:rPr>
-          <w:rFonts w:hint="eastAsia"/>
+          <w:b/>
+          <w:sz w:val="28"/>
+          <w:szCs w:val="28"/>
+        </w:rPr>
+      </w:pPr>
+    </w:p>
+    <w:p>
+      <w:pPr>
+        <w:jc w:val="left"/>
+        <w:rPr>
+          <w:b/>
+          <w:sz w:val="28"/>
+          <w:szCs w:val="28"/>
+        </w:rPr>
+      </w:pPr>
+    </w:p>
+    <w:p>
+      <w:pPr>
+        <w:jc w:val="left"/>
+        <w:rPr>
+          <w:b/>
+          <w:sz w:val="28"/>
+          <w:szCs w:val="28"/>
+        </w:rPr>
+      </w:pPr>
+    </w:p>
+    <w:p>
+      <w:pPr>
+        <w:jc w:val="left"/>
+        <w:rPr>
           <w:b/>
           <w:sz w:val="28"/>
           <w:szCs w:val="28"/>
@@ -3944,6 +5095,7 @@
           <w:sz w:val="28"/>
           <w:szCs w:val="28"/>
         </w:rPr>
+        <w:lastRenderedPageBreak/>
         <w:t>C</w:t>
       </w:r>
       <w:r>
@@ -4028,7 +5180,6 @@
         <w:ind w:left="720"/>
         <w:jc w:val="left"/>
         <w:rPr>
-          <w:rFonts w:hint="eastAsia"/>
           <w:szCs w:val="21"/>
         </w:rPr>
       </w:pPr>
@@ -4066,9 +5217,6 @@
     <w:p>
       <w:pPr>
         <w:ind w:leftChars="343" w:left="720" w:firstLine="420"/>
-        <w:rPr>
-          <w:rFonts w:hint="eastAsia"/>
-        </w:rPr>
       </w:pPr>
       <w:r>
         <w:rPr>
@@ -4122,7 +5270,6 @@
       <w:pPr>
         <w:ind w:leftChars="793" w:left="4290" w:hangingChars="1250" w:hanging="2625"/>
         <w:rPr>
-          <w:rFonts w:hint="eastAsia"/>
           <w:color w:val="FF0000"/>
           <w:sz w:val="18"/>
           <w:szCs w:val="18"/>
@@ -4225,7 +5372,6 @@
       <w:pPr>
         <w:ind w:leftChars="793" w:left="4290" w:hangingChars="1250" w:hanging="2625"/>
         <w:rPr>
-          <w:rFonts w:hint="eastAsia"/>
           <w:color w:val="FF0000"/>
           <w:sz w:val="18"/>
           <w:szCs w:val="18"/>
@@ -4384,7 +5530,6 @@
       <w:pPr>
         <w:ind w:leftChars="543" w:left="1140"/>
         <w:rPr>
-          <w:rFonts w:hint="eastAsia"/>
           <w:color w:val="FF0000"/>
         </w:rPr>
       </w:pPr>
@@ -4465,13 +5610,246 @@
     </w:p>
     <w:p>
       <w:pPr>
+        <w:pStyle w:val="a3"/>
+        <w:spacing w:line="360" w:lineRule="auto"/>
+        <w:ind w:leftChars="650" w:left="2625" w:hangingChars="600" w:hanging="1260"/>
+        <w:jc w:val="left"/>
+        <w:rPr>
+          <w:szCs w:val="21"/>
+        </w:rPr>
+      </w:pPr>
+      <w:r>
+        <w:t xml:space="preserve">    "list": [</w:t>
+      </w:r>
+      <w:r>
+        <w:rPr>
+          <w:rFonts w:hint="eastAsia"/>
+          <w:color w:val="FF0000"/>
+        </w:rPr>
+        <w:t>（返回已支付且未与网站进行订单同步的小程序订单列表</w:t>
+      </w:r>
+      <w:r>
+        <w:rPr>
+          <w:rFonts w:hint="eastAsia"/>
+          <w:color w:val="FF0000"/>
+        </w:rPr>
+        <w:t>，</w:t>
+      </w:r>
+      <w:r>
+        <w:rPr>
+          <w:rFonts w:hint="eastAsia"/>
+          <w:color w:val="FF0000"/>
+          <w:szCs w:val="21"/>
+        </w:rPr>
+        <w:t>并根据</w:t>
+      </w:r>
+      <w:r>
+        <w:rPr>
+          <w:color w:val="FF0000"/>
+        </w:rPr>
+        <w:t>syn_status</w:t>
+      </w:r>
+      <w:r>
+        <w:rPr>
+          <w:rFonts w:hint="eastAsia"/>
+          <w:color w:val="FF0000"/>
+        </w:rPr>
+        <w:t>字段来进行排序数值越大越靠后</w:t>
+      </w:r>
+      <w:r>
+        <w:rPr>
+          <w:rFonts w:hint="eastAsia"/>
+          <w:color w:val="FF0000"/>
+          <w:szCs w:val="21"/>
+        </w:rPr>
+        <w:t>。</w:t>
+      </w:r>
+      <w:r>
+        <w:rPr>
+          <w:color w:val="FF0000"/>
+        </w:rPr>
+        <w:t>）</w:t>
+      </w:r>
+    </w:p>
+    <w:p>
+      <w:pPr>
         <w:ind w:leftChars="543" w:left="1140"/>
-        <w:rPr>
-          <w:rFonts w:hint="eastAsia"/>
-        </w:rPr>
-      </w:pPr>
-      <w:r>
-        <w:t xml:space="preserve">    "list": [</w:t>
+      </w:pPr>
+      <w:r>
+        <w:t xml:space="preserve">      {</w:t>
+      </w:r>
+    </w:p>
+    <w:p>
+      <w:pPr>
+        <w:ind w:leftChars="543" w:left="1140"/>
+      </w:pPr>
+      <w:r>
+        <w:t xml:space="preserve">        "o</w:t>
+      </w:r>
+      <w:r>
+        <w:t>rder</w:t>
+      </w:r>
+      <w:r>
+        <w:t>_id": "123456789",</w:t>
+      </w:r>
+      <w:r>
+        <w:rPr>
+          <w:color w:val="FF0000"/>
+        </w:rPr>
+        <w:t>(</w:t>
+      </w:r>
+      <w:r>
+        <w:rPr>
+          <w:rFonts w:hint="eastAsia"/>
+          <w:color w:val="FF0000"/>
+        </w:rPr>
+        <w:t>小程序订单</w:t>
+      </w:r>
+      <w:r>
+        <w:rPr>
+          <w:rFonts w:hint="eastAsia"/>
+          <w:color w:val="FF0000"/>
+        </w:rPr>
+        <w:t>ID</w:t>
+      </w:r>
+      <w:r>
+        <w:rPr>
+          <w:rFonts w:hint="eastAsia"/>
+          <w:color w:val="FF0000"/>
+        </w:rPr>
+        <w:t>，</w:t>
+      </w:r>
+      <w:r>
+        <w:rPr>
+          <w:color w:val="FF0000"/>
+        </w:rPr>
+        <w:t>必填</w:t>
+      </w:r>
+      <w:r>
+        <w:rPr>
+          <w:rFonts w:hint="eastAsia"/>
+          <w:color w:val="FF0000"/>
+        </w:rPr>
+        <w:t>，</w:t>
+      </w:r>
+      <w:r>
+        <w:rPr>
+          <w:color w:val="FF0000"/>
+        </w:rPr>
+        <w:t>字符串</w:t>
+      </w:r>
+      <w:r>
+        <w:rPr>
+          <w:rFonts w:hint="eastAsia"/>
+          <w:color w:val="FF0000"/>
+        </w:rPr>
+        <w:t>类型</w:t>
+      </w:r>
+      <w:r>
+        <w:rPr>
+          <w:color w:val="FF0000"/>
+        </w:rPr>
+        <w:t>)</w:t>
+      </w:r>
+    </w:p>
+    <w:p>
+      <w:pPr>
+        <w:ind w:leftChars="543" w:left="1140"/>
+      </w:pPr>
+      <w:r>
+        <w:t xml:space="preserve">        "</w:t>
+      </w:r>
+      <w:r>
+        <w:t>delivery</w:t>
+      </w:r>
+      <w:r>
+        <w:rPr>
+          <w:rFonts w:hint="eastAsia"/>
+        </w:rPr>
+        <w:t>_</w:t>
+      </w:r>
+      <w:r>
+        <w:t>name": "</w:t>
+      </w:r>
+      <w:r>
+        <w:rPr>
+          <w:rFonts w:hint="eastAsia"/>
+        </w:rPr>
+        <w:t>小李</w:t>
+      </w:r>
+      <w:r>
+        <w:t>",</w:t>
+      </w:r>
+      <w:r>
+        <w:rPr>
+          <w:color w:val="FF0000"/>
+        </w:rPr>
+        <w:t>(</w:t>
+      </w:r>
+      <w:r>
+        <w:rPr>
+          <w:rFonts w:hint="eastAsia"/>
+          <w:color w:val="FF0000"/>
+        </w:rPr>
+        <w:t>收货人姓名，</w:t>
+      </w:r>
+      <w:r>
+        <w:rPr>
+          <w:color w:val="FF0000"/>
+        </w:rPr>
+        <w:t>必填</w:t>
+      </w:r>
+      <w:r>
+        <w:rPr>
+          <w:rFonts w:hint="eastAsia"/>
+          <w:color w:val="FF0000"/>
+        </w:rPr>
+        <w:t>，</w:t>
+      </w:r>
+      <w:r>
+        <w:rPr>
+          <w:color w:val="FF0000"/>
+        </w:rPr>
+        <w:t>字符串</w:t>
+      </w:r>
+      <w:r>
+        <w:rPr>
+          <w:rFonts w:hint="eastAsia"/>
+          <w:color w:val="FF0000"/>
+        </w:rPr>
+        <w:t>类型</w:t>
+      </w:r>
+      <w:r>
+        <w:rPr>
+          <w:color w:val="FF0000"/>
+        </w:rPr>
+        <w:t>)</w:t>
+      </w:r>
+    </w:p>
+    <w:p>
+      <w:pPr>
+        <w:ind w:leftChars="543" w:left="1140"/>
+        <w:rPr>
+          <w:color w:val="FF0000"/>
+        </w:rPr>
+      </w:pPr>
+      <w:r>
+        <w:t xml:space="preserve">        "</w:t>
+      </w:r>
+      <w:r>
+        <w:t>delivery</w:t>
+      </w:r>
+      <w:r>
+        <w:rPr>
+          <w:rFonts w:hint="eastAsia"/>
+        </w:rPr>
+        <w:t>_m</w:t>
+      </w:r>
+      <w:r>
+        <w:t>obile</w:t>
+      </w:r>
+      <w:r>
+        <w:t>": "13333612254",</w:t>
       </w:r>
       <w:r>
         <w:rPr>
@@ -4485,28 +5863,20 @@
           <w:rFonts w:hint="eastAsia"/>
           <w:color w:val="FF0000"/>
         </w:rPr>
-        <w:t>返回</w:t>
-      </w:r>
-      <w:r>
-        <w:rPr>
-          <w:rFonts w:hint="eastAsia"/>
-          <w:color w:val="FF0000"/>
-        </w:rPr>
-        <w:t>已支付</w:t>
-      </w:r>
-      <w:r>
-        <w:rPr>
-          <w:rFonts w:hint="eastAsia"/>
-          <w:color w:val="FF0000"/>
-        </w:rPr>
-        <w:t>且</w:t>
-      </w:r>
-      <w:r>
-        <w:rPr>
-          <w:rFonts w:hint="eastAsia"/>
-          <w:color w:val="FF0000"/>
-        </w:rPr>
-        <w:t>未与网站进行订单同步的小程序订单列表</w:t>
+        <w:t>收货人手机号，必填，</w:t>
+      </w:r>
+      <w:r>
+        <w:rPr>
+          <w:color w:val="FF0000"/>
+        </w:rPr>
+        <w:t>字符串</w:t>
+      </w:r>
+      <w:r>
+        <w:rPr>
+          <w:rFonts w:hint="eastAsia"/>
+          <w:color w:val="FF0000"/>
+        </w:rPr>
+        <w:t>类型</w:t>
       </w:r>
       <w:r>
         <w:rPr>
@@ -4517,685 +5887,543 @@
     </w:p>
     <w:p>
       <w:pPr>
+        <w:ind w:leftChars="943" w:left="1980"/>
+        <w:rPr>
+          <w:color w:val="FF0000"/>
+        </w:rPr>
+      </w:pPr>
+      <w:r>
+        <w:t>"</w:t>
+      </w:r>
+      <w:r>
+        <w:t>delivery</w:t>
+      </w:r>
+      <w:r>
+        <w:rPr>
+          <w:rFonts w:hint="eastAsia"/>
+        </w:rPr>
+        <w:t>_</w:t>
+      </w:r>
+      <w:r>
+        <w:t>zip</w:t>
+      </w:r>
+      <w:r>
+        <w:t>": "454147",</w:t>
+      </w:r>
+      <w:r>
+        <w:rPr>
+          <w:rFonts w:hint="eastAsia"/>
+          <w:color w:val="FF0000"/>
+        </w:rPr>
+        <w:t>（</w:t>
+      </w:r>
+      <w:r>
+        <w:rPr>
+          <w:rFonts w:hint="eastAsia"/>
+          <w:color w:val="FF0000"/>
+        </w:rPr>
+        <w:t>收货人邮政编码，必填，</w:t>
+      </w:r>
+      <w:r>
+        <w:rPr>
+          <w:color w:val="FF0000"/>
+        </w:rPr>
+        <w:t>字符串</w:t>
+      </w:r>
+      <w:r>
+        <w:rPr>
+          <w:rFonts w:hint="eastAsia"/>
+          <w:color w:val="FF0000"/>
+        </w:rPr>
+        <w:t>类型</w:t>
+      </w:r>
+      <w:r>
+        <w:rPr>
+          <w:color w:val="FF0000"/>
+        </w:rPr>
+        <w:t>）</w:t>
+      </w:r>
+    </w:p>
+    <w:p>
+      <w:pPr>
+        <w:ind w:leftChars="943" w:left="1980"/>
+      </w:pPr>
+      <w:r>
+        <w:t>"</w:t>
+      </w:r>
+      <w:r>
+        <w:t>delivery</w:t>
+      </w:r>
+      <w:r>
+        <w:rPr>
+          <w:rFonts w:hint="eastAsia"/>
+        </w:rPr>
+        <w:t>_</w:t>
+      </w:r>
+      <w:r>
+        <w:t>province</w:t>
+      </w:r>
+      <w:r>
+        <w:t>":”</w:t>
+      </w:r>
+      <w:r>
+        <w:rPr>
+          <w:rFonts w:hint="eastAsia"/>
+        </w:rPr>
+        <w:t>湖南</w:t>
+      </w:r>
+      <w:r>
+        <w:t>“</w:t>
+      </w:r>
+      <w:r>
+        <w:rPr>
+          <w:rFonts w:hint="eastAsia"/>
+          <w:color w:val="FF0000"/>
+        </w:rPr>
+        <w:t xml:space="preserve"> </w:t>
+      </w:r>
+      <w:r>
+        <w:rPr>
+          <w:rFonts w:hint="eastAsia"/>
+          <w:color w:val="FF0000"/>
+        </w:rPr>
+        <w:t>（</w:t>
+      </w:r>
+      <w:r>
+        <w:rPr>
+          <w:rFonts w:hint="eastAsia"/>
+          <w:color w:val="FF0000"/>
+        </w:rPr>
+        <w:t>收货人所在省份，必填，</w:t>
+      </w:r>
+      <w:r>
+        <w:rPr>
+          <w:color w:val="FF0000"/>
+        </w:rPr>
+        <w:t>字符串</w:t>
+      </w:r>
+      <w:r>
+        <w:rPr>
+          <w:rFonts w:hint="eastAsia"/>
+          <w:color w:val="FF0000"/>
+        </w:rPr>
+        <w:t>类型</w:t>
+      </w:r>
+      <w:r>
+        <w:rPr>
+          <w:color w:val="FF0000"/>
+        </w:rPr>
+        <w:t>）</w:t>
+      </w:r>
+    </w:p>
+    <w:p>
+      <w:pPr>
+        <w:ind w:leftChars="943" w:left="1980"/>
+      </w:pPr>
+      <w:r>
+        <w:t>"</w:t>
+      </w:r>
+      <w:r>
+        <w:t>delivery</w:t>
+      </w:r>
+      <w:r>
+        <w:rPr>
+          <w:rFonts w:hint="eastAsia"/>
+        </w:rPr>
+        <w:t>_</w:t>
+      </w:r>
+      <w:r>
+        <w:t>city</w:t>
+      </w:r>
+      <w:r>
+        <w:t>":”</w:t>
+      </w:r>
+      <w:r>
+        <w:rPr>
+          <w:rFonts w:hint="eastAsia"/>
+        </w:rPr>
+        <w:t>长沙市</w:t>
+      </w:r>
+      <w:r>
+        <w:t>“</w:t>
+      </w:r>
+      <w:r>
+        <w:rPr>
+          <w:rFonts w:hint="eastAsia"/>
+          <w:color w:val="FF0000"/>
+        </w:rPr>
+        <w:t xml:space="preserve"> </w:t>
+      </w:r>
+      <w:r>
+        <w:rPr>
+          <w:rFonts w:hint="eastAsia"/>
+          <w:color w:val="FF0000"/>
+        </w:rPr>
+        <w:t>（</w:t>
+      </w:r>
+      <w:r>
+        <w:rPr>
+          <w:rFonts w:hint="eastAsia"/>
+          <w:color w:val="FF0000"/>
+        </w:rPr>
+        <w:t>收货人所在城市，必填，</w:t>
+      </w:r>
+      <w:r>
+        <w:rPr>
+          <w:color w:val="FF0000"/>
+        </w:rPr>
+        <w:t>字符串</w:t>
+      </w:r>
+      <w:r>
+        <w:rPr>
+          <w:rFonts w:hint="eastAsia"/>
+          <w:color w:val="FF0000"/>
+        </w:rPr>
+        <w:t>类型</w:t>
+      </w:r>
+      <w:r>
+        <w:rPr>
+          <w:color w:val="FF0000"/>
+        </w:rPr>
+        <w:t>）</w:t>
+      </w:r>
+    </w:p>
+    <w:p>
+      <w:pPr>
+        <w:ind w:leftChars="943" w:left="1980"/>
+      </w:pPr>
+      <w:r>
+        <w:t>"</w:t>
+      </w:r>
+      <w:r>
+        <w:t>delivery</w:t>
+      </w:r>
+      <w:r>
+        <w:rPr>
+          <w:rFonts w:hint="eastAsia"/>
+        </w:rPr>
+        <w:t>_</w:t>
+      </w:r>
+      <w:r>
+        <w:t>area</w:t>
+      </w:r>
+      <w:r>
+        <w:t>":”</w:t>
+      </w:r>
+      <w:r>
+        <w:rPr>
+          <w:rFonts w:hint="eastAsia"/>
+        </w:rPr>
+        <w:t>天心区</w:t>
+      </w:r>
+      <w:r>
+        <w:t>“</w:t>
+      </w:r>
+      <w:r>
+        <w:rPr>
+          <w:rFonts w:hint="eastAsia"/>
+          <w:color w:val="FF0000"/>
+        </w:rPr>
+        <w:t xml:space="preserve"> </w:t>
+      </w:r>
+      <w:r>
+        <w:rPr>
+          <w:rFonts w:hint="eastAsia"/>
+          <w:color w:val="FF0000"/>
+        </w:rPr>
+        <w:t>（</w:t>
+      </w:r>
+      <w:r>
+        <w:rPr>
+          <w:rFonts w:hint="eastAsia"/>
+          <w:color w:val="FF0000"/>
+        </w:rPr>
+        <w:t>收货人所在区域，必填，</w:t>
+      </w:r>
+      <w:r>
+        <w:rPr>
+          <w:color w:val="FF0000"/>
+        </w:rPr>
+        <w:t>字符串</w:t>
+      </w:r>
+      <w:r>
+        <w:rPr>
+          <w:rFonts w:hint="eastAsia"/>
+          <w:color w:val="FF0000"/>
+        </w:rPr>
+        <w:t>类型</w:t>
+      </w:r>
+      <w:r>
+        <w:rPr>
+          <w:color w:val="FF0000"/>
+        </w:rPr>
+        <w:t>）</w:t>
+      </w:r>
+    </w:p>
+    <w:p>
+      <w:pPr>
+        <w:ind w:leftChars="543" w:left="6600" w:hangingChars="2600" w:hanging="5460"/>
+        <w:rPr>
+          <w:color w:val="FF0000"/>
+        </w:rPr>
+      </w:pPr>
+      <w:r>
+        <w:t xml:space="preserve">        "</w:t>
+      </w:r>
+      <w:r>
+        <w:t>delivery</w:t>
+      </w:r>
+      <w:r>
+        <w:rPr>
+          <w:rFonts w:hint="eastAsia"/>
+        </w:rPr>
+        <w:t>_</w:t>
+      </w:r>
+      <w:r>
+        <w:t>address</w:t>
+      </w:r>
+      <w:r>
+        <w:t>":”上海市普陀区</w:t>
+      </w:r>
+      <w:r>
+        <w:rPr>
+          <w:rFonts w:hint="eastAsia"/>
+        </w:rPr>
+        <w:t>某某路029号</w:t>
+      </w:r>
+      <w:r>
+        <w:t>“,</w:t>
+      </w:r>
+      <w:r>
+        <w:rPr>
+          <w:rFonts w:hint="eastAsia"/>
+          <w:color w:val="FF0000"/>
+        </w:rPr>
+        <w:t>（收货人详细地址，必填，</w:t>
+      </w:r>
+      <w:r>
+        <w:rPr>
+          <w:color w:val="FF0000"/>
+        </w:rPr>
+        <w:t>字符串</w:t>
+      </w:r>
+      <w:r>
+        <w:rPr>
+          <w:rFonts w:hint="eastAsia"/>
+          <w:color w:val="FF0000"/>
+        </w:rPr>
+        <w:t>类型</w:t>
+      </w:r>
+      <w:r>
+        <w:rPr>
+          <w:color w:val="FF0000"/>
+        </w:rPr>
+        <w:t>）</w:t>
+      </w:r>
+    </w:p>
+    <w:p>
+      <w:pPr>
+        <w:ind w:leftChars="943" w:left="1980"/>
+      </w:pPr>
+      <w:r>
+        <w:t>"</w:t>
+      </w:r>
+      <w:r>
+        <w:t>creat_time</w:t>
+      </w:r>
+      <w:r>
+        <w:t>":”</w:t>
+      </w:r>
+      <w:r>
+        <w:t>1520311713</w:t>
+      </w:r>
+      <w:r>
+        <w:t xml:space="preserve"> “</w:t>
+      </w:r>
+      <w:r>
+        <w:rPr>
+          <w:rFonts w:hint="eastAsia"/>
+          <w:color w:val="FF0000"/>
+        </w:rPr>
+        <w:t xml:space="preserve"> </w:t>
+      </w:r>
+      <w:r>
+        <w:rPr>
+          <w:rFonts w:hint="eastAsia"/>
+          <w:color w:val="FF0000"/>
+        </w:rPr>
+        <w:t>（</w:t>
+      </w:r>
+      <w:r>
+        <w:rPr>
+          <w:rFonts w:hint="eastAsia"/>
+          <w:color w:val="FF0000"/>
+        </w:rPr>
+        <w:t>下单日期，必填，时间戳类型</w:t>
+      </w:r>
+      <w:r>
+        <w:rPr>
+          <w:color w:val="FF0000"/>
+        </w:rPr>
+        <w:t>）</w:t>
+      </w:r>
+    </w:p>
+    <w:p>
+      <w:pPr>
+        <w:ind w:leftChars="543" w:left="6600" w:hangingChars="2600" w:hanging="5460"/>
+        <w:rPr>
+          <w:color w:val="FF0000"/>
+        </w:rPr>
+      </w:pPr>
+    </w:p>
+    <w:p>
+      <w:pPr>
+        <w:ind w:leftChars="885" w:left="1858" w:firstLine="122"/>
+        <w:rPr>
+          <w:color w:val="FF0000"/>
+        </w:rPr>
+      </w:pPr>
+      <w:r>
+        <w:t>"</w:t>
+      </w:r>
+      <w:r>
+        <w:rPr>
+          <w:rFonts w:hint="eastAsia"/>
+        </w:rPr>
+        <w:t>m</w:t>
+      </w:r>
+      <w:r>
+        <w:t>ember</w:t>
+      </w:r>
+      <w:r>
+        <w:rPr>
+          <w:rFonts w:hint="eastAsia"/>
+        </w:rPr>
+        <w:t>_m</w:t>
+      </w:r>
+      <w:r>
+        <w:t>obile</w:t>
+      </w:r>
+      <w:r>
+        <w:t>": "13333612254",</w:t>
+      </w:r>
+      <w:r>
+        <w:rPr>
+          <w:rFonts w:hint="eastAsia"/>
+          <w:color w:val="FF0000"/>
+        </w:rPr>
+        <w:t>（</w:t>
+      </w:r>
+      <w:r>
+        <w:rPr>
+          <w:rFonts w:hint="eastAsia"/>
+          <w:color w:val="FF0000"/>
+        </w:rPr>
+        <w:t>购卡人</w:t>
+      </w:r>
+      <w:r>
+        <w:rPr>
+          <w:rFonts w:hint="eastAsia"/>
+          <w:color w:val="FF0000"/>
+        </w:rPr>
+        <w:t>手机号，必填，</w:t>
+      </w:r>
+      <w:r>
+        <w:rPr>
+          <w:color w:val="FF0000"/>
+        </w:rPr>
+        <w:t>字符串</w:t>
+      </w:r>
+      <w:r>
+        <w:rPr>
+          <w:rFonts w:hint="eastAsia"/>
+          <w:color w:val="FF0000"/>
+        </w:rPr>
+        <w:t>类型</w:t>
+      </w:r>
+      <w:r>
+        <w:rPr>
+          <w:color w:val="FF0000"/>
+        </w:rPr>
+        <w:t>）</w:t>
+      </w:r>
+    </w:p>
+    <w:p>
+      <w:pPr>
+        <w:rPr>
+          <w:color w:val="FF0000"/>
+        </w:rPr>
+      </w:pPr>
+      <w:r>
+        <w:rPr>
+          <w:color w:val="FF0000"/>
+        </w:rPr>
+        <w:tab/>
+      </w:r>
+      <w:r>
+        <w:rPr>
+          <w:color w:val="FF0000"/>
+        </w:rPr>
+        <w:tab/>
+      </w:r>
+    </w:p>
+    <w:p>
+      <w:pPr>
+        <w:ind w:leftChars="543" w:left="4185" w:hangingChars="1450" w:hanging="3045"/>
+      </w:pPr>
+      <w:r>
+        <w:t xml:space="preserve">        "</w:t>
+      </w:r>
+      <w:r>
+        <w:t>product</w:t>
+      </w:r>
+      <w:r>
+        <w:t>s_id": [25,15,54],</w:t>
+      </w:r>
+      <w:r>
+        <w:rPr>
+          <w:color w:val="FF0000"/>
+        </w:rPr>
+        <w:t>(</w:t>
+      </w:r>
+      <w:r>
+        <w:rPr>
+          <w:rFonts w:hint="eastAsia"/>
+          <w:color w:val="FF0000"/>
+        </w:rPr>
+        <w:t>产品id</w:t>
+      </w:r>
+      <w:r>
+        <w:rPr>
+          <w:rFonts w:hint="eastAsia"/>
+          <w:color w:val="FF0000"/>
+        </w:rPr>
+        <w:t>，必填，与客户提供的产品ID一致，</w:t>
+      </w:r>
+      <w:r>
+        <w:rPr>
+          <w:rFonts w:hint="eastAsia"/>
+          <w:color w:val="FF0000"/>
+        </w:rPr>
+        <w:t>数组</w:t>
+      </w:r>
+      <w:r>
+        <w:rPr>
+          <w:rFonts w:hint="eastAsia"/>
+          <w:color w:val="FF0000"/>
+        </w:rPr>
+        <w:t>类型</w:t>
+      </w:r>
+      <w:r>
+        <w:rPr>
+          <w:color w:val="FF0000"/>
+        </w:rPr>
+        <w:t>)</w:t>
+      </w:r>
+    </w:p>
+    <w:p>
+      <w:pPr>
         <w:ind w:leftChars="543" w:left="1140"/>
-      </w:pPr>
-      <w:r>
-        <w:t xml:space="preserve">      {</w:t>
-      </w:r>
-    </w:p>
-    <w:p>
-      <w:pPr>
-        <w:ind w:leftChars="543" w:left="1140"/>
-      </w:pPr>
-      <w:r>
-        <w:t xml:space="preserve">        "o</w:t>
-      </w:r>
-      <w:r>
-        <w:t>rder</w:t>
-      </w:r>
-      <w:r>
-        <w:t>_id": "123456789",</w:t>
-      </w:r>
-      <w:r>
-        <w:rPr>
-          <w:color w:val="FF0000"/>
-        </w:rPr>
-        <w:t>(</w:t>
-      </w:r>
-      <w:r>
-        <w:rPr>
-          <w:rFonts w:hint="eastAsia"/>
-          <w:color w:val="FF0000"/>
-        </w:rPr>
-        <w:t>小程序订单</w:t>
-      </w:r>
-      <w:r>
-        <w:rPr>
-          <w:rFonts w:hint="eastAsia"/>
-          <w:color w:val="FF0000"/>
-        </w:rPr>
-        <w:t>ID</w:t>
-      </w:r>
-      <w:r>
-        <w:rPr>
-          <w:rFonts w:hint="eastAsia"/>
-          <w:color w:val="FF0000"/>
-        </w:rPr>
-        <w:t>，</w:t>
-      </w:r>
-      <w:r>
-        <w:rPr>
-          <w:color w:val="FF0000"/>
-        </w:rPr>
-        <w:t>必填</w:t>
-      </w:r>
-      <w:r>
-        <w:rPr>
-          <w:rFonts w:hint="eastAsia"/>
-          <w:color w:val="FF0000"/>
-        </w:rPr>
-        <w:t>，</w:t>
-      </w:r>
-      <w:r>
-        <w:rPr>
-          <w:color w:val="FF0000"/>
-        </w:rPr>
-        <w:t>字符串</w:t>
-      </w:r>
-      <w:r>
-        <w:rPr>
-          <w:rFonts w:hint="eastAsia"/>
-          <w:color w:val="FF0000"/>
-        </w:rPr>
-        <w:t>类型</w:t>
-      </w:r>
-      <w:r>
-        <w:rPr>
-          <w:color w:val="FF0000"/>
-        </w:rPr>
-        <w:t>)</w:t>
-      </w:r>
-    </w:p>
-    <w:p>
-      <w:pPr>
-        <w:ind w:leftChars="543" w:left="1140"/>
-      </w:pPr>
-      <w:r>
-        <w:t xml:space="preserve">        "</w:t>
-      </w:r>
-      <w:r>
-        <w:t>delivery</w:t>
-      </w:r>
-      <w:r>
-        <w:rPr>
-          <w:rFonts w:hint="eastAsia"/>
-        </w:rPr>
-        <w:t>_</w:t>
-      </w:r>
-      <w:r>
-        <w:t>name": "</w:t>
-      </w:r>
-      <w:r>
-        <w:rPr>
-          <w:rFonts w:hint="eastAsia"/>
-        </w:rPr>
-        <w:t>小李</w:t>
-      </w:r>
-      <w:r>
-        <w:t>",</w:t>
-      </w:r>
-      <w:r>
-        <w:rPr>
-          <w:color w:val="FF0000"/>
-        </w:rPr>
-        <w:t>(</w:t>
-      </w:r>
-      <w:r>
-        <w:rPr>
-          <w:rFonts w:hint="eastAsia"/>
-          <w:color w:val="FF0000"/>
-        </w:rPr>
-        <w:t>收货人姓名，</w:t>
-      </w:r>
-      <w:r>
-        <w:rPr>
-          <w:color w:val="FF0000"/>
-        </w:rPr>
-        <w:t>必填</w:t>
-      </w:r>
-      <w:r>
-        <w:rPr>
-          <w:rFonts w:hint="eastAsia"/>
-          <w:color w:val="FF0000"/>
-        </w:rPr>
-        <w:t>，</w:t>
-      </w:r>
-      <w:r>
-        <w:rPr>
-          <w:color w:val="FF0000"/>
-        </w:rPr>
-        <w:t>字符串</w:t>
-      </w:r>
-      <w:r>
-        <w:rPr>
-          <w:rFonts w:hint="eastAsia"/>
-          <w:color w:val="FF0000"/>
-        </w:rPr>
-        <w:t>类型</w:t>
-      </w:r>
-      <w:r>
-        <w:rPr>
-          <w:color w:val="FF0000"/>
-        </w:rPr>
-        <w:t>)</w:t>
-      </w:r>
-    </w:p>
-    <w:p>
-      <w:pPr>
-        <w:ind w:leftChars="543" w:left="1140"/>
-        <w:rPr>
-          <w:color w:val="FF0000"/>
-        </w:rPr>
-      </w:pPr>
-      <w:r>
-        <w:t xml:space="preserve">        "</w:t>
-      </w:r>
-      <w:r>
-        <w:t>delivery</w:t>
-      </w:r>
-      <w:r>
-        <w:rPr>
-          <w:rFonts w:hint="eastAsia"/>
-        </w:rPr>
-        <w:t>_m</w:t>
-      </w:r>
-      <w:r>
-        <w:t>obile</w:t>
-      </w:r>
-      <w:r>
-        <w:t>": "13333612254",</w:t>
-      </w:r>
-      <w:r>
-        <w:rPr>
-          <w:rFonts w:hint="eastAsia"/>
-          <w:color w:val="FF0000"/>
-        </w:rPr>
-        <w:t>（</w:t>
-      </w:r>
-      <w:r>
-        <w:rPr>
-          <w:rFonts w:hint="eastAsia"/>
-          <w:color w:val="FF0000"/>
-        </w:rPr>
-        <w:t>收货人手机号，必填，</w:t>
-      </w:r>
-      <w:r>
-        <w:rPr>
-          <w:color w:val="FF0000"/>
-        </w:rPr>
-        <w:t>字符串</w:t>
-      </w:r>
-      <w:r>
-        <w:rPr>
-          <w:rFonts w:hint="eastAsia"/>
-          <w:color w:val="FF0000"/>
-        </w:rPr>
-        <w:t>类型</w:t>
-      </w:r>
-      <w:r>
-        <w:rPr>
-          <w:color w:val="FF0000"/>
-        </w:rPr>
-        <w:t>）</w:t>
-      </w:r>
-    </w:p>
-    <w:p>
-      <w:pPr>
-        <w:ind w:leftChars="943" w:left="1980"/>
-        <w:rPr>
-          <w:color w:val="FF0000"/>
-        </w:rPr>
-      </w:pPr>
-      <w:r>
-        <w:t>"</w:t>
-      </w:r>
-      <w:r>
-        <w:t>delivery</w:t>
-      </w:r>
-      <w:r>
-        <w:rPr>
-          <w:rFonts w:hint="eastAsia"/>
-        </w:rPr>
-        <w:t>_</w:t>
-      </w:r>
-      <w:r>
-        <w:t>zip</w:t>
-      </w:r>
-      <w:r>
-        <w:t>": "454147",</w:t>
-      </w:r>
-      <w:r>
-        <w:rPr>
-          <w:rFonts w:hint="eastAsia"/>
-          <w:color w:val="FF0000"/>
-        </w:rPr>
-        <w:t>（</w:t>
-      </w:r>
-      <w:r>
-        <w:rPr>
-          <w:rFonts w:hint="eastAsia"/>
-          <w:color w:val="FF0000"/>
-        </w:rPr>
-        <w:t>收货人邮政编码，必填，</w:t>
-      </w:r>
-      <w:r>
-        <w:rPr>
-          <w:color w:val="FF0000"/>
-        </w:rPr>
-        <w:t>字符串</w:t>
-      </w:r>
-      <w:r>
-        <w:rPr>
-          <w:rFonts w:hint="eastAsia"/>
-          <w:color w:val="FF0000"/>
-        </w:rPr>
-        <w:t>类型</w:t>
-      </w:r>
-      <w:r>
-        <w:rPr>
-          <w:color w:val="FF0000"/>
-        </w:rPr>
-        <w:t>）</w:t>
-      </w:r>
-    </w:p>
-    <w:p>
-      <w:pPr>
-        <w:ind w:leftChars="943" w:left="1980"/>
-      </w:pPr>
-      <w:r>
-        <w:t>"</w:t>
-      </w:r>
-      <w:r>
-        <w:t>delivery</w:t>
-      </w:r>
-      <w:r>
-        <w:rPr>
-          <w:rFonts w:hint="eastAsia"/>
-        </w:rPr>
-        <w:t>_</w:t>
-      </w:r>
-      <w:r>
-        <w:t>province</w:t>
-      </w:r>
-      <w:r>
-        <w:t>":”</w:t>
-      </w:r>
-      <w:r>
-        <w:rPr>
-          <w:rFonts w:hint="eastAsia"/>
-        </w:rPr>
-        <w:t>湖南</w:t>
-      </w:r>
-      <w:r>
-        <w:t>“</w:t>
-      </w:r>
-      <w:r>
-        <w:rPr>
-          <w:rFonts w:hint="eastAsia"/>
-          <w:color w:val="FF0000"/>
-        </w:rPr>
-        <w:t xml:space="preserve"> </w:t>
-      </w:r>
-      <w:r>
-        <w:rPr>
-          <w:rFonts w:hint="eastAsia"/>
-          <w:color w:val="FF0000"/>
-        </w:rPr>
-        <w:t>（</w:t>
-      </w:r>
-      <w:r>
-        <w:rPr>
-          <w:rFonts w:hint="eastAsia"/>
-          <w:color w:val="FF0000"/>
-        </w:rPr>
-        <w:t>收货人所在省份，必填，</w:t>
-      </w:r>
-      <w:r>
-        <w:rPr>
-          <w:color w:val="FF0000"/>
-        </w:rPr>
-        <w:t>字符串</w:t>
-      </w:r>
-      <w:r>
-        <w:rPr>
-          <w:rFonts w:hint="eastAsia"/>
-          <w:color w:val="FF0000"/>
-        </w:rPr>
-        <w:t>类型</w:t>
-      </w:r>
-      <w:r>
-        <w:rPr>
-          <w:color w:val="FF0000"/>
-        </w:rPr>
-        <w:t>）</w:t>
-      </w:r>
-    </w:p>
-    <w:p>
-      <w:pPr>
-        <w:ind w:leftChars="943" w:left="1980"/>
-      </w:pPr>
-      <w:r>
-        <w:t>"</w:t>
-      </w:r>
-      <w:r>
-        <w:t>delivery</w:t>
-      </w:r>
-      <w:r>
-        <w:rPr>
-          <w:rFonts w:hint="eastAsia"/>
-        </w:rPr>
-        <w:t>_</w:t>
-      </w:r>
-      <w:r>
-        <w:t>city</w:t>
-      </w:r>
-      <w:r>
-        <w:t>":”</w:t>
-      </w:r>
-      <w:r>
-        <w:rPr>
-          <w:rFonts w:hint="eastAsia"/>
-        </w:rPr>
-        <w:t>长沙市</w:t>
-      </w:r>
-      <w:r>
-        <w:t>“</w:t>
-      </w:r>
-      <w:r>
-        <w:rPr>
-          <w:rFonts w:hint="eastAsia"/>
-          <w:color w:val="FF0000"/>
-        </w:rPr>
-        <w:t xml:space="preserve"> </w:t>
-      </w:r>
-      <w:r>
-        <w:rPr>
-          <w:rFonts w:hint="eastAsia"/>
-          <w:color w:val="FF0000"/>
-        </w:rPr>
-        <w:t>（</w:t>
-      </w:r>
-      <w:r>
-        <w:rPr>
-          <w:rFonts w:hint="eastAsia"/>
-          <w:color w:val="FF0000"/>
-        </w:rPr>
-        <w:t>收货人所在城市，必填，</w:t>
-      </w:r>
-      <w:r>
-        <w:rPr>
-          <w:color w:val="FF0000"/>
-        </w:rPr>
-        <w:t>字符串</w:t>
-      </w:r>
-      <w:r>
-        <w:rPr>
-          <w:rFonts w:hint="eastAsia"/>
-          <w:color w:val="FF0000"/>
-        </w:rPr>
-        <w:t>类型</w:t>
-      </w:r>
-      <w:r>
-        <w:rPr>
-          <w:color w:val="FF0000"/>
-        </w:rPr>
-        <w:t>）</w:t>
-      </w:r>
-    </w:p>
-    <w:p>
-      <w:pPr>
-        <w:ind w:leftChars="943" w:left="1980"/>
-        <w:rPr>
-          <w:rFonts w:hint="eastAsia"/>
-        </w:rPr>
-      </w:pPr>
-      <w:r>
-        <w:t>"</w:t>
-      </w:r>
-      <w:r>
-        <w:t>delivery</w:t>
-      </w:r>
-      <w:r>
-        <w:rPr>
-          <w:rFonts w:hint="eastAsia"/>
-        </w:rPr>
-        <w:t>_</w:t>
-      </w:r>
-      <w:r>
-        <w:t>area</w:t>
-      </w:r>
-      <w:r>
-        <w:t>":”</w:t>
-      </w:r>
-      <w:r>
-        <w:rPr>
-          <w:rFonts w:hint="eastAsia"/>
-        </w:rPr>
-        <w:t>天心区</w:t>
-      </w:r>
-      <w:r>
-        <w:t>“</w:t>
-      </w:r>
-      <w:r>
-        <w:rPr>
-          <w:rFonts w:hint="eastAsia"/>
-          <w:color w:val="FF0000"/>
-        </w:rPr>
-        <w:t xml:space="preserve"> </w:t>
-      </w:r>
-      <w:r>
-        <w:rPr>
-          <w:rFonts w:hint="eastAsia"/>
-          <w:color w:val="FF0000"/>
-        </w:rPr>
-        <w:t>（</w:t>
-      </w:r>
-      <w:r>
-        <w:rPr>
-          <w:rFonts w:hint="eastAsia"/>
-          <w:color w:val="FF0000"/>
-        </w:rPr>
-        <w:t>收货人所在区域，必填，</w:t>
-      </w:r>
-      <w:r>
-        <w:rPr>
-          <w:color w:val="FF0000"/>
-        </w:rPr>
-        <w:t>字符串</w:t>
-      </w:r>
-      <w:r>
-        <w:rPr>
-          <w:rFonts w:hint="eastAsia"/>
-          <w:color w:val="FF0000"/>
-        </w:rPr>
-        <w:t>类型</w:t>
-      </w:r>
-      <w:r>
-        <w:rPr>
-          <w:color w:val="FF0000"/>
-        </w:rPr>
-        <w:t>）</w:t>
-      </w:r>
-    </w:p>
-    <w:p>
-      <w:pPr>
-        <w:ind w:leftChars="543" w:left="6600" w:hangingChars="2600" w:hanging="5460"/>
-        <w:rPr>
-          <w:color w:val="FF0000"/>
-        </w:rPr>
-      </w:pPr>
-      <w:r>
-        <w:t xml:space="preserve">        "</w:t>
-      </w:r>
-      <w:r>
-        <w:t>delivery</w:t>
-      </w:r>
-      <w:r>
-        <w:rPr>
-          <w:rFonts w:hint="eastAsia"/>
-        </w:rPr>
-        <w:t>_</w:t>
-      </w:r>
-      <w:r>
-        <w:t>address</w:t>
-      </w:r>
-      <w:r>
-        <w:t>":”上海市普陀区</w:t>
-      </w:r>
-      <w:r>
-        <w:rPr>
-          <w:rFonts w:hint="eastAsia"/>
-        </w:rPr>
-        <w:t>某某路029号</w:t>
-      </w:r>
-      <w:r>
-        <w:t>“,</w:t>
-      </w:r>
-      <w:r>
-        <w:rPr>
-          <w:rFonts w:hint="eastAsia"/>
-          <w:color w:val="FF0000"/>
-        </w:rPr>
-        <w:t>（收货人详细地址，必填，</w:t>
-      </w:r>
-      <w:r>
-        <w:rPr>
-          <w:color w:val="FF0000"/>
-        </w:rPr>
-        <w:t>字符串</w:t>
-      </w:r>
-      <w:r>
-        <w:rPr>
-          <w:rFonts w:hint="eastAsia"/>
-          <w:color w:val="FF0000"/>
-        </w:rPr>
-        <w:t>类型</w:t>
-      </w:r>
-      <w:r>
-        <w:rPr>
-          <w:color w:val="FF0000"/>
-        </w:rPr>
-        <w:t>）</w:t>
-      </w:r>
-    </w:p>
-    <w:p>
-      <w:pPr>
-        <w:ind w:leftChars="943" w:left="1980"/>
-        <w:rPr>
-          <w:rFonts w:hint="eastAsia"/>
-        </w:rPr>
-      </w:pPr>
-      <w:r>
-        <w:t>"</w:t>
-      </w:r>
-      <w:r>
-        <w:t>creat_time</w:t>
-      </w:r>
-      <w:r>
-        <w:t>":”</w:t>
-      </w:r>
-      <w:r>
-        <w:t>1520311713</w:t>
-      </w:r>
-      <w:r>
-        <w:t xml:space="preserve"> “</w:t>
-      </w:r>
-      <w:r>
-        <w:rPr>
-          <w:rFonts w:hint="eastAsia"/>
-          <w:color w:val="FF0000"/>
-        </w:rPr>
-        <w:t xml:space="preserve"> </w:t>
-      </w:r>
-      <w:r>
-        <w:rPr>
-          <w:rFonts w:hint="eastAsia"/>
-          <w:color w:val="FF0000"/>
-        </w:rPr>
-        <w:t>（</w:t>
-      </w:r>
-      <w:r>
-        <w:rPr>
-          <w:rFonts w:hint="eastAsia"/>
-          <w:color w:val="FF0000"/>
-        </w:rPr>
-        <w:t>下单日期，必填，时间戳类型</w:t>
-      </w:r>
-      <w:r>
-        <w:rPr>
-          <w:color w:val="FF0000"/>
-        </w:rPr>
-        <w:t>）</w:t>
-      </w:r>
-    </w:p>
-    <w:p>
-      <w:pPr>
-        <w:ind w:leftChars="543" w:left="6600" w:hangingChars="2600" w:hanging="5460"/>
-        <w:rPr>
-          <w:rFonts w:hint="eastAsia"/>
-          <w:color w:val="FF0000"/>
-        </w:rPr>
-      </w:pPr>
-      <w:r>
-        <w:rPr>
-          <w:color w:val="FF0000"/>
-        </w:rPr>
-        <w:tab/>
-      </w:r>
-    </w:p>
-    <w:p>
-      <w:pPr>
-        <w:ind w:leftChars="543" w:left="4185" w:hangingChars="1450" w:hanging="3045"/>
-        <w:rPr>
-          <w:rFonts w:hint="eastAsia"/>
-        </w:rPr>
-      </w:pPr>
-      <w:r>
-        <w:t xml:space="preserve">        "</w:t>
-      </w:r>
-      <w:r>
-        <w:t>product</w:t>
-      </w:r>
-      <w:r>
-        <w:t>s_id": [25,15,54],</w:t>
-      </w:r>
-      <w:r>
-        <w:rPr>
-          <w:color w:val="FF0000"/>
-        </w:rPr>
-        <w:t>(</w:t>
-      </w:r>
-      <w:r>
-        <w:rPr>
-          <w:rFonts w:hint="eastAsia"/>
-          <w:color w:val="FF0000"/>
-        </w:rPr>
-        <w:t>产品id</w:t>
-      </w:r>
-      <w:r>
-        <w:rPr>
-          <w:rFonts w:hint="eastAsia"/>
-          <w:color w:val="FF0000"/>
-        </w:rPr>
-        <w:t>，必填，与客户提供的产品ID一致，</w:t>
-      </w:r>
-      <w:r>
-        <w:rPr>
-          <w:rFonts w:hint="eastAsia"/>
-          <w:color w:val="FF0000"/>
-        </w:rPr>
-        <w:t>数组</w:t>
-      </w:r>
-      <w:r>
-        <w:rPr>
-          <w:rFonts w:hint="eastAsia"/>
-          <w:color w:val="FF0000"/>
-        </w:rPr>
-        <w:t>类型</w:t>
-      </w:r>
-      <w:r>
-        <w:rPr>
-          <w:color w:val="FF0000"/>
-        </w:rPr>
-        <w:t>)</w:t>
-      </w:r>
-    </w:p>
-    <w:p>
-      <w:pPr>
-        <w:ind w:leftChars="543" w:left="1140"/>
-        <w:rPr>
-          <w:rFonts w:hint="eastAsia"/>
-        </w:rPr>
       </w:pPr>
       <w:r>
         <w:t xml:space="preserve">      },</w:t>
@@ -5223,7 +6451,6 @@
         <w:ind w:firstLineChars="650" w:firstLine="1365"/>
         <w:jc w:val="left"/>
         <w:rPr>
-          <w:rFonts w:hint="eastAsia"/>
           <w:szCs w:val="21"/>
         </w:rPr>
       </w:pPr>
@@ -5241,27 +6468,6 @@
     </w:p>
     <w:p>
       <w:pPr>
-        <w:jc w:val="left"/>
-        <w:rPr>
-          <w:b/>
-          <w:sz w:val="28"/>
-          <w:szCs w:val="28"/>
-        </w:rPr>
-      </w:pPr>
-    </w:p>
-    <w:p>
-      <w:pPr>
-        <w:jc w:val="left"/>
-        <w:rPr>
-          <w:rFonts w:hint="eastAsia"/>
-          <w:b/>
-          <w:sz w:val="28"/>
-          <w:szCs w:val="28"/>
-        </w:rPr>
-      </w:pPr>
-    </w:p>
-    <w:p>
-      <w:pPr>
         <w:pStyle w:val="a3"/>
         <w:spacing w:line="360" w:lineRule="auto"/>
         <w:ind w:leftChars="243" w:left="510" w:firstLineChars="0" w:firstLine="0"/>
@@ -5274,6 +6480,7 @@
         <w:rPr>
           <w:szCs w:val="21"/>
         </w:rPr>
+        <w:lastRenderedPageBreak/>
         <w:t>C</w:t>
       </w:r>
       <w:r>
@@ -5297,7 +6504,6 @@
         <w:ind w:leftChars="450" w:left="945" w:firstLineChars="250" w:firstLine="525"/>
         <w:jc w:val="left"/>
         <w:rPr>
-          <w:rFonts w:hint="eastAsia"/>
           <w:szCs w:val="21"/>
         </w:rPr>
       </w:pPr>
@@ -5320,7 +6526,63 @@
           <w:rFonts w:hint="eastAsia"/>
           <w:szCs w:val="21"/>
         </w:rPr>
-        <w:t>小程序订单ID更新对应订单的web_syn字段为1</w:t>
+        <w:t>小程序订单ID</w:t>
+      </w:r>
+      <w:r>
+        <w:rPr>
+          <w:rFonts w:hint="eastAsia"/>
+          <w:szCs w:val="21"/>
+        </w:rPr>
+        <w:t>根据</w:t>
+      </w:r>
+      <w:r>
+        <w:t>syn</w:t>
+      </w:r>
+      <w:r>
+        <w:t>_</w:t>
+      </w:r>
+      <w:r>
+        <w:t>status</w:t>
+      </w:r>
+      <w:r>
+        <w:rPr>
+          <w:rFonts w:hint="eastAsia"/>
+          <w:szCs w:val="21"/>
+        </w:rPr>
+        <w:t>值</w:t>
+      </w:r>
+      <w:r>
+        <w:rPr>
+          <w:rFonts w:hint="eastAsia"/>
+          <w:szCs w:val="21"/>
+        </w:rPr>
+        <w:t>若</w:t>
+      </w:r>
+      <w:r>
+        <w:t>syn</w:t>
+      </w:r>
+      <w:r>
+        <w:t>_</w:t>
+      </w:r>
+      <w:r>
+        <w:t>status</w:t>
+      </w:r>
+      <w:r>
+        <w:t>=1</w:t>
+      </w:r>
+      <w:r>
+        <w:rPr>
+          <w:rFonts w:hint="eastAsia"/>
+          <w:szCs w:val="21"/>
+        </w:rPr>
+        <w:t>更</w:t>
+      </w:r>
+      <w:r>
+        <w:rPr>
+          <w:rFonts w:hint="eastAsia"/>
+          <w:szCs w:val="21"/>
+        </w:rPr>
+        <w:t>新对应订单的web_syn字段为1</w:t>
       </w:r>
       <w:r>
         <w:rPr>
@@ -5335,13 +6597,87 @@
         </w:rPr>
         <w:t>）</w:t>
       </w:r>
+      <w:r>
+        <w:rPr>
+          <w:rFonts w:hint="eastAsia"/>
+          <w:szCs w:val="21"/>
+        </w:rPr>
+        <w:t>，若</w:t>
+      </w:r>
+      <w:r>
+        <w:t>syn</w:t>
+      </w:r>
+      <w:r>
+        <w:t>_</w:t>
+      </w:r>
+      <w:r>
+        <w:t>status</w:t>
+      </w:r>
+      <w:r>
+        <w:rPr>
+          <w:rFonts w:hint="eastAsia"/>
+        </w:rPr>
+        <w:t>不等于1则更新</w:t>
+      </w:r>
+      <w:r>
+        <w:rPr>
+          <w:rFonts w:hint="eastAsia"/>
+          <w:szCs w:val="21"/>
+        </w:rPr>
+        <w:t>web_syn字段</w:t>
+      </w:r>
+      <w:r>
+        <w:rPr>
+          <w:rFonts w:hint="eastAsia"/>
+          <w:szCs w:val="21"/>
+        </w:rPr>
+        <w:t>为0</w:t>
+      </w:r>
+      <w:r>
+        <w:rPr>
+          <w:rFonts w:hint="eastAsia"/>
+          <w:szCs w:val="21"/>
+        </w:rPr>
+        <w:t>（未同步</w:t>
+      </w:r>
+      <w:r>
+        <w:rPr>
+          <w:szCs w:val="21"/>
+        </w:rPr>
+        <w:t>）</w:t>
+      </w:r>
+      <w:r>
+        <w:rPr>
+          <w:rFonts w:hint="eastAsia"/>
+          <w:szCs w:val="21"/>
+        </w:rPr>
+        <w:t>同时更新本地订单</w:t>
+      </w:r>
+      <w:r>
+        <w:t>syn</w:t>
+      </w:r>
+      <w:r>
+        <w:t>_</w:t>
+      </w:r>
+      <w:r>
+        <w:t>status</w:t>
+      </w:r>
+      <w:r>
+        <w:rPr>
+          <w:rFonts w:hint="eastAsia"/>
+        </w:rPr>
+        <w:t>字段等于传递过来的值</w:t>
+      </w:r>
+      <w:r>
+        <w:rPr>
+          <w:rFonts w:hint="eastAsia"/>
+        </w:rPr>
+        <w:t>。</w:t>
+      </w:r>
     </w:p>
     <w:p>
       <w:pPr>
         <w:ind w:leftChars="243" w:left="510" w:firstLine="420"/>
-        <w:rPr>
-          <w:rFonts w:hint="eastAsia"/>
-        </w:rPr>
       </w:pPr>
       <w:r>
         <w:rPr>
@@ -5395,7 +6731,7 @@
       <w:pPr>
         <w:ind w:leftChars="443" w:left="930"/>
         <w:rPr>
-          <w:rFonts w:hint="eastAsia"/>
+          <w:color w:val="FF0000"/>
           <w:sz w:val="18"/>
           <w:szCs w:val="18"/>
         </w:rPr>
@@ -5481,9 +6817,8 @@
     </w:p>
     <w:p>
       <w:pPr>
-        <w:ind w:leftChars="693" w:left="4080" w:hangingChars="1250" w:hanging="2625"/>
-        <w:rPr>
-          <w:rFonts w:hint="eastAsia"/>
+        <w:ind w:leftChars="535" w:left="1123" w:firstLine="330"/>
+        <w:rPr>
           <w:color w:val="FF0000"/>
           <w:sz w:val="18"/>
           <w:szCs w:val="18"/>
@@ -5496,30 +6831,24 @@
         <w:t xml:space="preserve"> </w:t>
       </w:r>
       <w:r>
-        <w:t>time_</w:t>
-      </w:r>
-      <w:r>
-        <w:t>stamp</w:t>
-      </w:r>
-      <w:r>
-        <w:t>": "</w:t>
-      </w:r>
-      <w:r>
-        <w:t xml:space="preserve"> </w:t>
-      </w:r>
-      <w:r>
-        <w:t>1520311713</w:t>
-      </w:r>
-      <w:r>
-        <w:t>"</w:t>
-      </w:r>
-      <w:r>
-        <w:rPr>
-          <w:rFonts w:hint="eastAsia"/>
+        <w:t>syn</w:t>
+      </w:r>
+      <w:r>
+        <w:t>_</w:t>
+      </w:r>
+      <w:r>
+        <w:t>status</w:t>
+      </w:r>
+      <w:r>
+        <w:t>": ”1 “,</w:t>
+      </w:r>
+      <w:r>
+        <w:rPr>
+          <w:color w:val="FF0000"/>
           <w:sz w:val="18"/>
           <w:szCs w:val="18"/>
         </w:rPr>
-        <w:t>,</w:t>
+        <w:t xml:space="preserve"> (</w:t>
       </w:r>
       <w:r>
         <w:rPr>
@@ -5528,7 +6857,7 @@
           <w:sz w:val="18"/>
           <w:szCs w:val="18"/>
         </w:rPr>
-        <w:t>（时间戳</w:t>
+        <w:t>小程序订单</w:t>
       </w:r>
       <w:r>
         <w:rPr>
@@ -5537,94 +6866,76 @@
           <w:sz w:val="18"/>
           <w:szCs w:val="18"/>
         </w:rPr>
-        <w:t>，</w:t>
-      </w:r>
-      <w:r>
-        <w:rPr>
+        <w:t>同步状态</w:t>
+      </w:r>
+      <w:r>
+        <w:rPr>
+          <w:rFonts w:hint="eastAsia"/>
           <w:color w:val="FF0000"/>
           <w:sz w:val="18"/>
           <w:szCs w:val="18"/>
         </w:rPr>
-        <w:t>必填</w:t>
-      </w:r>
-      <w:r>
-        <w:rPr>
-          <w:rFonts w:hint="eastAsia"/>
+        <w:t>1：</w:t>
+      </w:r>
+      <w:r>
+        <w:rPr>
           <w:color w:val="FF0000"/>
           <w:sz w:val="18"/>
           <w:szCs w:val="18"/>
         </w:rPr>
-        <w:t>，</w:t>
-      </w:r>
-      <w:r>
-        <w:rPr>
+        <w:t>成功</w:t>
+      </w:r>
+      <w:r>
+        <w:rPr>
+          <w:rFonts w:hint="eastAsia"/>
           <w:color w:val="FF0000"/>
           <w:sz w:val="18"/>
           <w:szCs w:val="18"/>
         </w:rPr>
-        <w:t>字符</w:t>
-      </w:r>
-      <w:r>
-        <w:rPr>
-          <w:rFonts w:hint="eastAsia"/>
+        <w:t>，</w:t>
+      </w:r>
+      <w:r>
+        <w:rPr>
           <w:color w:val="FF0000"/>
           <w:sz w:val="18"/>
           <w:szCs w:val="18"/>
         </w:rPr>
-        <w:t>串类型</w:t>
-      </w:r>
-      <w:r>
-        <w:rPr>
+        <w:t>2</w:t>
+      </w:r>
+      <w:r>
+        <w:rPr>
+          <w:rFonts w:hint="eastAsia"/>
           <w:color w:val="FF0000"/>
           <w:sz w:val="18"/>
           <w:szCs w:val="18"/>
         </w:rPr>
-        <w:t>）</w:t>
-      </w:r>
-    </w:p>
-    <w:p>
-      <w:pPr>
-        <w:ind w:leftChars="693" w:left="4080" w:hangingChars="1250" w:hanging="2625"/>
-        <w:rPr>
-          <w:rFonts w:hint="eastAsia"/>
+        <w:t>：</w:t>
+      </w:r>
+      <w:r>
+        <w:rPr>
           <w:color w:val="FF0000"/>
           <w:sz w:val="18"/>
           <w:szCs w:val="18"/>
         </w:rPr>
-      </w:pPr>
-      <w:r>
-        <w:t>"</w:t>
-      </w:r>
-      <w:r>
-        <w:t xml:space="preserve"> </w:t>
-      </w:r>
-      <w:r>
-        <w:t>sign</w:t>
-      </w:r>
-      <w:r>
-        <w:t>": "</w:t>
-      </w:r>
-      <w:r>
-        <w:t xml:space="preserve"> </w:t>
-      </w:r>
-      <w:r>
-        <w:t>d58e3582afa99040e27b92b13c8f2280"</w:t>
-      </w:r>
-      <w:r>
-        <w:rPr>
-          <w:rFonts w:hint="eastAsia"/>
+        <w:t>订单</w:t>
+      </w:r>
+      <w:r>
+        <w:rPr>
+          <w:rFonts w:hint="eastAsia"/>
+          <w:color w:val="FF0000"/>
           <w:sz w:val="18"/>
           <w:szCs w:val="18"/>
         </w:rPr>
-        <w:t>,</w:t>
-      </w:r>
-      <w:r>
-        <w:rPr>
+        <w:t>商品库存不足</w:t>
+      </w:r>
+      <w:r>
+        <w:rPr>
+          <w:rFonts w:hint="eastAsia"/>
           <w:color w:val="FF0000"/>
           <w:sz w:val="18"/>
           <w:szCs w:val="18"/>
         </w:rPr>
-        <w:t>(</w:t>
+        <w:t>更新失败</w:t>
       </w:r>
       <w:r>
         <w:rPr>
@@ -5633,33 +6944,32 @@
           <w:sz w:val="18"/>
           <w:szCs w:val="18"/>
         </w:rPr>
-        <w:t>数字签名</w:t>
-      </w:r>
-      <w:r>
-        <w:rPr>
-          <w:rFonts w:hint="eastAsia"/>
+        <w:t>，</w:t>
+      </w:r>
+      <w:r>
+        <w:rPr>
           <w:color w:val="FF0000"/>
           <w:sz w:val="18"/>
           <w:szCs w:val="18"/>
         </w:rPr>
-        <w:t>，</w:t>
-      </w:r>
-      <w:r>
-        <w:rPr>
+        <w:t>必填</w:t>
+      </w:r>
+      <w:r>
+        <w:rPr>
+          <w:rFonts w:hint="eastAsia"/>
           <w:color w:val="FF0000"/>
           <w:sz w:val="18"/>
           <w:szCs w:val="18"/>
         </w:rPr>
-        <w:t>必填</w:t>
-      </w:r>
-      <w:r>
-        <w:rPr>
-          <w:rFonts w:hint="eastAsia"/>
+        <w:t>，</w:t>
+      </w:r>
+      <w:r>
+        <w:rPr>
           <w:color w:val="FF0000"/>
           <w:sz w:val="18"/>
           <w:szCs w:val="18"/>
         </w:rPr>
-        <w:t>，</w:t>
+        <w:t>字符串</w:t>
       </w:r>
       <w:r>
         <w:rPr>
@@ -5668,25 +6978,48 @@
           <w:sz w:val="18"/>
           <w:szCs w:val="18"/>
         </w:rPr>
-        <w:t>md5 32位加密</w:t>
-      </w:r>
-      <w:r>
-        <w:rPr>
-          <w:rFonts w:hint="eastAsia"/>
+        <w:t>类型</w:t>
+      </w:r>
+      <w:r>
+        <w:rPr>
           <w:color w:val="FF0000"/>
           <w:sz w:val="18"/>
           <w:szCs w:val="18"/>
         </w:rPr>
-        <w:t>字符串</w:t>
-      </w:r>
-      <w:r>
-        <w:rPr>
-          <w:rFonts w:hint="eastAsia"/>
-          <w:color w:val="FF0000"/>
+        <w:t>)</w:t>
+      </w:r>
+    </w:p>
+    <w:p>
+      <w:pPr>
+        <w:ind w:leftChars="535" w:left="1123" w:firstLine="330"/>
+        <w:rPr>
           <w:sz w:val="18"/>
           <w:szCs w:val="18"/>
         </w:rPr>
-        <w:t>，</w:t>
+      </w:pPr>
+      <w:r>
+        <w:t>"</w:t>
+      </w:r>
+      <w:r>
+        <w:t xml:space="preserve"> </w:t>
+      </w:r>
+      <w:r>
+        <w:t>syn</w:t>
+      </w:r>
+      <w:r>
+        <w:t>_o</w:t>
+      </w:r>
+      <w:r>
+        <w:t>rder</w:t>
+      </w:r>
+      <w:r>
+        <w:t>_id ": ”</w:t>
+      </w:r>
+      <w:r>
+        <w:t xml:space="preserve"> </w:t>
+      </w:r>
+      <w:r>
+        <w:t>123456 “,</w:t>
       </w:r>
       <w:r>
         <w:rPr>
@@ -5694,7 +7027,7 @@
           <w:sz w:val="18"/>
           <w:szCs w:val="18"/>
         </w:rPr>
-        <w:t>加密</w:t>
+        <w:t xml:space="preserve"> (</w:t>
       </w:r>
       <w:r>
         <w:rPr>
@@ -5703,7 +7036,7 @@
           <w:sz w:val="18"/>
           <w:szCs w:val="18"/>
         </w:rPr>
-        <w:t>算法请看下文</w:t>
+        <w:t>C</w:t>
       </w:r>
       <w:r>
         <w:rPr>
@@ -5711,11 +7044,304 @@
           <w:sz w:val="18"/>
           <w:szCs w:val="18"/>
         </w:rPr>
+        <w:t>PB</w:t>
+      </w:r>
+      <w:r>
+        <w:rPr>
+          <w:rFonts w:hint="eastAsia"/>
+          <w:color w:val="FF0000"/>
+          <w:sz w:val="18"/>
+          <w:szCs w:val="18"/>
+        </w:rPr>
+        <w:t>官网订单号</w:t>
+      </w:r>
+      <w:r>
+        <w:rPr>
+          <w:rFonts w:hint="eastAsia"/>
+          <w:color w:val="FF0000"/>
+          <w:sz w:val="18"/>
+          <w:szCs w:val="18"/>
+        </w:rPr>
+        <w:t>，</w:t>
+      </w:r>
+      <w:r>
+        <w:rPr>
+          <w:color w:val="FF0000"/>
+          <w:sz w:val="18"/>
+          <w:szCs w:val="18"/>
+        </w:rPr>
+        <w:t>必填</w:t>
+      </w:r>
+      <w:r>
+        <w:rPr>
+          <w:rFonts w:hint="eastAsia"/>
+          <w:color w:val="FF0000"/>
+          <w:sz w:val="18"/>
+          <w:szCs w:val="18"/>
+        </w:rPr>
+        <w:t>，</w:t>
+      </w:r>
+      <w:r>
+        <w:rPr>
+          <w:color w:val="FF0000"/>
+          <w:sz w:val="18"/>
+          <w:szCs w:val="18"/>
+        </w:rPr>
+        <w:t>字符串</w:t>
+      </w:r>
+      <w:r>
+        <w:rPr>
+          <w:rFonts w:hint="eastAsia"/>
+          <w:color w:val="FF0000"/>
+          <w:sz w:val="18"/>
+          <w:szCs w:val="18"/>
+        </w:rPr>
+        <w:t>类型</w:t>
+      </w:r>
+      <w:r>
+        <w:rPr>
+          <w:color w:val="FF0000"/>
+          <w:sz w:val="18"/>
+          <w:szCs w:val="18"/>
+        </w:rPr>
         <w:t>)</w:t>
       </w:r>
     </w:p>
     <w:p>
       <w:pPr>
+        <w:ind w:leftChars="693" w:left="4080" w:hangingChars="1250" w:hanging="2625"/>
+        <w:rPr>
+          <w:color w:val="FF0000"/>
+          <w:sz w:val="18"/>
+          <w:szCs w:val="18"/>
+        </w:rPr>
+      </w:pPr>
+      <w:r>
+        <w:t>"</w:t>
+      </w:r>
+      <w:r>
+        <w:t xml:space="preserve"> </w:t>
+      </w:r>
+      <w:r>
+        <w:t>time_</w:t>
+      </w:r>
+      <w:r>
+        <w:t>stamp</w:t>
+      </w:r>
+      <w:r>
+        <w:t>": "</w:t>
+      </w:r>
+      <w:r>
+        <w:t xml:space="preserve"> </w:t>
+      </w:r>
+      <w:r>
+        <w:t>1520311713</w:t>
+      </w:r>
+      <w:r>
+        <w:t>"</w:t>
+      </w:r>
+      <w:r>
+        <w:rPr>
+          <w:rFonts w:hint="eastAsia"/>
+          <w:sz w:val="18"/>
+          <w:szCs w:val="18"/>
+        </w:rPr>
+        <w:t>,</w:t>
+      </w:r>
+      <w:r>
+        <w:rPr>
+          <w:rFonts w:hint="eastAsia"/>
+          <w:color w:val="FF0000"/>
+          <w:sz w:val="18"/>
+          <w:szCs w:val="18"/>
+        </w:rPr>
+        <w:t>（时间戳</w:t>
+      </w:r>
+      <w:r>
+        <w:rPr>
+          <w:rFonts w:hint="eastAsia"/>
+          <w:color w:val="FF0000"/>
+          <w:sz w:val="18"/>
+          <w:szCs w:val="18"/>
+        </w:rPr>
+        <w:t>，</w:t>
+      </w:r>
+      <w:r>
+        <w:rPr>
+          <w:color w:val="FF0000"/>
+          <w:sz w:val="18"/>
+          <w:szCs w:val="18"/>
+        </w:rPr>
+        <w:t>必填</w:t>
+      </w:r>
+      <w:r>
+        <w:rPr>
+          <w:rFonts w:hint="eastAsia"/>
+          <w:color w:val="FF0000"/>
+          <w:sz w:val="18"/>
+          <w:szCs w:val="18"/>
+        </w:rPr>
+        <w:t>，</w:t>
+      </w:r>
+      <w:r>
+        <w:rPr>
+          <w:color w:val="FF0000"/>
+          <w:sz w:val="18"/>
+          <w:szCs w:val="18"/>
+        </w:rPr>
+        <w:t>字符</w:t>
+      </w:r>
+      <w:r>
+        <w:rPr>
+          <w:rFonts w:hint="eastAsia"/>
+          <w:color w:val="FF0000"/>
+          <w:sz w:val="18"/>
+          <w:szCs w:val="18"/>
+        </w:rPr>
+        <w:t>串类型</w:t>
+      </w:r>
+      <w:r>
+        <w:rPr>
+          <w:color w:val="FF0000"/>
+          <w:sz w:val="18"/>
+          <w:szCs w:val="18"/>
+        </w:rPr>
+        <w:t>）</w:t>
+      </w:r>
+    </w:p>
+    <w:p>
+      <w:pPr>
+        <w:ind w:leftChars="693" w:left="4080" w:hangingChars="1250" w:hanging="2625"/>
+        <w:rPr>
+          <w:color w:val="FF0000"/>
+          <w:sz w:val="18"/>
+          <w:szCs w:val="18"/>
+        </w:rPr>
+      </w:pPr>
+      <w:r>
+        <w:t>"</w:t>
+      </w:r>
+      <w:r>
+        <w:t xml:space="preserve"> </w:t>
+      </w:r>
+      <w:r>
+        <w:t>sign</w:t>
+      </w:r>
+      <w:r>
+        <w:t>": "</w:t>
+      </w:r>
+      <w:r>
+        <w:t xml:space="preserve"> </w:t>
+      </w:r>
+      <w:r>
+        <w:t>d58e3582afa99040e27b92b13c8f2280"</w:t>
+      </w:r>
+      <w:r>
+        <w:rPr>
+          <w:rFonts w:hint="eastAsia"/>
+          <w:sz w:val="18"/>
+          <w:szCs w:val="18"/>
+        </w:rPr>
+        <w:t>,</w:t>
+      </w:r>
+      <w:r>
+        <w:rPr>
+          <w:color w:val="FF0000"/>
+          <w:sz w:val="18"/>
+          <w:szCs w:val="18"/>
+        </w:rPr>
+        <w:t>(</w:t>
+      </w:r>
+      <w:r>
+        <w:rPr>
+          <w:rFonts w:hint="eastAsia"/>
+          <w:color w:val="FF0000"/>
+          <w:sz w:val="18"/>
+          <w:szCs w:val="18"/>
+        </w:rPr>
+        <w:t>数字签名</w:t>
+      </w:r>
+      <w:r>
+        <w:rPr>
+          <w:rFonts w:hint="eastAsia"/>
+          <w:color w:val="FF0000"/>
+          <w:sz w:val="18"/>
+          <w:szCs w:val="18"/>
+        </w:rPr>
+        <w:t>，</w:t>
+      </w:r>
+      <w:r>
+        <w:rPr>
+          <w:color w:val="FF0000"/>
+          <w:sz w:val="18"/>
+          <w:szCs w:val="18"/>
+        </w:rPr>
+        <w:t>必填</w:t>
+      </w:r>
+      <w:r>
+        <w:rPr>
+          <w:rFonts w:hint="eastAsia"/>
+          <w:color w:val="FF0000"/>
+          <w:sz w:val="18"/>
+          <w:szCs w:val="18"/>
+        </w:rPr>
+        <w:t>，</w:t>
+      </w:r>
+      <w:r>
+        <w:rPr>
+          <w:rFonts w:hint="eastAsia"/>
+          <w:color w:val="FF0000"/>
+          <w:sz w:val="18"/>
+          <w:szCs w:val="18"/>
+        </w:rPr>
+        <w:t>md5 32位加密</w:t>
+      </w:r>
+      <w:r>
+        <w:rPr>
+          <w:rFonts w:hint="eastAsia"/>
+          <w:color w:val="FF0000"/>
+          <w:sz w:val="18"/>
+          <w:szCs w:val="18"/>
+        </w:rPr>
+        <w:t>字符串</w:t>
+      </w:r>
+      <w:r>
+        <w:rPr>
+          <w:rFonts w:hint="eastAsia"/>
+          <w:color w:val="FF0000"/>
+          <w:sz w:val="18"/>
+          <w:szCs w:val="18"/>
+        </w:rPr>
+        <w:t>，</w:t>
+      </w:r>
+      <w:r>
+        <w:rPr>
+          <w:color w:val="FF0000"/>
+          <w:sz w:val="18"/>
+          <w:szCs w:val="18"/>
+        </w:rPr>
+        <w:t>加密</w:t>
+      </w:r>
+      <w:r>
+        <w:rPr>
+          <w:rFonts w:hint="eastAsia"/>
+          <w:color w:val="FF0000"/>
+          <w:sz w:val="18"/>
+          <w:szCs w:val="18"/>
+        </w:rPr>
+        <w:t>算法请看下文</w:t>
+      </w:r>
+      <w:r>
+        <w:rPr>
+          <w:color w:val="FF0000"/>
+          <w:sz w:val="18"/>
+          <w:szCs w:val="18"/>
+        </w:rPr>
+        <w:t>)</w:t>
+      </w:r>
+    </w:p>
+    <w:p>
+      <w:pPr>
         <w:ind w:leftChars="243" w:left="510" w:firstLine="420"/>
       </w:pPr>
       <w:r>
@@ -5745,7 +7371,6 @@
       <w:pPr>
         <w:ind w:leftChars="443" w:left="930"/>
         <w:rPr>
-          <w:rFonts w:hint="eastAsia"/>
           <w:color w:val="FF0000"/>
         </w:rPr>
       </w:pPr>
@@ -5846,27 +7471,6 @@
         </w:rPr>
         <w:tab/>
       </w:r>
-    </w:p>
-    <w:p>
-      <w:pPr>
-        <w:jc w:val="left"/>
-        <w:rPr>
-          <w:b/>
-          <w:sz w:val="24"/>
-          <w:szCs w:val="24"/>
-        </w:rPr>
-      </w:pPr>
-    </w:p>
-    <w:p>
-      <w:pPr>
-        <w:jc w:val="left"/>
-        <w:rPr>
-          <w:rFonts w:hint="eastAsia"/>
-          <w:b/>
-          <w:sz w:val="24"/>
-          <w:szCs w:val="24"/>
-        </w:rPr>
-      </w:pPr>
     </w:p>
     <w:p>
       <w:pPr>
@@ -5878,7 +7482,6 @@
         <w:ind w:firstLineChars="0"/>
         <w:jc w:val="left"/>
         <w:rPr>
-          <w:rFonts w:hint="eastAsia"/>
           <w:b/>
           <w:sz w:val="28"/>
           <w:szCs w:val="28"/>
@@ -5917,10 +7520,10 @@
         <w:pStyle w:val="a3"/>
         <w:numPr>
           <w:ilvl w:val="0"/>
-          <w:numId w:val="5"/>
+          <w:numId w:val="7"/>
         </w:numPr>
         <w:spacing w:line="360" w:lineRule="auto"/>
-        <w:ind w:left="1094" w:firstLineChars="0" w:hanging="357"/>
+        <w:ind w:firstLineChars="0"/>
         <w:jc w:val="left"/>
         <w:rPr>
           <w:szCs w:val="21"/>
@@ -5950,7 +7553,7 @@
           <w:rFonts w:hint="eastAsia"/>
           <w:szCs w:val="21"/>
         </w:rPr>
-        <w:t>小程序订单同步脚本的开发</w:t>
+        <w:t>小程序订单同步操作</w:t>
       </w:r>
       <w:r>
         <w:rPr>
@@ -5984,10 +7587,10 @@
         <w:pStyle w:val="a3"/>
         <w:numPr>
           <w:ilvl w:val="0"/>
-          <w:numId w:val="5"/>
+          <w:numId w:val="7"/>
         </w:numPr>
         <w:spacing w:line="360" w:lineRule="auto"/>
-        <w:ind w:left="1094" w:firstLineChars="0" w:hanging="357"/>
+        <w:ind w:firstLineChars="0"/>
         <w:jc w:val="left"/>
         <w:rPr>
           <w:szCs w:val="21"/>
@@ -6038,10 +7641,10 @@
         <w:pStyle w:val="a3"/>
         <w:numPr>
           <w:ilvl w:val="0"/>
-          <w:numId w:val="5"/>
+          <w:numId w:val="7"/>
         </w:numPr>
         <w:spacing w:line="360" w:lineRule="auto"/>
-        <w:ind w:left="1094" w:firstLineChars="0" w:hanging="357"/>
+        <w:ind w:firstLineChars="0"/>
         <w:jc w:val="left"/>
         <w:rPr>
           <w:szCs w:val="21"/>
@@ -6073,10 +7676,180 @@
         <w:pStyle w:val="a3"/>
         <w:numPr>
           <w:ilvl w:val="0"/>
-          <w:numId w:val="5"/>
+          <w:numId w:val="7"/>
         </w:numPr>
         <w:spacing w:line="360" w:lineRule="auto"/>
-        <w:ind w:left="1094" w:firstLineChars="0" w:hanging="357"/>
+        <w:ind w:firstLineChars="0"/>
+        <w:jc w:val="left"/>
+        <w:rPr>
+          <w:szCs w:val="21"/>
+        </w:rPr>
+      </w:pPr>
+      <w:r>
+        <w:rPr>
+          <w:szCs w:val="21"/>
+        </w:rPr>
+        <w:t>C</w:t>
+      </w:r>
+      <w:r>
+        <w:rPr>
+          <w:rFonts w:hint="eastAsia"/>
+          <w:szCs w:val="21"/>
+        </w:rPr>
+        <w:t>PB礼品卡小程序订单不参与线上活动操作。</w:t>
+      </w:r>
+      <w:r>
+        <w:rPr>
+          <w:szCs w:val="21"/>
+        </w:rPr>
+        <w:t>（</w:t>
+      </w:r>
+      <w:r>
+        <w:rPr>
+          <w:rFonts w:hint="eastAsia"/>
+          <w:szCs w:val="21"/>
+        </w:rPr>
+        <w:t>周期：2个工作日）</w:t>
+      </w:r>
+    </w:p>
+    <w:p>
+      <w:pPr>
+        <w:pStyle w:val="a3"/>
+        <w:numPr>
+          <w:ilvl w:val="0"/>
+          <w:numId w:val="7"/>
+        </w:numPr>
+        <w:spacing w:line="360" w:lineRule="auto"/>
+        <w:ind w:firstLineChars="0"/>
+        <w:jc w:val="left"/>
+        <w:rPr>
+          <w:szCs w:val="21"/>
+        </w:rPr>
+      </w:pPr>
+      <w:r>
+        <w:rPr>
+          <w:rFonts w:hint="eastAsia"/>
+          <w:szCs w:val="21"/>
+        </w:rPr>
+        <w:t>C</w:t>
+      </w:r>
+      <w:r>
+        <w:rPr>
+          <w:szCs w:val="21"/>
+        </w:rPr>
+        <w:t>PB</w:t>
+      </w:r>
+      <w:r>
+        <w:rPr>
+          <w:rFonts w:hint="eastAsia"/>
+          <w:szCs w:val="21"/>
+        </w:rPr>
+        <w:t>订单同步脚本无会员下单操作（周期：2个工作日</w:t>
+      </w:r>
+      <w:r>
+        <w:rPr>
+          <w:szCs w:val="21"/>
+        </w:rPr>
+        <w:t>）</w:t>
+      </w:r>
+    </w:p>
+    <w:p>
+      <w:pPr>
+        <w:pStyle w:val="a3"/>
+        <w:numPr>
+          <w:ilvl w:val="0"/>
+          <w:numId w:val="7"/>
+        </w:numPr>
+        <w:spacing w:line="360" w:lineRule="auto"/>
+        <w:ind w:firstLineChars="0"/>
+        <w:jc w:val="left"/>
+        <w:rPr>
+          <w:szCs w:val="21"/>
+        </w:rPr>
+      </w:pPr>
+      <w:r>
+        <w:rPr>
+          <w:szCs w:val="21"/>
+        </w:rPr>
+        <w:t>CPB</w:t>
+      </w:r>
+      <w:r>
+        <w:rPr>
+          <w:rFonts w:hint="eastAsia"/>
+          <w:szCs w:val="21"/>
+        </w:rPr>
+        <w:t>订单同步脚本库存监测操作（周期：2个工作日</w:t>
+      </w:r>
+      <w:r>
+        <w:rPr>
+          <w:szCs w:val="21"/>
+        </w:rPr>
+        <w:t>）</w:t>
+      </w:r>
+    </w:p>
+    <w:p>
+      <w:pPr>
+        <w:pStyle w:val="a3"/>
+        <w:numPr>
+          <w:ilvl w:val="0"/>
+          <w:numId w:val="7"/>
+        </w:numPr>
+        <w:spacing w:line="360" w:lineRule="auto"/>
+        <w:ind w:firstLineChars="0"/>
+        <w:jc w:val="left"/>
+        <w:rPr>
+          <w:szCs w:val="21"/>
+        </w:rPr>
+      </w:pPr>
+      <w:r>
+        <w:rPr>
+          <w:szCs w:val="21"/>
+        </w:rPr>
+        <w:t>C</w:t>
+      </w:r>
+      <w:r>
+        <w:rPr>
+          <w:rFonts w:hint="eastAsia"/>
+          <w:szCs w:val="21"/>
+        </w:rPr>
+        <w:t>PB礼品卡</w:t>
+      </w:r>
+      <w:r>
+        <w:rPr>
+          <w:rFonts w:hint="eastAsia"/>
+          <w:szCs w:val="21"/>
+        </w:rPr>
+        <w:t>微信小程序订单</w:t>
+      </w:r>
+      <w:r>
+        <w:rPr>
+          <w:szCs w:val="21"/>
+        </w:rPr>
+        <w:t>EAI</w:t>
+      </w:r>
+      <w:r>
+        <w:rPr>
+          <w:rFonts w:hint="eastAsia"/>
+          <w:szCs w:val="21"/>
+        </w:rPr>
+        <w:t>发货指令操作（周期：2个工作日</w:t>
+      </w:r>
+      <w:r>
+        <w:rPr>
+          <w:szCs w:val="21"/>
+        </w:rPr>
+        <w:t>）</w:t>
+      </w:r>
+    </w:p>
+    <w:p>
+      <w:pPr>
+        <w:pStyle w:val="a3"/>
+        <w:numPr>
+          <w:ilvl w:val="0"/>
+          <w:numId w:val="7"/>
+        </w:numPr>
+        <w:spacing w:line="360" w:lineRule="auto"/>
+        <w:ind w:firstLineChars="0"/>
         <w:jc w:val="left"/>
         <w:rPr>
           <w:szCs w:val="21"/>
@@ -6098,10 +7871,106 @@
     </w:p>
     <w:p>
       <w:pPr>
+        <w:pStyle w:val="a3"/>
+        <w:numPr>
+          <w:ilvl w:val="0"/>
+          <w:numId w:val="7"/>
+        </w:numPr>
         <w:spacing w:line="360" w:lineRule="auto"/>
-        <w:jc w:val="left"/>
-        <w:rPr>
-          <w:rFonts w:hint="eastAsia"/>
+        <w:ind w:firstLineChars="0"/>
+        <w:jc w:val="left"/>
+        <w:rPr>
+          <w:szCs w:val="21"/>
+        </w:rPr>
+      </w:pPr>
+      <w:r>
+        <w:rPr>
+          <w:rFonts w:hint="eastAsia"/>
+          <w:szCs w:val="21"/>
+        </w:rPr>
+        <w:t>CPB会员登陆接口（</w:t>
+      </w:r>
+      <w:r>
+        <w:rPr>
+          <w:rFonts w:hint="eastAsia"/>
+          <w:szCs w:val="21"/>
+        </w:rPr>
+        <w:t>2</w:t>
+      </w:r>
+      <w:r>
+        <w:rPr>
+          <w:rFonts w:hint="eastAsia"/>
+          <w:szCs w:val="21"/>
+        </w:rPr>
+        <w:t>个工作日</w:t>
+      </w:r>
+      <w:r>
+        <w:rPr>
+          <w:szCs w:val="21"/>
+        </w:rPr>
+        <w:t>）</w:t>
+      </w:r>
+    </w:p>
+    <w:p>
+      <w:pPr>
+        <w:pStyle w:val="a3"/>
+        <w:numPr>
+          <w:ilvl w:val="0"/>
+          <w:numId w:val="7"/>
+        </w:numPr>
+        <w:spacing w:line="360" w:lineRule="auto"/>
+        <w:ind w:firstLineChars="0"/>
+        <w:jc w:val="left"/>
+        <w:rPr>
+          <w:szCs w:val="21"/>
+        </w:rPr>
+      </w:pPr>
+      <w:r>
+        <w:rPr>
+          <w:rFonts w:hint="eastAsia"/>
+          <w:szCs w:val="21"/>
+        </w:rPr>
+        <w:t>C</w:t>
+      </w:r>
+      <w:r>
+        <w:rPr>
+          <w:szCs w:val="21"/>
+        </w:rPr>
+        <w:t>PB</w:t>
+      </w:r>
+      <w:r>
+        <w:rPr>
+          <w:rFonts w:hint="eastAsia"/>
+          <w:szCs w:val="21"/>
+        </w:rPr>
+        <w:t>会员注册接口（</w:t>
+      </w:r>
+      <w:r>
+        <w:rPr>
+          <w:rFonts w:hint="eastAsia"/>
+          <w:szCs w:val="21"/>
+        </w:rPr>
+        <w:t>3</w:t>
+      </w:r>
+      <w:r>
+        <w:rPr>
+          <w:rFonts w:hint="eastAsia"/>
+          <w:szCs w:val="21"/>
+        </w:rPr>
+        <w:t>个工作日</w:t>
+      </w:r>
+      <w:r>
+        <w:rPr>
+          <w:szCs w:val="21"/>
+        </w:rPr>
+        <w:t>）</w:t>
+      </w:r>
+    </w:p>
+    <w:p>
+      <w:pPr>
+        <w:spacing w:line="360" w:lineRule="auto"/>
+        <w:jc w:val="left"/>
+        <w:rPr>
           <w:szCs w:val="21"/>
         </w:rPr>
       </w:pPr>
@@ -6116,7 +7985,6 @@
         <w:ind w:firstLineChars="0"/>
         <w:jc w:val="left"/>
         <w:rPr>
-          <w:rFonts w:hint="eastAsia"/>
           <w:b/>
           <w:sz w:val="28"/>
           <w:szCs w:val="28"/>
@@ -6129,6 +7997,7 @@
           <w:sz w:val="28"/>
           <w:szCs w:val="28"/>
         </w:rPr>
+        <w:lastRenderedPageBreak/>
         <w:t>接口数据安全校验</w:t>
       </w:r>
     </w:p>
@@ -6137,7 +8006,6 @@
         <w:ind w:left="300" w:firstLine="120"/>
         <w:jc w:val="left"/>
         <w:rPr>
-          <w:rFonts w:hint="eastAsia"/>
           <w:b/>
           <w:sz w:val="28"/>
           <w:szCs w:val="28"/>
@@ -6149,15 +8017,7 @@
           <w:b/>
           <w:szCs w:val="21"/>
         </w:rPr>
-        <w:t>注意：</w:t>
-      </w:r>
-      <w:r>
-        <w:rPr>
-          <w:rFonts w:hint="eastAsia"/>
-          <w:b/>
-          <w:szCs w:val="21"/>
-        </w:rPr>
-        <w:t>key值</w:t>
+        <w:t>注意：key值</w:t>
       </w:r>
       <w:r>
         <w:rPr>
@@ -6229,7 +8089,6 @@
         <w:ind w:left="780" w:firstLineChars="0" w:firstLine="0"/>
         <w:jc w:val="left"/>
         <w:rPr>
-          <w:rFonts w:hint="eastAsia"/>
           <w:b/>
           <w:sz w:val="24"/>
           <w:szCs w:val="24"/>
@@ -6315,19 +8174,6 @@
         </w:rPr>
         <w:t>值</w:t>
       </w:r>
-    </w:p>
-    <w:p>
-      <w:pPr>
-        <w:pStyle w:val="a3"/>
-        <w:ind w:left="780" w:firstLineChars="0" w:firstLine="0"/>
-        <w:jc w:val="left"/>
-        <w:rPr>
-          <w:rFonts w:hint="eastAsia"/>
-          <w:b/>
-          <w:sz w:val="24"/>
-          <w:szCs w:val="24"/>
-        </w:rPr>
-      </w:pPr>
     </w:p>
     <w:p>
       <w:pPr>
@@ -6351,7 +8197,6 @@
           <w:sz w:val="24"/>
           <w:szCs w:val="24"/>
         </w:rPr>
-        <w:lastRenderedPageBreak/>
         <w:t>签名校验（CPB小程序后台开发</w:t>
       </w:r>
       <w:r>
@@ -6525,7 +8370,6 @@
       <w:pPr>
         <w:ind w:leftChars="443" w:left="930"/>
         <w:rPr>
-          <w:rFonts w:hint="eastAsia"/>
           <w:sz w:val="18"/>
           <w:szCs w:val="18"/>
         </w:rPr>
@@ -6559,7 +8403,6 @@
       <w:pPr>
         <w:ind w:leftChars="693" w:left="4080" w:hangingChars="1250" w:hanging="2625"/>
         <w:rPr>
-          <w:rFonts w:hint="eastAsia"/>
           <w:color w:val="FF0000"/>
           <w:sz w:val="18"/>
           <w:szCs w:val="18"/>
@@ -6602,7 +8445,6 @@
       <w:pPr>
         <w:ind w:leftChars="693" w:left="4080" w:hangingChars="1250" w:hanging="2625"/>
         <w:rPr>
-          <w:rFonts w:hint="eastAsia"/>
           <w:color w:val="FF0000"/>
           <w:sz w:val="18"/>
           <w:szCs w:val="18"/>
@@ -6769,17 +8611,6 @@
         </w:rPr>
         <w:t>30秒为接口请求超时</w:t>
       </w:r>
-    </w:p>
-    <w:p>
-      <w:pPr>
-        <w:jc w:val="left"/>
-        <w:rPr>
-          <w:rFonts w:hint="eastAsia"/>
-          <w:b/>
-          <w:sz w:val="28"/>
-          <w:szCs w:val="28"/>
-        </w:rPr>
-      </w:pPr>
     </w:p>
     <w:p>
       <w:pPr>
@@ -6791,7 +8622,6 @@
         <w:ind w:firstLineChars="0"/>
         <w:jc w:val="left"/>
         <w:rPr>
-          <w:rFonts w:hint="eastAsia"/>
           <w:b/>
           <w:sz w:val="28"/>
           <w:szCs w:val="28"/>
@@ -6838,9 +8668,6 @@
       <w:pPr>
         <w:ind w:firstLine="420"/>
         <w:jc w:val="left"/>
-        <w:rPr>
-          <w:rFonts w:hint="eastAsia"/>
-        </w:rPr>
       </w:pPr>
       <w:r>
         <w:rPr>
@@ -6887,7 +8714,6 @@
       <w:pPr>
         <w:jc w:val="left"/>
         <w:rPr>
-          <w:rFonts w:hint="eastAsia"/>
           <w:b/>
           <w:sz w:val="28"/>
           <w:szCs w:val="28"/>
@@ -6925,7 +8751,6 @@
         <w:ind w:firstLine="420"/>
         <w:jc w:val="left"/>
         <w:rPr>
-          <w:rFonts w:hint="eastAsia"/>
           <w:b/>
           <w:sz w:val="28"/>
           <w:szCs w:val="28"/>
@@ -6955,7 +8780,6 @@
         <w:ind w:firstLineChars="250" w:firstLine="700"/>
         <w:jc w:val="left"/>
         <w:rPr>
-          <w:rFonts w:hint="eastAsia"/>
           <w:b/>
           <w:sz w:val="28"/>
           <w:szCs w:val="28"/>
@@ -6971,7 +8795,6 @@
       <w:pPr>
         <w:jc w:val="left"/>
         <w:rPr>
-          <w:rFonts w:hint="eastAsia"/>
           <w:b/>
           <w:sz w:val="24"/>
           <w:szCs w:val="24"/>
@@ -6991,7 +8814,6 @@
       <w:pPr>
         <w:jc w:val="left"/>
         <w:rPr>
-          <w:rFonts w:hint="eastAsia"/>
           <w:b/>
           <w:sz w:val="28"/>
           <w:szCs w:val="28"/>
@@ -7227,6 +9049,95 @@
     </w:lvl>
   </w:abstractNum>
   <w:abstractNum w:abstractNumId="2" w15:restartNumberingAfterBreak="0">
+    <w:nsid w:val="3A6C086C"/>
+    <w:multiLevelType w:val="hybridMultilevel"/>
+    <w:tmpl w:val="519A1152"/>
+    <w:lvl w:ilvl="0" w:tplc="29C615BC">
+      <w:start w:val="1"/>
+      <w:numFmt w:val="decimal"/>
+      <w:lvlText w:val="%1."/>
+      <w:lvlJc w:val="left"/>
+      <w:pPr>
+        <w:ind w:left="1454" w:hanging="360"/>
+      </w:pPr>
+      <w:rPr>
+        <w:rFonts w:hint="default"/>
+      </w:rPr>
+    </w:lvl>
+    <w:lvl w:ilvl="1" w:tplc="04090019" w:tentative="1">
+      <w:start w:val="1"/>
+      <w:numFmt w:val="lowerLetter"/>
+      <w:lvlText w:val="%2)"/>
+      <w:lvlJc w:val="left"/>
+      <w:pPr>
+        <w:ind w:left="1934" w:hanging="420"/>
+      </w:pPr>
+    </w:lvl>
+    <w:lvl w:ilvl="2" w:tplc="0409001B" w:tentative="1">
+      <w:start w:val="1"/>
+      <w:numFmt w:val="lowerRoman"/>
+      <w:lvlText w:val="%3."/>
+      <w:lvlJc w:val="right"/>
+      <w:pPr>
+        <w:ind w:left="2354" w:hanging="420"/>
+      </w:pPr>
+    </w:lvl>
+    <w:lvl w:ilvl="3" w:tplc="0409000F" w:tentative="1">
+      <w:start w:val="1"/>
+      <w:numFmt w:val="decimal"/>
+      <w:lvlText w:val="%4."/>
+      <w:lvlJc w:val="left"/>
+      <w:pPr>
+        <w:ind w:left="2774" w:hanging="420"/>
+      </w:pPr>
+    </w:lvl>
+    <w:lvl w:ilvl="4" w:tplc="04090019" w:tentative="1">
+      <w:start w:val="1"/>
+      <w:numFmt w:val="lowerLetter"/>
+      <w:lvlText w:val="%5)"/>
+      <w:lvlJc w:val="left"/>
+      <w:pPr>
+        <w:ind w:left="3194" w:hanging="420"/>
+      </w:pPr>
+    </w:lvl>
+    <w:lvl w:ilvl="5" w:tplc="0409001B" w:tentative="1">
+      <w:start w:val="1"/>
+      <w:numFmt w:val="lowerRoman"/>
+      <w:lvlText w:val="%6."/>
+      <w:lvlJc w:val="right"/>
+      <w:pPr>
+        <w:ind w:left="3614" w:hanging="420"/>
+      </w:pPr>
+    </w:lvl>
+    <w:lvl w:ilvl="6" w:tplc="0409000F" w:tentative="1">
+      <w:start w:val="1"/>
+      <w:numFmt w:val="decimal"/>
+      <w:lvlText w:val="%7."/>
+      <w:lvlJc w:val="left"/>
+      <w:pPr>
+        <w:ind w:left="4034" w:hanging="420"/>
+      </w:pPr>
+    </w:lvl>
+    <w:lvl w:ilvl="7" w:tplc="04090019" w:tentative="1">
+      <w:start w:val="1"/>
+      <w:numFmt w:val="lowerLetter"/>
+      <w:lvlText w:val="%8)"/>
+      <w:lvlJc w:val="left"/>
+      <w:pPr>
+        <w:ind w:left="4454" w:hanging="420"/>
+      </w:pPr>
+    </w:lvl>
+    <w:lvl w:ilvl="8" w:tplc="0409001B" w:tentative="1">
+      <w:start w:val="1"/>
+      <w:numFmt w:val="lowerRoman"/>
+      <w:lvlText w:val="%9."/>
+      <w:lvlJc w:val="right"/>
+      <w:pPr>
+        <w:ind w:left="4874" w:hanging="420"/>
+      </w:pPr>
+    </w:lvl>
+  </w:abstractNum>
+  <w:abstractNum w:abstractNumId="3" w15:restartNumberingAfterBreak="0">
     <w:nsid w:val="3B33653F"/>
     <w:multiLevelType w:val="hybridMultilevel"/>
     <w:tmpl w:val="0DEA4F96"/>
@@ -7315,7 +9226,7 @@
       </w:pPr>
     </w:lvl>
   </w:abstractNum>
-  <w:abstractNum w:abstractNumId="3" w15:restartNumberingAfterBreak="0">
+  <w:abstractNum w:abstractNumId="4" w15:restartNumberingAfterBreak="0">
     <w:nsid w:val="45812720"/>
     <w:multiLevelType w:val="hybridMultilevel"/>
     <w:tmpl w:val="D7684B56"/>
@@ -7404,7 +9315,7 @@
       </w:pPr>
     </w:lvl>
   </w:abstractNum>
-  <w:abstractNum w:abstractNumId="4" w15:restartNumberingAfterBreak="0">
+  <w:abstractNum w:abstractNumId="5" w15:restartNumberingAfterBreak="0">
     <w:nsid w:val="689326E1"/>
     <w:multiLevelType w:val="hybridMultilevel"/>
     <w:tmpl w:val="280238B4"/>
@@ -7414,7 +9325,7 @@
       <w:lvlText w:val="%1."/>
       <w:lvlJc w:val="left"/>
       <w:pPr>
-        <w:ind w:left="1095" w:hanging="360"/>
+        <w:ind w:left="1636" w:hanging="360"/>
       </w:pPr>
       <w:rPr>
         <w:rFonts w:hint="default"/>
@@ -7426,7 +9337,7 @@
       <w:lvlText w:val="%2)"/>
       <w:lvlJc w:val="left"/>
       <w:pPr>
-        <w:ind w:left="1575" w:hanging="420"/>
+        <w:ind w:left="2116" w:hanging="420"/>
       </w:pPr>
     </w:lvl>
     <w:lvl w:ilvl="2" w:tplc="0409001B" w:tentative="1">
@@ -7435,7 +9346,7 @@
       <w:lvlText w:val="%3."/>
       <w:lvlJc w:val="right"/>
       <w:pPr>
-        <w:ind w:left="1995" w:hanging="420"/>
+        <w:ind w:left="2536" w:hanging="420"/>
       </w:pPr>
     </w:lvl>
     <w:lvl w:ilvl="3" w:tplc="0409000F" w:tentative="1">
@@ -7444,7 +9355,7 @@
       <w:lvlText w:val="%4."/>
       <w:lvlJc w:val="left"/>
       <w:pPr>
-        <w:ind w:left="2415" w:hanging="420"/>
+        <w:ind w:left="2956" w:hanging="420"/>
       </w:pPr>
     </w:lvl>
     <w:lvl w:ilvl="4" w:tplc="04090019" w:tentative="1">
@@ -7453,7 +9364,7 @@
       <w:lvlText w:val="%5)"/>
       <w:lvlJc w:val="left"/>
       <w:pPr>
-        <w:ind w:left="2835" w:hanging="420"/>
+        <w:ind w:left="3376" w:hanging="420"/>
       </w:pPr>
     </w:lvl>
     <w:lvl w:ilvl="5" w:tplc="0409001B" w:tentative="1">
@@ -7462,7 +9373,7 @@
       <w:lvlText w:val="%6."/>
       <w:lvlJc w:val="right"/>
       <w:pPr>
-        <w:ind w:left="3255" w:hanging="420"/>
+        <w:ind w:left="3796" w:hanging="420"/>
       </w:pPr>
     </w:lvl>
     <w:lvl w:ilvl="6" w:tplc="0409000F" w:tentative="1">
@@ -7471,7 +9382,7 @@
       <w:lvlText w:val="%7."/>
       <w:lvlJc w:val="left"/>
       <w:pPr>
-        <w:ind w:left="3675" w:hanging="420"/>
+        <w:ind w:left="4216" w:hanging="420"/>
       </w:pPr>
     </w:lvl>
     <w:lvl w:ilvl="7" w:tplc="04090019" w:tentative="1">
@@ -7480,7 +9391,7 @@
       <w:lvlText w:val="%8)"/>
       <w:lvlJc w:val="left"/>
       <w:pPr>
-        <w:ind w:left="4095" w:hanging="420"/>
+        <w:ind w:left="4636" w:hanging="420"/>
       </w:pPr>
     </w:lvl>
     <w:lvl w:ilvl="8" w:tplc="0409001B" w:tentative="1">
@@ -7489,11 +9400,11 @@
       <w:lvlText w:val="%9."/>
       <w:lvlJc w:val="right"/>
       <w:pPr>
-        <w:ind w:left="4515" w:hanging="420"/>
+        <w:ind w:left="5056" w:hanging="420"/>
       </w:pPr>
     </w:lvl>
   </w:abstractNum>
-  <w:abstractNum w:abstractNumId="5" w15:restartNumberingAfterBreak="0">
+  <w:abstractNum w:abstractNumId="6" w15:restartNumberingAfterBreak="0">
     <w:nsid w:val="68CD5B92"/>
     <w:multiLevelType w:val="hybridMultilevel"/>
     <w:tmpl w:val="58425A54"/>
@@ -7583,22 +9494,25 @@
     </w:lvl>
   </w:abstractNum>
   <w:num w:numId="1">
-    <w:abstractNumId w:val="2"/>
+    <w:abstractNumId w:val="3"/>
   </w:num>
   <w:num w:numId="2">
     <w:abstractNumId w:val="0"/>
   </w:num>
   <w:num w:numId="3">
-    <w:abstractNumId w:val="5"/>
+    <w:abstractNumId w:val="6"/>
   </w:num>
   <w:num w:numId="4">
-    <w:abstractNumId w:val="3"/>
+    <w:abstractNumId w:val="4"/>
   </w:num>
   <w:num w:numId="5">
-    <w:abstractNumId w:val="4"/>
+    <w:abstractNumId w:val="5"/>
   </w:num>
   <w:num w:numId="6">
     <w:abstractNumId w:val="1"/>
+  </w:num>
+  <w:num w:numId="7">
+    <w:abstractNumId w:val="2"/>
   </w:num>
 </w:numbering>
 </file>
@@ -8440,7 +10354,7 @@
 </file>
 
 <file path=customXml/itemProps1.xml><?xml version="1.0" encoding="utf-8"?>
-<ds:datastoreItem xmlns:ds="http://schemas.openxmlformats.org/officeDocument/2006/customXml" ds:itemID="{73F6EE22-0081-4067-A909-7711C4B2A5C9}">
+<ds:datastoreItem xmlns:ds="http://schemas.openxmlformats.org/officeDocument/2006/customXml" ds:itemID="{13FD98ED-F668-4731-B39D-29E1FE88C98E}">
   <ds:schemaRefs>
     <ds:schemaRef ds:uri="http://schemas.openxmlformats.org/officeDocument/2006/bibliography"/>
   </ds:schemaRefs>
